--- a/기획/캐릭터 기획/캐릭터 설정 문서_엠버_0416.docx
+++ b/기획/캐릭터 기획/캐릭터 설정 문서_엠버_0416.docx
@@ -1,6 +1,6 @@
 
 <file path=word/document.xml><?xml version="1.0" encoding="utf-8"?>
-<w:document xmlns:wpc="http://schemas.microsoft.com/office/word/2010/wordprocessingCanvas" xmlns:mc="http://schemas.openxmlformats.org/markup-compatibility/2006" xmlns:o="urn:schemas-microsoft-com:office:office" xmlns:r="http://schemas.openxmlformats.org/officeDocument/2006/relationships" xmlns:m="http://schemas.openxmlformats.org/officeDocument/2006/math" xmlns:v="urn:schemas-microsoft-com:vml" xmlns:wp14="http://schemas.microsoft.com/office/word/2010/wordprocessingDrawing" xmlns:wp="http://schemas.openxmlformats.org/drawingml/2006/wordprocessingDrawing" xmlns:w10="urn:schemas-microsoft-com:office:word" xmlns:w="http://schemas.openxmlformats.org/wordprocessingml/2006/main" xmlns:w14="http://schemas.microsoft.com/office/word/2010/wordml" xmlns:w15="http://schemas.microsoft.com/office/word/2012/wordml" xmlns:wpg="http://schemas.microsoft.com/office/word/2010/wordprocessingGroup" xmlns:wpi="http://schemas.microsoft.com/office/word/2010/wordprocessingInk" xmlns:wne="http://schemas.microsoft.com/office/word/2006/wordml" xmlns:wps="http://schemas.microsoft.com/office/word/2010/wordprocessingShape">
+<w:document xmlns:wpc="http://schemas.microsoft.com/office/word/2010/wordprocessingCanvas" xmlns:cx="http://schemas.microsoft.com/office/drawing/2014/chartex" xmlns:cx1="http://schemas.microsoft.com/office/drawing/2015/9/8/chartex" xmlns:cx2="http://schemas.microsoft.com/office/drawing/2015/10/21/chartex" xmlns:cx3="http://schemas.microsoft.com/office/drawing/2016/5/9/chartex" xmlns:cx4="http://schemas.microsoft.com/office/drawing/2016/5/10/chartex" xmlns:cx5="http://schemas.microsoft.com/office/drawing/2016/5/11/chartex" xmlns:cx6="http://schemas.microsoft.com/office/drawing/2016/5/12/chartex" xmlns:cx7="http://schemas.microsoft.com/office/drawing/2016/5/13/chartex" xmlns:cx8="http://schemas.microsoft.com/office/drawing/2016/5/14/chartex" xmlns:mc="http://schemas.openxmlformats.org/markup-compatibility/2006" xmlns:aink="http://schemas.microsoft.com/office/drawing/2016/ink" xmlns:am3d="http://schemas.microsoft.com/office/drawing/2017/model3d" xmlns:o="urn:schemas-microsoft-com:office:office" xmlns:oel="http://schemas.microsoft.com/office/2019/extlst" xmlns:r="http://schemas.openxmlformats.org/officeDocument/2006/relationships" xmlns:m="http://schemas.openxmlformats.org/officeDocument/2006/math" xmlns:v="urn:schemas-microsoft-com:vml" xmlns:wp14="http://schemas.microsoft.com/office/word/2010/wordprocessingDrawing" xmlns:wp="http://schemas.openxmlformats.org/drawingml/2006/wordprocessingDrawing" xmlns:w10="urn:schemas-microsoft-com:office:word" xmlns:w="http://schemas.openxmlformats.org/wordprocessingml/2006/main" xmlns:w14="http://schemas.microsoft.com/office/word/2010/wordml" xmlns:w15="http://schemas.microsoft.com/office/word/2012/wordml" xmlns:w16cex="http://schemas.microsoft.com/office/word/2018/wordml/cex" xmlns:w16cid="http://schemas.microsoft.com/office/word/2016/wordml/cid" xmlns:w16="http://schemas.microsoft.com/office/word/2018/wordml" xmlns:w16du="http://schemas.microsoft.com/office/word/2023/wordml/word16du" xmlns:w16sdtdh="http://schemas.microsoft.com/office/word/2020/wordml/sdtdatahash" xmlns:w16se="http://schemas.microsoft.com/office/word/2015/wordml/symex" xmlns:wpg="http://schemas.microsoft.com/office/word/2010/wordprocessingGroup" xmlns:wpi="http://schemas.microsoft.com/office/word/2010/wordprocessingInk" xmlns:wne="http://schemas.microsoft.com/office/word/2006/wordml" xmlns:wps="http://schemas.microsoft.com/office/word/2010/wordprocessingShape" mc:Ignorable="w14 w15 w16se w16cid w16 w16cex w16sdtdh w16du wp14">
   <w:body>
     <w:p>
       <w:pPr>
@@ -15,15 +15,14 @@
           <w:b/>
           <w:sz w:val="24"/>
         </w:rPr>
-        <w:t xml:space="preserve">캐릭터 설정 </w:t>
-      </w:r>
-      <w:r>
-        <w:rPr>
-          <w:rFonts w:hint="eastAsia"/>
+        <w:t xml:space="preserve">캐릭터 설정 문서 </w:t>
+      </w:r>
+      <w:r>
+        <w:rPr>
           <w:b/>
           <w:sz w:val="24"/>
         </w:rPr>
-        <w:t>문서</w:t>
+        <w:t xml:space="preserve">– </w:t>
       </w:r>
       <w:r>
         <w:rPr>
@@ -31,61 +30,24 @@
           <w:b/>
           <w:sz w:val="24"/>
         </w:rPr>
-        <w:t xml:space="preserve"> </w:t>
+        <w:t>엠버 (</w:t>
       </w:r>
       <w:r>
         <w:rPr>
           <w:b/>
           <w:sz w:val="24"/>
         </w:rPr>
-        <w:t xml:space="preserve">– </w:t>
-      </w:r>
-      <w:r>
-        <w:rPr>
-          <w:rFonts w:hint="eastAsia"/>
-          <w:b/>
-          <w:sz w:val="24"/>
-        </w:rPr>
-        <w:t xml:space="preserve">엠버 </w:t>
-      </w:r>
-      <w:r>
-        <w:rPr>
-          <w:rFonts w:hint="eastAsia"/>
-          <w:b/>
-          <w:sz w:val="24"/>
-        </w:rPr>
-        <w:t>(</w:t>
-      </w:r>
-      <w:r>
-        <w:rPr>
-          <w:b/>
-          <w:sz w:val="24"/>
-        </w:rPr>
-        <w:t>HM-</w:t>
-      </w:r>
-      <w:r>
-        <w:rPr>
-          <w:b/>
-          <w:sz w:val="24"/>
-        </w:rPr>
-        <w:t>9</w:t>
-      </w:r>
-      <w:r>
-        <w:rPr>
-          <w:b/>
-          <w:sz w:val="24"/>
-        </w:rPr>
-        <w:t>)</w:t>
-      </w:r>
-    </w:p>
-    <w:p>
-      <w:pPr>
-        <w:pStyle w:val="a3"/>
-        <w:ind w:leftChars="0"/>
+        <w:t>HM-9)</w:t>
+      </w:r>
+    </w:p>
+    <w:p>
+      <w:pPr>
+        <w:pStyle w:val="a3"/>
         <w:numPr>
           <w:ilvl w:val="0"/>
           <w:numId w:val="1"/>
         </w:numPr>
+        <w:ind w:leftChars="0"/>
         <w:rPr>
           <w:b/>
         </w:rPr>
@@ -101,11 +63,11 @@
     <w:p>
       <w:pPr>
         <w:pStyle w:val="a3"/>
-        <w:ind w:leftChars="0"/>
         <w:numPr>
           <w:ilvl w:val="0"/>
           <w:numId w:val="1"/>
         </w:numPr>
+        <w:ind w:leftChars="0"/>
         <w:rPr>
           <w:b/>
         </w:rPr>
@@ -158,11 +120,11 @@
     <w:p>
       <w:pPr>
         <w:pStyle w:val="a3"/>
-        <w:ind w:leftChars="0"/>
         <w:numPr>
           <w:ilvl w:val="0"/>
           <w:numId w:val="1"/>
         </w:numPr>
+        <w:ind w:leftChars="0"/>
         <w:rPr>
           <w:b/>
         </w:rPr>
@@ -178,21 +140,19 @@
     <w:p>
       <w:pPr>
         <w:pStyle w:val="a3"/>
-        <w:ind w:leftChars="0"/>
         <w:numPr>
           <w:ilvl w:val="0"/>
           <w:numId w:val="2"/>
         </w:numPr>
-        <w:rPr>
-          <w:b/>
-        </w:rPr>
-      </w:pPr>
-      <w:r>
-        <w:rPr>
-          <w:lang w:eastAsia="ko-KR"/>
-          <w:rFonts w:hint="eastAsia"/>
-          <w:b/>
-          <w:rtl w:val="off"/>
+        <w:ind w:leftChars="0"/>
+        <w:rPr>
+          <w:b/>
+        </w:rPr>
+      </w:pPr>
+      <w:r>
+        <w:rPr>
+          <w:rFonts w:hint="eastAsia"/>
+          <w:b/>
         </w:rPr>
         <w:t>패시브 스킬(일반 공격 강화)</w:t>
       </w:r>
@@ -200,39 +160,20 @@
         <w:rPr>
           <w:b/>
         </w:rPr>
-        <w:t>– [</w:t>
-      </w:r>
-      <w:r>
-        <w:rPr>
-          <w:lang w:eastAsia="ko-KR"/>
-          <w:b/>
-          <w:rtl w:val="off"/>
-        </w:rPr>
-        <w:t>뒤를 조심해!</w:t>
-      </w:r>
-      <w:r>
-        <w:rPr>
-          <w:b/>
-        </w:rPr>
-        <w:t>]</w:t>
-      </w:r>
-    </w:p>
-    <w:p>
-      <w:pPr>
-        <w:pStyle w:val="a3"/>
-        <w:ind w:leftChars="0" w:left="502"/>
-        <w:rPr>
-          <w:lang w:eastAsia="ko-KR"/>
-          <w:rFonts w:hint="eastAsia"/>
+        <w:t>– [뒤를 조심해!]</w:t>
+      </w:r>
+    </w:p>
+    <w:p>
+      <w:pPr>
+        <w:pStyle w:val="a3"/>
+        <w:ind w:leftChars="0" w:left="502"/>
+        <w:rPr>
           <w:bCs/>
-          <w:rtl w:val="off"/>
-        </w:rPr>
-      </w:pPr>
-      <w:r>
-        <w:rPr>
-          <w:lang w:eastAsia="ko-KR"/>
+        </w:rPr>
+      </w:pPr>
+      <w:r>
+        <w:rPr>
           <w:bCs/>
-          <w:rtl w:val="off"/>
         </w:rPr>
         <w:t>엠버의 기본 공격력은 타 캐릭터 보다 낮은 대신 전방 직사각형 범위를 2회 공격한다,</w:t>
       </w:r>
@@ -242,18 +183,13 @@
         <w:pStyle w:val="a3"/>
         <w:ind w:leftChars="0" w:left="502"/>
         <w:rPr>
-          <w:lang w:eastAsia="ko-KR"/>
-          <w:rFonts w:hint="eastAsia"/>
           <w:bCs/>
-          <w:rtl w:val="off"/>
-        </w:rPr>
-      </w:pPr>
-      <w:r>
-        <w:rPr>
-          <w:lang w:eastAsia="ko-KR"/>
+        </w:rPr>
+      </w:pPr>
+      <w:r>
+        <w:rPr>
           <w:rFonts w:hint="eastAsia"/>
           <w:bCs/>
-          <w:rtl w:val="off"/>
         </w:rPr>
         <w:t>몬스터의 후방 공격에 성공할 시 [눈 깜짝할 새] 스킬의 쿨타임이 25% 감소하며</w:t>
       </w:r>
@@ -263,18 +199,13 @@
         <w:pStyle w:val="a3"/>
         <w:ind w:leftChars="0" w:left="502"/>
         <w:rPr>
-          <w:lang w:eastAsia="ko-KR"/>
-          <w:rFonts w:hint="eastAsia"/>
           <w:bCs/>
-          <w:rtl w:val="off"/>
-        </w:rPr>
-      </w:pPr>
-      <w:r>
-        <w:rPr>
-          <w:lang w:eastAsia="ko-KR"/>
+        </w:rPr>
+      </w:pPr>
+      <w:r>
+        <w:rPr>
           <w:rFonts w:hint="eastAsia"/>
           <w:bCs/>
-          <w:rtl w:val="off"/>
         </w:rPr>
         <w:t>2배의 데미지를 입힌다.</w:t>
       </w:r>
@@ -289,9 +220,7 @@
       </w:pPr>
       <w:r>
         <w:rPr>
-          <w:lang w:eastAsia="ko-KR"/>
           <w:bCs/>
-          <w:rtl w:val="off"/>
         </w:rPr>
         <w:t xml:space="preserve"> </w:t>
       </w:r>
@@ -301,10 +230,7 @@
         <w:pStyle w:val="a3"/>
         <w:ind w:leftChars="0" w:left="502"/>
         <w:rPr>
-          <w:lang w:eastAsia="ko-KR"/>
-          <w:rFonts w:hint="eastAsia"/>
           <w:bCs/>
-          <w:rtl w:val="off"/>
         </w:rPr>
       </w:pPr>
       <w:r>
@@ -312,10 +238,10 @@
           <w:noProof/>
         </w:rPr>
         <w:drawing>
-          <wp:inline distT="0" distB="0" distL="0" distR="0">
+          <wp:inline distT="0" distB="0" distL="0" distR="0" wp14:anchorId="3945DE84" wp14:editId="28FA2B8A">
             <wp:extent cx="2087880" cy="2087880"/>
             <wp:effectExtent l="0" t="0" r="0" b="0"/>
-            <wp:docPr id="1025" name="shape1025" hidden="0"/>
+            <wp:docPr id="1025" name="shape1025"/>
             <wp:cNvGraphicFramePr>
               <a:graphicFrameLocks xmlns:a="http://schemas.openxmlformats.org/drawingml/2006/main" noChangeAspect="1"/>
             </wp:cNvGraphicFramePr>
@@ -324,12 +250,12 @@
                 <pic:pic xmlns:pic="http://schemas.openxmlformats.org/drawingml/2006/picture">
                   <pic:nvPicPr>
                     <pic:cNvPr id="0" name="이미지"/>
-                    <pic:cNvPicPr preferRelativeResize="1">
+                    <pic:cNvPicPr>
                       <a:picLocks noChangeAspect="1"/>
                     </pic:cNvPicPr>
                   </pic:nvPicPr>
                   <pic:blipFill>
-                    <a:blip r:embed="rId1">
+                    <a:blip r:embed="rId7" cstate="print">
                       <a:duotone>
                         <a:schemeClr val="lt2">
                           <a:shade val="45000"/>
@@ -353,7 +279,9 @@
                       <a:off x="0" y="0"/>
                       <a:ext cx="2087880" cy="2087880"/>
                     </a:xfrm>
-                    <a:prstGeom prst="rect"/>
+                    <a:prstGeom prst="rect">
+                      <a:avLst/>
+                    </a:prstGeom>
                     <a:noFill/>
                     <a:ln>
                       <a:noFill/>
@@ -378,7 +306,6 @@
         <w:pStyle w:val="a3"/>
         <w:ind w:leftChars="0" w:left="502"/>
         <w:rPr>
-          <w:rFonts w:hint="eastAsia"/>
           <w:bCs/>
         </w:rPr>
       </w:pPr>
@@ -386,11 +313,11 @@
     <w:p>
       <w:pPr>
         <w:pStyle w:val="a3"/>
-        <w:ind w:leftChars="0"/>
         <w:numPr>
           <w:ilvl w:val="0"/>
           <w:numId w:val="2"/>
         </w:numPr>
+        <w:ind w:leftChars="0"/>
         <w:rPr>
           <w:b/>
         </w:rPr>
@@ -406,44 +333,14 @@
         <w:rPr>
           <w:b/>
         </w:rPr>
-        <w:t>) – [</w:t>
-      </w:r>
-      <w:r>
-        <w:rPr>
-          <w:lang w:eastAsia="ko-KR"/>
-          <w:b/>
-          <w:rtl w:val="off"/>
-        </w:rPr>
-        <w:t>눈 깜짝할 새</w:t>
-      </w:r>
-      <w:r>
-        <w:rPr>
-          <w:b/>
-        </w:rPr>
-        <w:t>] (</w:t>
-      </w:r>
-      <w:r>
-        <w:rPr>
-          <w:rFonts w:hint="eastAsia"/>
-          <w:b/>
-        </w:rPr>
-        <w:t xml:space="preserve">재사용 대기시간 </w:t>
-      </w:r>
-      <w:r>
-        <w:rPr>
-          <w:lang w:eastAsia="ko-KR"/>
-          <w:rFonts w:hint="eastAsia"/>
-          <w:b/>
-          <w:rtl w:val="off"/>
-        </w:rPr>
-        <w:t>20</w:t>
-      </w:r>
-      <w:r>
-        <w:rPr>
-          <w:rFonts w:hint="eastAsia"/>
-          <w:b/>
-        </w:rPr>
-        <w:t>초</w:t>
+        <w:t>) – [눈 깜짝할 새] (</w:t>
+      </w:r>
+      <w:r>
+        <w:rPr>
+          <w:rFonts w:hint="eastAsia"/>
+          <w:b/>
+        </w:rPr>
+        <w:t>재사용 대기시간 20초</w:t>
       </w:r>
       <w:r>
         <w:rPr>
@@ -456,24 +353,13 @@
       <w:pPr>
         <w:pStyle w:val="a3"/>
         <w:ind w:leftChars="0" w:left="502"/>
-        <w:rPr>
-          <w:lang w:eastAsia="ko-KR"/>
-          <w:rFonts w:hint="eastAsia"/>
-          <w:rtl w:val="off"/>
-        </w:rPr>
-      </w:pPr>
-      <w:r>
-        <w:rPr>
-          <w:lang w:eastAsia="ko-KR"/>
-          <w:rtl w:val="off"/>
-        </w:rPr>
+      </w:pPr>
+      <w:r>
         <w:t>엠버가 자신을 중심으로 한 반지름 3의 원형 범위에서 가장 먼 적을 향해 빠르게 돌진한다.</w:t>
       </w:r>
       <w:r>
         <w:rPr>
-          <w:lang w:eastAsia="ko-KR"/>
-          <w:rFonts w:hint="eastAsia"/>
-          <w:rtl w:val="off"/>
+          <w:rFonts w:hint="eastAsia"/>
         </w:rPr>
         <w:t>이때 엠버는 자신의 이동 경로에 표식을 남기고 표식은 1초 뒤에 폭발하며 범위 내의 적에게 10의 데미지를 준다.</w:t>
       </w:r>
@@ -488,21 +374,17 @@
       <w:pPr>
         <w:pStyle w:val="a3"/>
         <w:ind w:leftChars="0" w:left="502"/>
-        <w:rPr>
-          <w:lang w:eastAsia="ko-KR"/>
-          <w:rFonts w:hint="eastAsia"/>
-          <w:rtl w:val="off"/>
-        </w:rPr>
       </w:pPr>
       <w:r>
         <w:rPr>
           <w:noProof/>
         </w:rPr>
+        <w:lastRenderedPageBreak/>
         <w:drawing>
-          <wp:inline distT="0" distB="0" distL="0" distR="0">
+          <wp:inline distT="0" distB="0" distL="0" distR="0" wp14:anchorId="7AFDDBD0" wp14:editId="77E6BEA8">
             <wp:extent cx="1968001" cy="1903627"/>
             <wp:effectExtent l="0" t="0" r="0" b="0"/>
-            <wp:docPr id="1026" name="shape1026" hidden="0"/>
+            <wp:docPr id="1026" name="shape1026"/>
             <wp:cNvGraphicFramePr>
               <a:graphicFrameLocks xmlns:a="http://schemas.openxmlformats.org/drawingml/2006/main" noChangeAspect="1"/>
             </wp:cNvGraphicFramePr>
@@ -511,12 +393,12 @@
                 <pic:pic xmlns:pic="http://schemas.openxmlformats.org/drawingml/2006/picture">
                   <pic:nvPicPr>
                     <pic:cNvPr id="0" name="이미지"/>
-                    <pic:cNvPicPr preferRelativeResize="1">
+                    <pic:cNvPicPr>
                       <a:picLocks noChangeAspect="1"/>
                     </pic:cNvPicPr>
                   </pic:nvPicPr>
                   <pic:blipFill>
-                    <a:blip r:embed="rId2">
+                    <a:blip r:embed="rId8">
                       <a:extLst>
                         <a:ext uri="{28A0092B-C50C-407E-A947-70E740481C1C}">
                           <a14:useLocalDpi xmlns:a14="http://schemas.microsoft.com/office/drawing/2010/main" val="0"/>
@@ -533,7 +415,9 @@
                       <a:off x="0" y="0"/>
                       <a:ext cx="1968001" cy="1903627"/>
                     </a:xfrm>
-                    <a:prstGeom prst="rect"/>
+                    <a:prstGeom prst="rect">
+                      <a:avLst/>
+                    </a:prstGeom>
                     <a:noFill/>
                     <a:ln>
                       <a:noFill/>
@@ -556,32 +440,19 @@
       <w:pPr>
         <w:pStyle w:val="a3"/>
         <w:ind w:leftChars="0" w:left="502"/>
-        <w:rPr>
-          <w:lang w:eastAsia="ko-KR"/>
-          <w:rFonts w:hint="eastAsia"/>
-          <w:rtl w:val="off"/>
-        </w:rPr>
-      </w:pPr>
-    </w:p>
-    <w:p>
-      <w:pPr>
-        <w:pStyle w:val="a3"/>
-        <w:ind w:leftChars="0" w:left="502"/>
-        <w:rPr>
-          <w:lang w:eastAsia="ko-KR"/>
-          <w:rFonts w:hint="eastAsia"/>
-          <w:rtl w:val="off"/>
-        </w:rPr>
-      </w:pPr>
-      <w:r>
-        <w:rPr>
-          <w:lang w:eastAsia="ko-KR"/>
+      </w:pPr>
+    </w:p>
+    <w:p>
+      <w:pPr>
+        <w:pStyle w:val="a3"/>
+        <w:ind w:leftChars="0" w:left="502"/>
+      </w:pPr>
+      <w:r>
+        <w:rPr>
           <w:rFonts w:hint="eastAsia"/>
           <w:b/>
           <w:bCs/>
-          <w:sz w:val="20"/>
           <w:szCs w:val="20"/>
-          <w:rtl w:val="off"/>
         </w:rPr>
         <w:t>3-1 스킬 레퍼런스</w:t>
       </w:r>
@@ -590,17 +461,10 @@
       <w:pPr>
         <w:pStyle w:val="a3"/>
         <w:ind w:leftChars="0" w:left="502"/>
-        <w:rPr>
-          <w:lang w:eastAsia="ko-KR"/>
-          <w:rFonts w:hint="eastAsia"/>
-          <w:rtl w:val="off"/>
-        </w:rPr>
-      </w:pPr>
-      <w:r>
-        <w:rPr>
-          <w:lang w:eastAsia="ko-KR"/>
-          <w:rFonts w:hint="eastAsia"/>
-          <w:rtl w:val="off"/>
+      </w:pPr>
+      <w:r>
+        <w:rPr>
+          <w:rFonts w:hint="eastAsia"/>
         </w:rPr>
         <w:t>패시브 스킬:</w:t>
       </w:r>
@@ -609,17 +473,10 @@
       <w:pPr>
         <w:pStyle w:val="a3"/>
         <w:ind w:leftChars="0" w:left="502"/>
-        <w:rPr>
-          <w:lang w:eastAsia="ko-KR"/>
-          <w:rFonts w:hint="eastAsia"/>
-          <w:rtl w:val="off"/>
-        </w:rPr>
-      </w:pPr>
-      <w:r>
-        <w:rPr>
-          <w:lang w:eastAsia="ko-KR"/>
-          <w:rFonts w:hint="eastAsia"/>
-          <w:rtl w:val="off"/>
+      </w:pPr>
+      <w:r>
+        <w:rPr>
+          <w:rFonts w:hint="eastAsia"/>
         </w:rPr>
         <w:t>샤코(리그 오브 레전드) - 데미지 증가</w:t>
       </w:r>
@@ -628,23 +485,17 @@
       <w:pPr>
         <w:pStyle w:val="a3"/>
         <w:ind w:leftChars="0" w:left="502"/>
-        <w:rPr>
-          <w:lang w:eastAsia="ko-KR"/>
-          <w:rFonts w:hint="eastAsia"/>
-          <w:rtl w:val="off"/>
-        </w:rPr>
-      </w:pPr>
-      <w:r>
-        <w:rPr>
-          <w:lang w:eastAsia="ko-KR"/>
-          <w:rFonts w:hint="eastAsia"/>
-          <w:rtl w:val="off"/>
+      </w:pPr>
+      <w:r>
+        <w:rPr>
+          <w:rFonts w:hint="eastAsia"/>
+          <w:noProof/>
         </w:rPr>
         <w:drawing>
-          <wp:inline distT="0" distB="0" distL="180" distR="180">
+          <wp:inline distT="0" distB="0" distL="180" distR="180" wp14:anchorId="6A2D3C39" wp14:editId="646C4706">
             <wp:extent cx="6177541" cy="527685"/>
             <wp:effectExtent l="0" t="0" r="0" b="0"/>
-            <wp:docPr id="1029" name="shape1029" hidden="0"/>
+            <wp:docPr id="1029" name="shape1029"/>
             <wp:cNvGraphicFramePr>
               <a:graphicFrameLocks xmlns:a="http://schemas.openxmlformats.org/drawingml/2006/main" noChangeAspect="1"/>
             </wp:cNvGraphicFramePr>
@@ -653,655 +504,7 @@
                 <pic:pic xmlns:pic="http://schemas.openxmlformats.org/drawingml/2006/picture">
                   <pic:nvPicPr>
                     <pic:cNvPr id="0" name="이미지"/>
-                    <pic:cNvPicPr preferRelativeResize="1">
-                      <a:picLocks noChangeAspect="1"/>
-                    </pic:cNvPicPr>
-                  </pic:nvPicPr>
-                  <pic:blipFill>
-                    <a:blip r:embed="rId3">
-                      <a:extLst>
-                        <a:ext uri="{28A0092B-C50C-407E-A947-70E740481C1C}">
-                          <a14:useLocalDpi xmlns:a14="http://schemas.microsoft.com/office/drawing/2010/main" val="0"/>
-                        </a:ext>
-                      </a:extLst>
-                    </a:blip>
-                    <a:srcRect/>
-                    <a:stretch>
-                      <a:fillRect/>
-                    </a:stretch>
-                  </pic:blipFill>
-                  <pic:spPr>
-                    <a:xfrm>
-                      <a:off x="0" y="0"/>
-                      <a:ext cx="6177541" cy="527685"/>
-                    </a:xfrm>
-                    <a:prstGeom prst="rect"/>
-                  </pic:spPr>
-                </pic:pic>
-              </a:graphicData>
-            </a:graphic>
-          </wp:inline>
-        </w:drawing>
-      </w:r>
-    </w:p>
-    <w:p>
-      <w:pPr>
-        <w:pStyle w:val="a3"/>
-        <w:ind w:leftChars="0" w:left="502"/>
-        <w:rPr>
-          <w:lang w:eastAsia="ko-KR"/>
-          <w:rFonts w:hint="eastAsia"/>
-          <w:rtl w:val="off"/>
-        </w:rPr>
-      </w:pPr>
-      <w:r>
-        <w:rPr>
-          <w:lang w:eastAsia="ko-KR"/>
-          <w:rFonts w:hint="eastAsia"/>
-          <w:rtl w:val="off"/>
-        </w:rPr>
-        <w:tab/>
-      </w:r>
-      <w:r>
-        <w:rPr>
-          <w:lang w:eastAsia="ko-KR"/>
-          <w:rFonts w:hint="eastAsia"/>
-          <w:rtl w:val="off"/>
-        </w:rPr>
-        <w:tab/>
-      </w:r>
-    </w:p>
-    <w:p>
-      <w:pPr>
-        <w:ind w:leftChars="0"/>
-        <w:rPr>
-          <w:lang w:eastAsia="ko-KR"/>
-          <w:rFonts w:hint="eastAsia"/>
-          <w:rtl w:val="off"/>
-        </w:rPr>
-      </w:pPr>
-      <w:r>
-        <w:rPr>
-          <w:lang w:eastAsia="ko-KR"/>
-          <w:rFonts w:hint="eastAsia"/>
-          <w:rtl w:val="off"/>
-        </w:rPr>
-        <w:t xml:space="preserve">     팬텀(메이플스토리) - 기본공격</w:t>
-      </w:r>
-    </w:p>
-    <w:p>
-      <w:pPr>
-        <w:pStyle w:val="a3"/>
-        <w:ind w:leftChars="0" w:left="502"/>
-        <w:jc w:val="center"/>
-        <w:rPr>
-          <w:lang w:eastAsia="ko-KR"/>
-          <w:rFonts w:hint="eastAsia"/>
-          <w:rtl w:val="off"/>
-        </w:rPr>
-      </w:pPr>
-      <w:r>
-        <w:drawing>
-          <wp:inline distT="0" distB="0" distL="180" distR="180">
-            <wp:extent cx="3152775" cy="1219200"/>
-            <wp:effectExtent l="0" t="0" r="0" b="0"/>
-            <wp:docPr id="1033" name="shape1033" hidden="0"/>
-            <wp:cNvGraphicFramePr>
-              <a:graphicFrameLocks xmlns:a="http://schemas.openxmlformats.org/drawingml/2006/main" noChangeAspect="1"/>
-            </wp:cNvGraphicFramePr>
-            <a:graphic xmlns:a="http://schemas.openxmlformats.org/drawingml/2006/main">
-              <a:graphicData uri="http://schemas.openxmlformats.org/drawingml/2006/picture">
-                <pic:pic xmlns:pic="http://schemas.openxmlformats.org/drawingml/2006/picture">
-                  <pic:nvPicPr>
-                    <pic:cNvPr id="0" name="이미지"/>
-                    <pic:cNvPicPr preferRelativeResize="1">
-                      <a:picLocks noChangeAspect="1"/>
-                    </pic:cNvPicPr>
-                  </pic:nvPicPr>
-                  <pic:blipFill>
-                    <a:blip r:embed="rId4">
-                      <a:extLst>
-                        <a:ext uri="{28A0092B-C50C-407E-A947-70E740481C1C}">
-                          <a14:useLocalDpi xmlns:a14="http://schemas.microsoft.com/office/drawing/2010/main" val="0"/>
-                        </a:ext>
-                      </a:extLst>
-                    </a:blip>
-                    <a:srcRect/>
-                    <a:stretch>
-                      <a:fillRect/>
-                    </a:stretch>
-                  </pic:blipFill>
-                  <pic:spPr>
-                    <a:xfrm>
-                      <a:off x="0" y="0"/>
-                      <a:ext cx="3152775" cy="1219200"/>
-                    </a:xfrm>
-                    <a:prstGeom prst="rect"/>
-                  </pic:spPr>
-                </pic:pic>
-              </a:graphicData>
-            </a:graphic>
-          </wp:inline>
-        </w:drawing>
-      </w:r>
-    </w:p>
-    <w:p>
-      <w:pPr>
-        <w:pStyle w:val="a3"/>
-        <w:ind w:leftChars="0" w:left="502"/>
-        <w:jc w:val="left"/>
-        <w:rPr>
-          <w:lang w:eastAsia="ko-KR"/>
-          <w:rFonts w:hint="eastAsia"/>
-          <w:rtl w:val="off"/>
-        </w:rPr>
-      </w:pPr>
-      <w:r>
-        <w:rPr>
-          <w:lang w:eastAsia="ko-KR"/>
-          <w:rFonts w:hint="eastAsia"/>
-          <w:rtl w:val="off"/>
-        </w:rPr>
-        <w:tab/>
-      </w:r>
-      <w:r>
-        <w:rPr>
-          <w:lang w:eastAsia="ko-KR"/>
-          <w:rFonts w:hint="eastAsia"/>
-          <w:rtl w:val="off"/>
-        </w:rPr>
-        <w:tab/>
-      </w:r>
-      <w:r>
-        <w:rPr>
-          <w:lang w:eastAsia="ko-KR"/>
-          <w:rFonts w:hint="eastAsia"/>
-          <w:rtl w:val="off"/>
-        </w:rPr>
-        <w:t xml:space="preserve">  </w:t>
-      </w:r>
-    </w:p>
-    <w:p>
-      <w:pPr>
-        <w:ind w:leftChars="0"/>
-        <w:jc w:val="left"/>
-        <w:rPr>
-          <w:lang w:eastAsia="ko-KR"/>
-          <w:rFonts w:hint="eastAsia"/>
-          <w:rtl w:val="off"/>
-        </w:rPr>
-      </w:pPr>
-      <w:r>
-        <w:rPr>
-          <w:lang w:eastAsia="ko-KR"/>
-          <w:rFonts w:hint="eastAsia"/>
-          <w:rtl w:val="off"/>
-        </w:rPr>
-        <w:t xml:space="preserve">     액티브 스킬:</w:t>
-      </w:r>
-    </w:p>
-    <w:p>
-      <w:pPr>
-        <w:ind w:leftChars="0"/>
-        <w:jc w:val="left"/>
-        <w:rPr>
-          <w:lang w:eastAsia="ko-KR"/>
-          <w:rFonts w:hint="eastAsia"/>
-          <w:rtl w:val="off"/>
-        </w:rPr>
-      </w:pPr>
-      <w:r>
-        <w:rPr>
-          <w:lang w:eastAsia="ko-KR"/>
-          <w:rFonts w:hint="eastAsia"/>
-          <w:rtl w:val="off"/>
-        </w:rPr>
-        <w:t xml:space="preserve">     카타리나(리그 오브 레전드) - 스킬 컨셉</w:t>
-      </w:r>
-    </w:p>
-    <w:p>
-      <w:pPr>
-        <w:ind w:leftChars="0"/>
-        <w:jc w:val="left"/>
-        <w:rPr>
-          <w:lang w:eastAsia="ko-KR"/>
-          <w:rFonts w:hint="eastAsia"/>
-          <w:rtl w:val="off"/>
-        </w:rPr>
-      </w:pPr>
-      <w:r>
-        <w:rPr>
-          <w:lang w:eastAsia="ko-KR"/>
-          <w:rFonts w:hint="eastAsia"/>
-          <w:rtl w:val="off"/>
-        </w:rPr>
-        <w:t xml:space="preserve">       </w:t>
-      </w:r>
-      <w:r>
-        <w:rPr>
-          <w:lang w:eastAsia="ko-KR"/>
-          <w:rFonts w:hint="eastAsia"/>
-          <w:rtl w:val="off"/>
-        </w:rPr>
-        <w:drawing>
-          <wp:inline distT="0" distB="0" distL="180" distR="180">
-            <wp:extent cx="5131435" cy="851638"/>
-            <wp:effectExtent l="0" t="0" r="0" b="0"/>
-            <wp:docPr id="1036" name="shape1036" hidden="0"/>
-            <wp:cNvGraphicFramePr>
-              <a:graphicFrameLocks xmlns:a="http://schemas.openxmlformats.org/drawingml/2006/main" noChangeAspect="1"/>
-            </wp:cNvGraphicFramePr>
-            <a:graphic xmlns:a="http://schemas.openxmlformats.org/drawingml/2006/main">
-              <a:graphicData uri="http://schemas.openxmlformats.org/drawingml/2006/picture">
-                <pic:pic xmlns:pic="http://schemas.openxmlformats.org/drawingml/2006/picture">
-                  <pic:nvPicPr>
-                    <pic:cNvPr id="0" name="이미지"/>
-                    <pic:cNvPicPr preferRelativeResize="1">
-                      <a:picLocks noChangeAspect="1"/>
-                    </pic:cNvPicPr>
-                  </pic:nvPicPr>
-                  <pic:blipFill>
-                    <a:blip r:embed="rId5">
-                      <a:extLst>
-                        <a:ext uri="{28A0092B-C50C-407E-A947-70E740481C1C}">
-                          <a14:useLocalDpi xmlns:a14="http://schemas.microsoft.com/office/drawing/2010/main" val="0"/>
-                        </a:ext>
-                      </a:extLst>
-                    </a:blip>
-                    <a:srcRect/>
-                    <a:stretch>
-                      <a:fillRect/>
-                    </a:stretch>
-                  </pic:blipFill>
-                  <pic:spPr>
-                    <a:xfrm>
-                      <a:off x="0" y="0"/>
-                      <a:ext cx="5131435" cy="851638"/>
-                    </a:xfrm>
-                    <a:prstGeom prst="rect"/>
-                  </pic:spPr>
-                </pic:pic>
-              </a:graphicData>
-            </a:graphic>
-          </wp:inline>
-        </w:drawing>
-      </w:r>
-    </w:p>
-    <w:p>
-      <w:pPr>
-        <w:pStyle w:val="a3"/>
-        <w:ind w:leftChars="0" w:left="502"/>
-        <w:rPr>
-          <w:lang w:eastAsia="ko-KR"/>
-          <w:rFonts w:hint="eastAsia"/>
-          <w:rtl w:val="off"/>
-        </w:rPr>
-      </w:pPr>
-    </w:p>
-    <w:p>
-      <w:pPr>
-        <w:pStyle w:val="a3"/>
-        <w:ind w:leftChars="0" w:left="502"/>
-        <w:rPr>
-          <w:lang w:eastAsia="ko-KR"/>
-          <w:rFonts w:hint="eastAsia"/>
-          <w:rtl w:val="off"/>
-        </w:rPr>
-      </w:pPr>
-    </w:p>
-    <w:p>
-      <w:pPr>
-        <w:pStyle w:val="a3"/>
-        <w:ind w:leftChars="0" w:left="502"/>
-        <w:rPr>
-          <w:lang w:eastAsia="ko-KR"/>
-          <w:rFonts w:hint="eastAsia"/>
-          <w:rtl w:val="off"/>
-        </w:rPr>
-      </w:pPr>
-    </w:p>
-    <w:p>
-      <w:pPr>
-        <w:pStyle w:val="a3"/>
-        <w:ind w:leftChars="0" w:left="502"/>
-        <w:rPr>
-          <w:lang w:eastAsia="ko-KR"/>
-          <w:rFonts w:hint="eastAsia"/>
-          <w:rtl w:val="off"/>
-        </w:rPr>
-      </w:pPr>
-      <w:r>
-        <w:rPr>
-          <w:lang w:eastAsia="ko-KR"/>
-          <w:rFonts w:hint="eastAsia"/>
-          <w:rtl w:val="off"/>
-        </w:rPr>
-        <w:t>섀도어(메이플스토리)</w:t>
-      </w:r>
-    </w:p>
-    <w:p>
-      <w:pPr>
-        <w:pStyle w:val="a3"/>
-        <w:ind w:leftChars="0" w:left="502"/>
-        <w:rPr>
-          <w:lang w:eastAsia="ko-KR"/>
-          <w:rFonts w:hint="eastAsia"/>
-          <w:rtl w:val="off"/>
-        </w:rPr>
-      </w:pPr>
-      <w:r>
-        <w:rPr>
-          <w:lang w:eastAsia="ko-KR"/>
-          <w:rFonts w:hint="eastAsia"/>
-          <w:rtl w:val="off"/>
-        </w:rPr>
-        <w:drawing>
-          <wp:inline distT="0" distB="0" distL="180" distR="180">
-            <wp:extent cx="5731510" cy="1053465"/>
-            <wp:effectExtent l="0" t="0" r="0" b="0"/>
-            <wp:docPr id="1045" name="shape1045" hidden="0"/>
-            <wp:cNvGraphicFramePr>
-              <a:graphicFrameLocks xmlns:a="http://schemas.openxmlformats.org/drawingml/2006/main" noChangeAspect="1"/>
-            </wp:cNvGraphicFramePr>
-            <a:graphic xmlns:a="http://schemas.openxmlformats.org/drawingml/2006/main">
-              <a:graphicData uri="http://schemas.openxmlformats.org/drawingml/2006/picture">
-                <pic:pic xmlns:pic="http://schemas.openxmlformats.org/drawingml/2006/picture">
-                  <pic:nvPicPr>
-                    <pic:cNvPr id="0" name="이미지"/>
-                    <pic:cNvPicPr preferRelativeResize="1">
-                      <a:picLocks noChangeAspect="1"/>
-                    </pic:cNvPicPr>
-                  </pic:nvPicPr>
-                  <pic:blipFill>
-                    <a:blip r:embed="rId6">
-                      <a:extLst>
-                        <a:ext uri="{28A0092B-C50C-407E-A947-70E740481C1C}">
-                          <a14:useLocalDpi xmlns:a14="http://schemas.microsoft.com/office/drawing/2010/main" val="0"/>
-                        </a:ext>
-                      </a:extLst>
-                    </a:blip>
-                    <a:srcRect/>
-                    <a:stretch>
-                      <a:fillRect/>
-                    </a:stretch>
-                  </pic:blipFill>
-                  <pic:spPr>
-                    <a:xfrm>
-                      <a:off x="0" y="0"/>
-                      <a:ext cx="5731510" cy="1053465"/>
-                    </a:xfrm>
-                    <a:prstGeom prst="rect"/>
-                  </pic:spPr>
-                </pic:pic>
-              </a:graphicData>
-            </a:graphic>
-          </wp:inline>
-        </w:drawing>
-      </w:r>
-    </w:p>
-    <w:p>
-      <w:pPr>
-        <w:pStyle w:val="a3"/>
-        <w:ind w:leftChars="0" w:left="502"/>
-        <w:rPr>
-          <w:lang w:eastAsia="ko-KR"/>
-          <w:rFonts w:hint="eastAsia"/>
-          <w:rtl w:val="off"/>
-        </w:rPr>
-      </w:pPr>
-    </w:p>
-    <w:p>
-      <w:pPr>
-        <w:pStyle w:val="a3"/>
-        <w:ind w:leftChars="0" w:left="502"/>
-        <w:rPr>
-          <w:lang w:eastAsia="ko-KR"/>
-          <w:rFonts w:hint="eastAsia"/>
-          <w:rtl w:val="off"/>
-        </w:rPr>
-      </w:pPr>
-    </w:p>
-    <w:p>
-      <w:pPr>
-        <w:pStyle w:val="a3"/>
-        <w:ind w:leftChars="0" w:left="502"/>
-        <w:rPr>
-          <w:lang w:eastAsia="ko-KR"/>
-          <w:rFonts w:hint="eastAsia"/>
-          <w:rtl w:val="off"/>
-        </w:rPr>
-      </w:pPr>
-      <w:r>
-        <w:rPr>
-          <w:lang w:eastAsia="ko-KR"/>
-          <w:rFonts w:hint="eastAsia"/>
-          <w:rtl w:val="off"/>
-        </w:rPr>
-        <w:drawing>
-          <wp:inline distT="0" distB="0" distL="180" distR="180">
-            <wp:extent cx="5721985" cy="895985"/>
-            <wp:effectExtent l="0" t="0" r="0" b="0"/>
-            <wp:docPr id="1047" name="shape1047" hidden="0"/>
-            <wp:cNvGraphicFramePr>
-              <a:graphicFrameLocks xmlns:a="http://schemas.openxmlformats.org/drawingml/2006/main" noChangeAspect="1"/>
-            </wp:cNvGraphicFramePr>
-            <a:graphic xmlns:a="http://schemas.openxmlformats.org/drawingml/2006/main">
-              <a:graphicData uri="http://schemas.openxmlformats.org/drawingml/2006/picture">
-                <pic:pic xmlns:pic="http://schemas.openxmlformats.org/drawingml/2006/picture">
-                  <pic:nvPicPr>
-                    <pic:cNvPr id="0" name="이미지"/>
-                    <pic:cNvPicPr preferRelativeResize="1">
-                      <a:picLocks noChangeAspect="1"/>
-                    </pic:cNvPicPr>
-                  </pic:nvPicPr>
-                  <pic:blipFill>
-                    <a:blip r:embed="rId7">
-                      <a:extLst>
-                        <a:ext uri="{28A0092B-C50C-407E-A947-70E740481C1C}">
-                          <a14:useLocalDpi xmlns:a14="http://schemas.microsoft.com/office/drawing/2010/main" val="0"/>
-                        </a:ext>
-                      </a:extLst>
-                    </a:blip>
-                    <a:srcRect/>
-                    <a:stretch>
-                      <a:fillRect/>
-                    </a:stretch>
-                  </pic:blipFill>
-                  <pic:spPr>
-                    <a:xfrm>
-                      <a:off x="0" y="0"/>
-                      <a:ext cx="5721985" cy="895985"/>
-                    </a:xfrm>
-                    <a:prstGeom prst="rect"/>
-                  </pic:spPr>
-                </pic:pic>
-              </a:graphicData>
-            </a:graphic>
-          </wp:inline>
-        </w:drawing>
-      </w:r>
-    </w:p>
-    <w:p>
-      <w:pPr>
-        <w:pStyle w:val="a3"/>
-        <w:ind w:leftChars="0" w:left="502"/>
-        <w:rPr>
-          <w:lang w:eastAsia="ko-KR"/>
-          <w:rFonts w:hint="eastAsia"/>
-          <w:rtl w:val="off"/>
-        </w:rPr>
-      </w:pPr>
-    </w:p>
-    <w:p>
-      <w:pPr>
-        <w:pStyle w:val="a3"/>
-        <w:ind w:leftChars="0" w:left="502"/>
-        <w:rPr>
-          <w:lang w:eastAsia="ko-KR"/>
-          <w:rFonts w:hint="eastAsia"/>
-          <w:rtl w:val="off"/>
-        </w:rPr>
-      </w:pPr>
-    </w:p>
-    <w:p>
-      <w:pPr>
-        <w:pStyle w:val="a3"/>
-        <w:ind w:leftChars="0" w:left="502"/>
-        <w:rPr>
-          <w:lang w:eastAsia="ko-KR"/>
-          <w:rFonts w:hint="eastAsia"/>
-          <w:rtl w:val="off"/>
-        </w:rPr>
-      </w:pPr>
-      <w:r>
-        <w:rPr>
-          <w:lang w:eastAsia="ko-KR"/>
-          <w:rFonts w:hint="eastAsia"/>
-          <w:rtl w:val="off"/>
-        </w:rPr>
-        <w:t>겐지(오버워치)</w:t>
-      </w:r>
-    </w:p>
-    <w:p>
-      <w:pPr>
-        <w:pStyle w:val="a3"/>
-        <w:ind w:leftChars="0" w:left="502"/>
-        <w:rPr>
-          <w:lang w:eastAsia="ko-KR"/>
-          <w:rFonts w:hint="eastAsia"/>
-          <w:rtl w:val="off"/>
-        </w:rPr>
-      </w:pPr>
-      <w:r>
-        <w:rPr>
-          <w:lang w:eastAsia="ko-KR"/>
-          <w:rFonts w:hint="eastAsia"/>
-          <w:rtl w:val="off"/>
-        </w:rPr>
-        <w:drawing>
-          <wp:inline distT="0" distB="0" distL="180" distR="180">
-            <wp:extent cx="5731510" cy="454660"/>
-            <wp:effectExtent l="0" t="0" r="0" b="0"/>
-            <wp:docPr id="1048" name="shape1048" hidden="0"/>
-            <wp:cNvGraphicFramePr>
-              <a:graphicFrameLocks xmlns:a="http://schemas.openxmlformats.org/drawingml/2006/main" noChangeAspect="1"/>
-            </wp:cNvGraphicFramePr>
-            <a:graphic xmlns:a="http://schemas.openxmlformats.org/drawingml/2006/main">
-              <a:graphicData uri="http://schemas.openxmlformats.org/drawingml/2006/picture">
-                <pic:pic xmlns:pic="http://schemas.openxmlformats.org/drawingml/2006/picture">
-                  <pic:nvPicPr>
-                    <pic:cNvPr id="0" name="이미지"/>
-                    <pic:cNvPicPr preferRelativeResize="1">
-                      <a:picLocks noChangeAspect="1"/>
-                    </pic:cNvPicPr>
-                  </pic:nvPicPr>
-                  <pic:blipFill>
-                    <a:blip r:embed="rId8">
-                      <a:extLst>
-                        <a:ext uri="{28A0092B-C50C-407E-A947-70E740481C1C}">
-                          <a14:useLocalDpi xmlns:a14="http://schemas.microsoft.com/office/drawing/2010/main" val="0"/>
-                        </a:ext>
-                      </a:extLst>
-                    </a:blip>
-                    <a:srcRect/>
-                    <a:stretch>
-                      <a:fillRect/>
-                    </a:stretch>
-                  </pic:blipFill>
-                  <pic:spPr>
-                    <a:xfrm>
-                      <a:off x="0" y="0"/>
-                      <a:ext cx="5731510" cy="454660"/>
-                    </a:xfrm>
-                    <a:prstGeom prst="rect"/>
-                  </pic:spPr>
-                </pic:pic>
-              </a:graphicData>
-            </a:graphic>
-          </wp:inline>
-        </w:drawing>
-      </w:r>
-    </w:p>
-    <w:p>
-      <w:pPr>
-        <w:pStyle w:val="a3"/>
-        <w:ind w:leftChars="0" w:left="502"/>
-        <w:rPr>
-          <w:lang w:eastAsia="ko-KR"/>
-          <w:rFonts w:hint="eastAsia"/>
-          <w:rtl w:val="off"/>
-        </w:rPr>
-      </w:pPr>
-    </w:p>
-    <w:p>
-      <w:pPr>
-        <w:ind w:leftChars="0"/>
-        <w:rPr>
-          <w:lang w:eastAsia="ko-KR"/>
-          <w:rFonts w:hint="eastAsia"/>
-          <w:rtl w:val="off"/>
-        </w:rPr>
-      </w:pPr>
-    </w:p>
-    <w:p>
-      <w:pPr>
-        <w:ind w:leftChars="0"/>
-        <w:rPr>
-          <w:lang w:eastAsia="ko-KR"/>
-          <w:rFonts w:hint="eastAsia"/>
-          <w:rtl w:val="off"/>
-        </w:rPr>
-      </w:pPr>
-    </w:p>
-    <w:p>
-      <w:pPr>
-        <w:pStyle w:val="a3"/>
-        <w:ind w:leftChars="0" w:left="502"/>
-        <w:rPr>
-          <w:lang w:eastAsia="ko-KR"/>
-          <w:rFonts w:hint="eastAsia"/>
-          <w:rtl w:val="off"/>
-        </w:rPr>
-      </w:pPr>
-      <w:r>
-        <w:rPr>
-          <w:lang w:eastAsia="ko-KR"/>
-          <w:rFonts w:hint="eastAsia"/>
-          <w:rtl w:val="off"/>
-        </w:rPr>
-        <w:t>증강:대지의 각성(리그 오브 레전드)</w:t>
-      </w:r>
-    </w:p>
-    <w:p>
-      <w:pPr>
-        <w:pStyle w:val="a3"/>
-        <w:ind w:leftChars="0" w:left="502"/>
-        <w:rPr>
-          <w:lang w:eastAsia="ko-KR"/>
-          <w:rFonts w:hint="eastAsia"/>
-          <w:rtl w:val="off"/>
-        </w:rPr>
-      </w:pPr>
-      <w:r>
-        <w:rPr>
-          <w:lang w:eastAsia="ko-KR"/>
-          <w:rFonts w:hint="eastAsia"/>
-          <w:rtl w:val="off"/>
-        </w:rPr>
-        <w:drawing>
-          <wp:inline distT="0" distB="0" distL="180" distR="180">
-            <wp:extent cx="5731510" cy="1109980"/>
-            <wp:effectExtent l="0" t="0" r="0" b="0"/>
-            <wp:docPr id="1050" name="shape1050" hidden="0"/>
-            <wp:cNvGraphicFramePr>
-              <a:graphicFrameLocks xmlns:a="http://schemas.openxmlformats.org/drawingml/2006/main" noChangeAspect="1"/>
-            </wp:cNvGraphicFramePr>
-            <a:graphic xmlns:a="http://schemas.openxmlformats.org/drawingml/2006/main">
-              <a:graphicData uri="http://schemas.openxmlformats.org/drawingml/2006/picture">
-                <pic:pic xmlns:pic="http://schemas.openxmlformats.org/drawingml/2006/picture">
-                  <pic:nvPicPr>
-                    <pic:cNvPr id="0" name="이미지"/>
-                    <pic:cNvPicPr preferRelativeResize="1">
+                    <pic:cNvPicPr>
                       <a:picLocks noChangeAspect="1"/>
                     </pic:cNvPicPr>
                   </pic:nvPicPr>
@@ -1321,9 +524,11 @@
                   <pic:spPr>
                     <a:xfrm>
                       <a:off x="0" y="0"/>
-                      <a:ext cx="5731510" cy="1109980"/>
+                      <a:ext cx="6177541" cy="527685"/>
                     </a:xfrm>
-                    <a:prstGeom prst="rect"/>
+                    <a:prstGeom prst="rect">
+                      <a:avLst/>
+                    </a:prstGeom>
                   </pic:spPr>
                 </pic:pic>
               </a:graphicData>
@@ -1336,99 +541,43 @@
       <w:pPr>
         <w:pStyle w:val="a3"/>
         <w:ind w:leftChars="0" w:left="502"/>
-        <w:rPr>
-          <w:lang w:eastAsia="ko-KR"/>
-          <w:rFonts w:hint="eastAsia"/>
-          <w:rtl w:val="off"/>
-        </w:rPr>
-      </w:pPr>
-    </w:p>
-    <w:p>
-      <w:pPr>
-        <w:pStyle w:val="a3"/>
-        <w:ind w:leftChars="0" w:left="502"/>
-        <w:rPr>
-          <w:lang w:eastAsia="ko-KR"/>
-          <w:rFonts w:hint="eastAsia"/>
-          <w:rtl w:val="off"/>
-        </w:rPr>
-      </w:pPr>
-    </w:p>
-    <w:p>
-      <w:pPr>
-        <w:pStyle w:val="a3"/>
-        <w:ind w:leftChars="0" w:left="502"/>
-        <w:rPr>
-          <w:lang w:eastAsia="ko-KR"/>
-          <w:rFonts w:hint="eastAsia"/>
-          <w:rtl w:val="off"/>
-        </w:rPr>
-      </w:pPr>
-    </w:p>
-    <w:p>
-      <w:pPr>
-        <w:pStyle w:val="a3"/>
-        <w:ind w:leftChars="0" w:left="502"/>
-        <w:rPr>
-          <w:lang w:eastAsia="ko-KR"/>
-          <w:rFonts w:hint="eastAsia"/>
-          <w:rtl w:val="off"/>
-        </w:rPr>
-      </w:pPr>
-    </w:p>
-    <w:p>
-      <w:pPr>
-        <w:pStyle w:val="a3"/>
-        <w:ind w:leftChars="0" w:left="502"/>
-        <w:rPr>
-          <w:lang w:eastAsia="ko-KR"/>
-          <w:rFonts w:hint="eastAsia"/>
-          <w:rtl w:val="off"/>
-        </w:rPr>
-      </w:pPr>
-    </w:p>
-    <w:p>
-      <w:pPr>
-        <w:ind w:leftChars="0"/>
-      </w:pPr>
-    </w:p>
-    <w:p>
-      <w:pPr>
-        <w:pStyle w:val="a3"/>
-        <w:ind w:leftChars="0"/>
-        <w:numPr>
-          <w:ilvl w:val="0"/>
-          <w:numId w:val="1"/>
-        </w:numPr>
-        <w:rPr>
-          <w:b/>
-        </w:rPr>
-      </w:pPr>
-      <w:r>
-        <w:rPr>
-          <w:rFonts w:hint="eastAsia"/>
-          <w:b/>
-        </w:rPr>
-        <w:t>이미지 레퍼런스</w:t>
-      </w:r>
-    </w:p>
-    <w:p>
-      <w:pPr>
-        <w:pStyle w:val="a3"/>
-        <w:ind w:leftChars="0" w:left="502"/>
-        <w:rPr>
-          <w:b/>
-        </w:rPr>
+      </w:pPr>
+      <w:r>
+        <w:rPr>
+          <w:rFonts w:hint="eastAsia"/>
+        </w:rPr>
+        <w:tab/>
+      </w:r>
+      <w:r>
+        <w:rPr>
+          <w:rFonts w:hint="eastAsia"/>
+        </w:rPr>
+        <w:tab/>
+      </w:r>
+    </w:p>
+    <w:p>
+      <w:r>
+        <w:rPr>
+          <w:rFonts w:hint="eastAsia"/>
+        </w:rPr>
+        <w:t xml:space="preserve">     팬텀(메이플스토리) - 기본공격</w:t>
+      </w:r>
+    </w:p>
+    <w:p>
+      <w:pPr>
+        <w:pStyle w:val="a3"/>
+        <w:ind w:leftChars="0" w:left="502"/>
+        <w:jc w:val="center"/>
       </w:pPr>
       <w:r>
         <w:rPr>
           <w:noProof/>
         </w:rPr>
         <w:drawing>
-          <wp:inline distT="0" distB="0" distL="0" distR="0">
-            <wp:extent cx="5269512" cy="3965479"/>
+          <wp:inline distT="0" distB="0" distL="180" distR="180" wp14:anchorId="28ED95BC" wp14:editId="3D961DFF">
+            <wp:extent cx="3152775" cy="1219200"/>
             <wp:effectExtent l="0" t="0" r="0" b="0"/>
-            <wp:docPr id="1027" name="shape1027" hidden="0"/>
+            <wp:docPr id="1033" name="shape1033"/>
             <wp:cNvGraphicFramePr>
               <a:graphicFrameLocks xmlns:a="http://schemas.openxmlformats.org/drawingml/2006/main" noChangeAspect="1"/>
             </wp:cNvGraphicFramePr>
@@ -1437,12 +586,534 @@
                 <pic:pic xmlns:pic="http://schemas.openxmlformats.org/drawingml/2006/picture">
                   <pic:nvPicPr>
                     <pic:cNvPr id="0" name="이미지"/>
-                    <pic:cNvPicPr preferRelativeResize="1">
+                    <pic:cNvPicPr>
                       <a:picLocks noChangeAspect="1"/>
                     </pic:cNvPicPr>
                   </pic:nvPicPr>
                   <pic:blipFill>
                     <a:blip r:embed="rId10">
+                      <a:extLst>
+                        <a:ext uri="{28A0092B-C50C-407E-A947-70E740481C1C}">
+                          <a14:useLocalDpi xmlns:a14="http://schemas.microsoft.com/office/drawing/2010/main" val="0"/>
+                        </a:ext>
+                      </a:extLst>
+                    </a:blip>
+                    <a:srcRect/>
+                    <a:stretch>
+                      <a:fillRect/>
+                    </a:stretch>
+                  </pic:blipFill>
+                  <pic:spPr>
+                    <a:xfrm>
+                      <a:off x="0" y="0"/>
+                      <a:ext cx="3152775" cy="1219200"/>
+                    </a:xfrm>
+                    <a:prstGeom prst="rect">
+                      <a:avLst/>
+                    </a:prstGeom>
+                  </pic:spPr>
+                </pic:pic>
+              </a:graphicData>
+            </a:graphic>
+          </wp:inline>
+        </w:drawing>
+      </w:r>
+    </w:p>
+    <w:p>
+      <w:pPr>
+        <w:pStyle w:val="a3"/>
+        <w:ind w:leftChars="0" w:left="502"/>
+        <w:jc w:val="left"/>
+      </w:pPr>
+      <w:r>
+        <w:rPr>
+          <w:rFonts w:hint="eastAsia"/>
+        </w:rPr>
+        <w:tab/>
+      </w:r>
+      <w:r>
+        <w:rPr>
+          <w:rFonts w:hint="eastAsia"/>
+        </w:rPr>
+        <w:tab/>
+        <w:t xml:space="preserve">  </w:t>
+      </w:r>
+    </w:p>
+    <w:p>
+      <w:pPr>
+        <w:jc w:val="left"/>
+      </w:pPr>
+      <w:r>
+        <w:rPr>
+          <w:rFonts w:hint="eastAsia"/>
+        </w:rPr>
+        <w:t xml:space="preserve">     액티브 스킬:</w:t>
+      </w:r>
+    </w:p>
+    <w:p>
+      <w:pPr>
+        <w:jc w:val="left"/>
+      </w:pPr>
+      <w:r>
+        <w:rPr>
+          <w:rFonts w:hint="eastAsia"/>
+        </w:rPr>
+        <w:t xml:space="preserve">     카타리나(리그 오브 레전드) - 스킬 컨셉</w:t>
+      </w:r>
+    </w:p>
+    <w:p>
+      <w:pPr>
+        <w:jc w:val="left"/>
+      </w:pPr>
+      <w:r>
+        <w:rPr>
+          <w:rFonts w:hint="eastAsia"/>
+        </w:rPr>
+        <w:t xml:space="preserve">       </w:t>
+      </w:r>
+      <w:r>
+        <w:rPr>
+          <w:rFonts w:hint="eastAsia"/>
+          <w:noProof/>
+        </w:rPr>
+        <w:drawing>
+          <wp:inline distT="0" distB="0" distL="180" distR="180" wp14:anchorId="43098B2A" wp14:editId="602CA7B1">
+            <wp:extent cx="5131435" cy="851638"/>
+            <wp:effectExtent l="0" t="0" r="0" b="0"/>
+            <wp:docPr id="1036" name="shape1036"/>
+            <wp:cNvGraphicFramePr>
+              <a:graphicFrameLocks xmlns:a="http://schemas.openxmlformats.org/drawingml/2006/main" noChangeAspect="1"/>
+            </wp:cNvGraphicFramePr>
+            <a:graphic xmlns:a="http://schemas.openxmlformats.org/drawingml/2006/main">
+              <a:graphicData uri="http://schemas.openxmlformats.org/drawingml/2006/picture">
+                <pic:pic xmlns:pic="http://schemas.openxmlformats.org/drawingml/2006/picture">
+                  <pic:nvPicPr>
+                    <pic:cNvPr id="0" name="이미지"/>
+                    <pic:cNvPicPr>
+                      <a:picLocks noChangeAspect="1"/>
+                    </pic:cNvPicPr>
+                  </pic:nvPicPr>
+                  <pic:blipFill>
+                    <a:blip r:embed="rId11">
+                      <a:extLst>
+                        <a:ext uri="{28A0092B-C50C-407E-A947-70E740481C1C}">
+                          <a14:useLocalDpi xmlns:a14="http://schemas.microsoft.com/office/drawing/2010/main" val="0"/>
+                        </a:ext>
+                      </a:extLst>
+                    </a:blip>
+                    <a:srcRect/>
+                    <a:stretch>
+                      <a:fillRect/>
+                    </a:stretch>
+                  </pic:blipFill>
+                  <pic:spPr>
+                    <a:xfrm>
+                      <a:off x="0" y="0"/>
+                      <a:ext cx="5131435" cy="851638"/>
+                    </a:xfrm>
+                    <a:prstGeom prst="rect">
+                      <a:avLst/>
+                    </a:prstGeom>
+                  </pic:spPr>
+                </pic:pic>
+              </a:graphicData>
+            </a:graphic>
+          </wp:inline>
+        </w:drawing>
+      </w:r>
+    </w:p>
+    <w:p>
+      <w:pPr>
+        <w:pStyle w:val="a3"/>
+        <w:ind w:leftChars="0" w:left="502"/>
+      </w:pPr>
+    </w:p>
+    <w:p>
+      <w:pPr>
+        <w:pStyle w:val="a3"/>
+        <w:ind w:leftChars="0" w:left="502"/>
+      </w:pPr>
+    </w:p>
+    <w:p>
+      <w:pPr>
+        <w:pStyle w:val="a3"/>
+        <w:ind w:leftChars="0" w:left="502"/>
+      </w:pPr>
+    </w:p>
+    <w:p>
+      <w:pPr>
+        <w:pStyle w:val="a3"/>
+        <w:ind w:leftChars="0" w:left="502"/>
+      </w:pPr>
+      <w:r>
+        <w:rPr>
+          <w:rFonts w:hint="eastAsia"/>
+        </w:rPr>
+        <w:t>섀도어(메이플스토리)</w:t>
+      </w:r>
+    </w:p>
+    <w:p>
+      <w:pPr>
+        <w:pStyle w:val="a3"/>
+        <w:ind w:leftChars="0" w:left="502"/>
+      </w:pPr>
+      <w:r>
+        <w:rPr>
+          <w:rFonts w:hint="eastAsia"/>
+          <w:noProof/>
+        </w:rPr>
+        <w:drawing>
+          <wp:inline distT="0" distB="0" distL="180" distR="180" wp14:anchorId="2C2A1E8C" wp14:editId="66E2B441">
+            <wp:extent cx="5731510" cy="1053465"/>
+            <wp:effectExtent l="0" t="0" r="0" b="0"/>
+            <wp:docPr id="1045" name="shape1045"/>
+            <wp:cNvGraphicFramePr>
+              <a:graphicFrameLocks xmlns:a="http://schemas.openxmlformats.org/drawingml/2006/main" noChangeAspect="1"/>
+            </wp:cNvGraphicFramePr>
+            <a:graphic xmlns:a="http://schemas.openxmlformats.org/drawingml/2006/main">
+              <a:graphicData uri="http://schemas.openxmlformats.org/drawingml/2006/picture">
+                <pic:pic xmlns:pic="http://schemas.openxmlformats.org/drawingml/2006/picture">
+                  <pic:nvPicPr>
+                    <pic:cNvPr id="0" name="이미지"/>
+                    <pic:cNvPicPr>
+                      <a:picLocks noChangeAspect="1"/>
+                    </pic:cNvPicPr>
+                  </pic:nvPicPr>
+                  <pic:blipFill>
+                    <a:blip r:embed="rId12">
+                      <a:extLst>
+                        <a:ext uri="{28A0092B-C50C-407E-A947-70E740481C1C}">
+                          <a14:useLocalDpi xmlns:a14="http://schemas.microsoft.com/office/drawing/2010/main" val="0"/>
+                        </a:ext>
+                      </a:extLst>
+                    </a:blip>
+                    <a:srcRect/>
+                    <a:stretch>
+                      <a:fillRect/>
+                    </a:stretch>
+                  </pic:blipFill>
+                  <pic:spPr>
+                    <a:xfrm>
+                      <a:off x="0" y="0"/>
+                      <a:ext cx="5731510" cy="1053465"/>
+                    </a:xfrm>
+                    <a:prstGeom prst="rect">
+                      <a:avLst/>
+                    </a:prstGeom>
+                  </pic:spPr>
+                </pic:pic>
+              </a:graphicData>
+            </a:graphic>
+          </wp:inline>
+        </w:drawing>
+      </w:r>
+    </w:p>
+    <w:p>
+      <w:pPr>
+        <w:pStyle w:val="a3"/>
+        <w:ind w:leftChars="0" w:left="502"/>
+      </w:pPr>
+    </w:p>
+    <w:p>
+      <w:pPr>
+        <w:pStyle w:val="a3"/>
+        <w:ind w:leftChars="0" w:left="502"/>
+      </w:pPr>
+    </w:p>
+    <w:p>
+      <w:pPr>
+        <w:pStyle w:val="a3"/>
+        <w:ind w:leftChars="0" w:left="502"/>
+      </w:pPr>
+      <w:r>
+        <w:rPr>
+          <w:rFonts w:hint="eastAsia"/>
+          <w:noProof/>
+        </w:rPr>
+        <w:drawing>
+          <wp:inline distT="0" distB="0" distL="180" distR="180" wp14:anchorId="222A01D3" wp14:editId="4094B7D2">
+            <wp:extent cx="5721985" cy="895985"/>
+            <wp:effectExtent l="0" t="0" r="0" b="0"/>
+            <wp:docPr id="1047" name="shape1047"/>
+            <wp:cNvGraphicFramePr>
+              <a:graphicFrameLocks xmlns:a="http://schemas.openxmlformats.org/drawingml/2006/main" noChangeAspect="1"/>
+            </wp:cNvGraphicFramePr>
+            <a:graphic xmlns:a="http://schemas.openxmlformats.org/drawingml/2006/main">
+              <a:graphicData uri="http://schemas.openxmlformats.org/drawingml/2006/picture">
+                <pic:pic xmlns:pic="http://schemas.openxmlformats.org/drawingml/2006/picture">
+                  <pic:nvPicPr>
+                    <pic:cNvPr id="0" name="이미지"/>
+                    <pic:cNvPicPr>
+                      <a:picLocks noChangeAspect="1"/>
+                    </pic:cNvPicPr>
+                  </pic:nvPicPr>
+                  <pic:blipFill>
+                    <a:blip r:embed="rId13">
+                      <a:extLst>
+                        <a:ext uri="{28A0092B-C50C-407E-A947-70E740481C1C}">
+                          <a14:useLocalDpi xmlns:a14="http://schemas.microsoft.com/office/drawing/2010/main" val="0"/>
+                        </a:ext>
+                      </a:extLst>
+                    </a:blip>
+                    <a:srcRect/>
+                    <a:stretch>
+                      <a:fillRect/>
+                    </a:stretch>
+                  </pic:blipFill>
+                  <pic:spPr>
+                    <a:xfrm>
+                      <a:off x="0" y="0"/>
+                      <a:ext cx="5721985" cy="895985"/>
+                    </a:xfrm>
+                    <a:prstGeom prst="rect">
+                      <a:avLst/>
+                    </a:prstGeom>
+                  </pic:spPr>
+                </pic:pic>
+              </a:graphicData>
+            </a:graphic>
+          </wp:inline>
+        </w:drawing>
+      </w:r>
+    </w:p>
+    <w:p>
+      <w:pPr>
+        <w:pStyle w:val="a3"/>
+        <w:ind w:leftChars="0" w:left="502"/>
+      </w:pPr>
+    </w:p>
+    <w:p>
+      <w:pPr>
+        <w:pStyle w:val="a3"/>
+        <w:ind w:leftChars="0" w:left="502"/>
+      </w:pPr>
+    </w:p>
+    <w:p>
+      <w:pPr>
+        <w:pStyle w:val="a3"/>
+        <w:ind w:leftChars="0" w:left="502"/>
+      </w:pPr>
+      <w:r>
+        <w:rPr>
+          <w:rFonts w:hint="eastAsia"/>
+        </w:rPr>
+        <w:t>겐지(오버워치)</w:t>
+      </w:r>
+    </w:p>
+    <w:p>
+      <w:pPr>
+        <w:pStyle w:val="a3"/>
+        <w:ind w:leftChars="0" w:left="502"/>
+      </w:pPr>
+      <w:r>
+        <w:rPr>
+          <w:rFonts w:hint="eastAsia"/>
+          <w:noProof/>
+        </w:rPr>
+        <w:drawing>
+          <wp:inline distT="0" distB="0" distL="180" distR="180" wp14:anchorId="245CC7A9" wp14:editId="1664661B">
+            <wp:extent cx="5731510" cy="454660"/>
+            <wp:effectExtent l="0" t="0" r="0" b="0"/>
+            <wp:docPr id="1048" name="shape1048"/>
+            <wp:cNvGraphicFramePr>
+              <a:graphicFrameLocks xmlns:a="http://schemas.openxmlformats.org/drawingml/2006/main" noChangeAspect="1"/>
+            </wp:cNvGraphicFramePr>
+            <a:graphic xmlns:a="http://schemas.openxmlformats.org/drawingml/2006/main">
+              <a:graphicData uri="http://schemas.openxmlformats.org/drawingml/2006/picture">
+                <pic:pic xmlns:pic="http://schemas.openxmlformats.org/drawingml/2006/picture">
+                  <pic:nvPicPr>
+                    <pic:cNvPr id="0" name="이미지"/>
+                    <pic:cNvPicPr>
+                      <a:picLocks noChangeAspect="1"/>
+                    </pic:cNvPicPr>
+                  </pic:nvPicPr>
+                  <pic:blipFill>
+                    <a:blip r:embed="rId14">
+                      <a:extLst>
+                        <a:ext uri="{28A0092B-C50C-407E-A947-70E740481C1C}">
+                          <a14:useLocalDpi xmlns:a14="http://schemas.microsoft.com/office/drawing/2010/main" val="0"/>
+                        </a:ext>
+                      </a:extLst>
+                    </a:blip>
+                    <a:srcRect/>
+                    <a:stretch>
+                      <a:fillRect/>
+                    </a:stretch>
+                  </pic:blipFill>
+                  <pic:spPr>
+                    <a:xfrm>
+                      <a:off x="0" y="0"/>
+                      <a:ext cx="5731510" cy="454660"/>
+                    </a:xfrm>
+                    <a:prstGeom prst="rect">
+                      <a:avLst/>
+                    </a:prstGeom>
+                  </pic:spPr>
+                </pic:pic>
+              </a:graphicData>
+            </a:graphic>
+          </wp:inline>
+        </w:drawing>
+      </w:r>
+    </w:p>
+    <w:p>
+      <w:pPr>
+        <w:pStyle w:val="a3"/>
+        <w:ind w:leftChars="0" w:left="502"/>
+      </w:pPr>
+    </w:p>
+    <w:p/>
+    <w:p/>
+    <w:p>
+      <w:pPr>
+        <w:pStyle w:val="a3"/>
+        <w:ind w:leftChars="0" w:left="502"/>
+      </w:pPr>
+      <w:r>
+        <w:rPr>
+          <w:rFonts w:hint="eastAsia"/>
+        </w:rPr>
+        <w:t>증강:대지의 각성(리그 오브 레전드)</w:t>
+      </w:r>
+    </w:p>
+    <w:p>
+      <w:pPr>
+        <w:pStyle w:val="a3"/>
+        <w:ind w:leftChars="0" w:left="502"/>
+      </w:pPr>
+      <w:r>
+        <w:rPr>
+          <w:rFonts w:hint="eastAsia"/>
+          <w:noProof/>
+        </w:rPr>
+        <w:drawing>
+          <wp:inline distT="0" distB="0" distL="180" distR="180" wp14:anchorId="24ADC6C4" wp14:editId="39AF2672">
+            <wp:extent cx="5731510" cy="1109980"/>
+            <wp:effectExtent l="0" t="0" r="0" b="0"/>
+            <wp:docPr id="1050" name="shape1050"/>
+            <wp:cNvGraphicFramePr>
+              <a:graphicFrameLocks xmlns:a="http://schemas.openxmlformats.org/drawingml/2006/main" noChangeAspect="1"/>
+            </wp:cNvGraphicFramePr>
+            <a:graphic xmlns:a="http://schemas.openxmlformats.org/drawingml/2006/main">
+              <a:graphicData uri="http://schemas.openxmlformats.org/drawingml/2006/picture">
+                <pic:pic xmlns:pic="http://schemas.openxmlformats.org/drawingml/2006/picture">
+                  <pic:nvPicPr>
+                    <pic:cNvPr id="0" name="이미지"/>
+                    <pic:cNvPicPr>
+                      <a:picLocks noChangeAspect="1"/>
+                    </pic:cNvPicPr>
+                  </pic:nvPicPr>
+                  <pic:blipFill>
+                    <a:blip r:embed="rId15">
+                      <a:extLst>
+                        <a:ext uri="{28A0092B-C50C-407E-A947-70E740481C1C}">
+                          <a14:useLocalDpi xmlns:a14="http://schemas.microsoft.com/office/drawing/2010/main" val="0"/>
+                        </a:ext>
+                      </a:extLst>
+                    </a:blip>
+                    <a:srcRect/>
+                    <a:stretch>
+                      <a:fillRect/>
+                    </a:stretch>
+                  </pic:blipFill>
+                  <pic:spPr>
+                    <a:xfrm>
+                      <a:off x="0" y="0"/>
+                      <a:ext cx="5731510" cy="1109980"/>
+                    </a:xfrm>
+                    <a:prstGeom prst="rect">
+                      <a:avLst/>
+                    </a:prstGeom>
+                  </pic:spPr>
+                </pic:pic>
+              </a:graphicData>
+            </a:graphic>
+          </wp:inline>
+        </w:drawing>
+      </w:r>
+    </w:p>
+    <w:p>
+      <w:pPr>
+        <w:pStyle w:val="a3"/>
+        <w:ind w:leftChars="0" w:left="502"/>
+      </w:pPr>
+    </w:p>
+    <w:p>
+      <w:pPr>
+        <w:pStyle w:val="a3"/>
+        <w:ind w:leftChars="0" w:left="502"/>
+      </w:pPr>
+    </w:p>
+    <w:p>
+      <w:pPr>
+        <w:pStyle w:val="a3"/>
+        <w:ind w:leftChars="0" w:left="502"/>
+      </w:pPr>
+    </w:p>
+    <w:p>
+      <w:pPr>
+        <w:pStyle w:val="a3"/>
+        <w:ind w:leftChars="0" w:left="502"/>
+      </w:pPr>
+    </w:p>
+    <w:p>
+      <w:pPr>
+        <w:pStyle w:val="a3"/>
+        <w:ind w:leftChars="0" w:left="502"/>
+      </w:pPr>
+    </w:p>
+    <w:p/>
+    <w:p>
+      <w:pPr>
+        <w:pStyle w:val="a3"/>
+        <w:numPr>
+          <w:ilvl w:val="0"/>
+          <w:numId w:val="1"/>
+        </w:numPr>
+        <w:ind w:leftChars="0"/>
+        <w:rPr>
+          <w:b/>
+        </w:rPr>
+      </w:pPr>
+      <w:r>
+        <w:rPr>
+          <w:rFonts w:hint="eastAsia"/>
+          <w:b/>
+        </w:rPr>
+        <w:t>이미지 레퍼런스</w:t>
+      </w:r>
+    </w:p>
+    <w:p>
+      <w:pPr>
+        <w:pStyle w:val="a3"/>
+        <w:ind w:leftChars="0" w:left="502"/>
+        <w:rPr>
+          <w:b/>
+        </w:rPr>
+      </w:pPr>
+      <w:r>
+        <w:rPr>
+          <w:noProof/>
+        </w:rPr>
+        <w:drawing>
+          <wp:inline distT="0" distB="0" distL="0" distR="0" wp14:anchorId="0F62A3B5" wp14:editId="562F0462">
+            <wp:extent cx="5269512" cy="3965479"/>
+            <wp:effectExtent l="0" t="0" r="0" b="0"/>
+            <wp:docPr id="1027" name="shape1027"/>
+            <wp:cNvGraphicFramePr>
+              <a:graphicFrameLocks xmlns:a="http://schemas.openxmlformats.org/drawingml/2006/main" noChangeAspect="1"/>
+            </wp:cNvGraphicFramePr>
+            <a:graphic xmlns:a="http://schemas.openxmlformats.org/drawingml/2006/main">
+              <a:graphicData uri="http://schemas.openxmlformats.org/drawingml/2006/picture">
+                <pic:pic xmlns:pic="http://schemas.openxmlformats.org/drawingml/2006/picture">
+                  <pic:nvPicPr>
+                    <pic:cNvPr id="0" name="이미지"/>
+                    <pic:cNvPicPr>
+                      <a:picLocks noChangeAspect="1"/>
+                    </pic:cNvPicPr>
+                  </pic:nvPicPr>
+                  <pic:blipFill>
+                    <a:blip r:embed="rId16">
                       <a:extLst>
                         <a:ext uri="{28A0092B-C50C-407E-A947-70E740481C1C}">
                           <a14:useLocalDpi xmlns:a14="http://schemas.microsoft.com/office/drawing/2010/main" val="0"/>
@@ -1459,7 +1130,9 @@
                       <a:off x="0" y="0"/>
                       <a:ext cx="5269512" cy="3965479"/>
                     </a:xfrm>
-                    <a:prstGeom prst="rect"/>
+                    <a:prstGeom prst="rect">
+                      <a:avLst/>
+                    </a:prstGeom>
                     <a:noFill/>
                     <a:ln>
                       <a:noFill/>
@@ -1500,11 +1173,12 @@
         <w:rPr>
           <w:noProof/>
         </w:rPr>
+        <w:lastRenderedPageBreak/>
         <w:drawing>
-          <wp:inline distT="0" distB="0" distL="0" distR="0">
+          <wp:inline distT="0" distB="0" distL="0" distR="0" wp14:anchorId="64C81531" wp14:editId="6AE1E0B9">
             <wp:extent cx="5367655" cy="5418667"/>
             <wp:effectExtent l="0" t="0" r="0" b="0"/>
-            <wp:docPr id="1028" name="shape1028" hidden="0"/>
+            <wp:docPr id="1028" name="shape1028"/>
             <wp:cNvGraphicFramePr>
               <a:graphicFrameLocks xmlns:a="http://schemas.openxmlformats.org/drawingml/2006/main" noChangeAspect="1"/>
             </wp:cNvGraphicFramePr>
@@ -1513,12 +1187,12 @@
                 <pic:pic xmlns:pic="http://schemas.openxmlformats.org/drawingml/2006/picture">
                   <pic:nvPicPr>
                     <pic:cNvPr id="0" name="이미지"/>
-                    <pic:cNvPicPr preferRelativeResize="1">
+                    <pic:cNvPicPr>
                       <a:picLocks noChangeAspect="1"/>
                     </pic:cNvPicPr>
                   </pic:nvPicPr>
                   <pic:blipFill>
-                    <a:blip r:embed="rId11">
+                    <a:blip r:embed="rId17">
                       <a:extLst>
                         <a:ext uri="{28A0092B-C50C-407E-A947-70E740481C1C}">
                           <a14:useLocalDpi xmlns:a14="http://schemas.microsoft.com/office/drawing/2010/main" val="0"/>
@@ -1535,7 +1209,9 @@
                       <a:off x="0" y="0"/>
                       <a:ext cx="5367655" cy="5418667"/>
                     </a:xfrm>
-                    <a:prstGeom prst="rect"/>
+                    <a:prstGeom prst="rect">
+                      <a:avLst/>
+                    </a:prstGeom>
                     <a:noFill/>
                     <a:ln>
                       <a:noFill/>
@@ -1580,11 +1256,11 @@
     <w:p>
       <w:pPr>
         <w:pStyle w:val="a3"/>
-        <w:ind w:leftChars="0"/>
         <w:numPr>
           <w:ilvl w:val="0"/>
           <w:numId w:val="3"/>
         </w:numPr>
+        <w:ind w:leftChars="0"/>
         <w:rPr>
           <w:b/>
         </w:rPr>
@@ -1602,25 +1278,1335 @@
         </w:rPr>
         <w:t>)</w:t>
       </w:r>
+    </w:p>
+    <w:p>
+      <w:pPr>
+        <w:rPr>
+          <w:b/>
+        </w:rPr>
+      </w:pPr>
+    </w:p>
+    <w:p>
+      <w:pPr>
+        <w:rPr>
+          <w:b/>
+        </w:rPr>
+      </w:pPr>
+    </w:p>
+    <w:p>
+      <w:pPr>
+        <w:rPr>
+          <w:b/>
+        </w:rPr>
+      </w:pPr>
+    </w:p>
+    <w:p>
+      <w:pPr>
+        <w:rPr>
+          <w:b/>
+        </w:rPr>
+      </w:pPr>
+    </w:p>
+    <w:p>
+      <w:pPr>
+        <w:rPr>
+          <w:b/>
+        </w:rPr>
+      </w:pPr>
+    </w:p>
+    <w:p>
+      <w:pPr>
+        <w:rPr>
+          <w:b/>
+        </w:rPr>
+      </w:pPr>
+    </w:p>
+    <w:p>
+      <w:pPr>
+        <w:rPr>
+          <w:rFonts w:hint="eastAsia"/>
+          <w:b/>
+        </w:rPr>
+      </w:pPr>
+    </w:p>
+    <w:p>
+      <w:pPr>
+        <w:pStyle w:val="a3"/>
+        <w:numPr>
+          <w:ilvl w:val="0"/>
+          <w:numId w:val="3"/>
+        </w:numPr>
+        <w:ind w:leftChars="0"/>
+        <w:rPr>
+          <w:b/>
+        </w:rPr>
+      </w:pPr>
+      <w:r>
+        <w:rPr>
+          <w:rFonts w:hint="eastAsia"/>
+          <w:b/>
+        </w:rPr>
+        <w:lastRenderedPageBreak/>
+        <w:t xml:space="preserve">애니메이션 </w:t>
+      </w:r>
+      <w:proofErr w:type="spellStart"/>
+      <w:r>
+        <w:rPr>
+          <w:rFonts w:hint="eastAsia"/>
+          <w:b/>
+        </w:rPr>
+        <w:t>기획표</w:t>
+      </w:r>
+      <w:proofErr w:type="spellEnd"/>
+    </w:p>
+    <w:tbl>
+      <w:tblPr>
+        <w:tblStyle w:val="a6"/>
+        <w:tblW w:w="0" w:type="auto"/>
+        <w:tblLayout w:type="fixed"/>
+        <w:tblLook w:val="04A0" w:firstRow="1" w:lastRow="0" w:firstColumn="1" w:lastColumn="0" w:noHBand="0" w:noVBand="1"/>
+      </w:tblPr>
+      <w:tblGrid>
+        <w:gridCol w:w="704"/>
+        <w:gridCol w:w="1701"/>
+        <w:gridCol w:w="845"/>
+        <w:gridCol w:w="6"/>
+        <w:gridCol w:w="2551"/>
+        <w:gridCol w:w="3209"/>
+      </w:tblGrid>
+      <w:tr>
+        <w:tc>
+          <w:tcPr>
+            <w:tcW w:w="704" w:type="dxa"/>
+            <w:vMerge w:val="restart"/>
+          </w:tcPr>
+          <w:p>
+            <w:pPr>
+              <w:pStyle w:val="a3"/>
+              <w:numPr>
+                <w:ilvl w:val="0"/>
+                <w:numId w:val="3"/>
+              </w:numPr>
+              <w:ind w:leftChars="0"/>
+            </w:pPr>
+            <w:r>
+              <w:rPr>
+                <w:rFonts w:hint="eastAsia"/>
+              </w:rPr>
+              <w:t>제자리 공격</w:t>
+            </w:r>
+          </w:p>
+          <w:p>
+            <w:pPr>
+              <w:pStyle w:val="a3"/>
+              <w:numPr>
+                <w:ilvl w:val="0"/>
+                <w:numId w:val="3"/>
+              </w:numPr>
+              <w:ind w:leftChars="0"/>
+            </w:pPr>
+          </w:p>
+        </w:tc>
+        <w:tc>
+          <w:tcPr>
+            <w:tcW w:w="1701" w:type="dxa"/>
+          </w:tcPr>
+          <w:p>
+            <w:proofErr w:type="spellStart"/>
+            <w:r>
+              <w:rPr>
+                <w:rFonts w:hint="eastAsia"/>
+              </w:rPr>
+              <w:t>Idle_Attack_Left</w:t>
+            </w:r>
+            <w:proofErr w:type="spellEnd"/>
+          </w:p>
+        </w:tc>
+        <w:tc>
+          <w:tcPr>
+            <w:tcW w:w="845" w:type="dxa"/>
+          </w:tcPr>
+          <w:p>
+            <w:r>
+              <w:rPr>
+                <w:rFonts w:hint="eastAsia"/>
+              </w:rPr>
+              <w:t>왼쪽 팔을 들어 공격</w:t>
+            </w:r>
+          </w:p>
+        </w:tc>
+        <w:tc>
+          <w:tcPr>
+            <w:tcW w:w="2557" w:type="dxa"/>
+            <w:gridSpan w:val="2"/>
+          </w:tcPr>
+          <w:p>
+            <w:r>
+              <w:rPr>
+                <w:rFonts w:hint="eastAsia"/>
+              </w:rPr>
+              <w:t>15프레임, 손들기 5, 찌르기 5, 손 내리기 5</w:t>
+            </w:r>
+          </w:p>
+        </w:tc>
+        <w:tc>
+          <w:tcPr>
+            <w:tcW w:w="3209" w:type="dxa"/>
+          </w:tcPr>
+          <w:p>
+            <w:hyperlink r:id="rId18" w:history="1">
+              <w:r>
+                <w:rPr>
+                  <w:rStyle w:val="a7"/>
+                </w:rPr>
+                <w:t>https://www.youtube.com/watch?v=6TBsEjINXz0</w:t>
+              </w:r>
+            </w:hyperlink>
+            <w:r>
+              <w:br/>
+            </w:r>
+            <w:r>
+              <w:br/>
+            </w:r>
+            <w:r>
+              <w:rPr>
+                <w:rFonts w:hint="eastAsia"/>
+              </w:rPr>
+              <w:t>27초 첫번째, 두번째 타격</w:t>
+            </w:r>
+          </w:p>
+        </w:tc>
+      </w:tr>
+      <w:tr>
+        <w:tc>
+          <w:tcPr>
+            <w:tcW w:w="704" w:type="dxa"/>
+            <w:vMerge/>
+          </w:tcPr>
+          <w:p/>
+        </w:tc>
+        <w:tc>
+          <w:tcPr>
+            <w:tcW w:w="1701" w:type="dxa"/>
+          </w:tcPr>
+          <w:p>
+            <w:proofErr w:type="spellStart"/>
+            <w:r>
+              <w:rPr>
+                <w:rFonts w:hint="eastAsia"/>
+              </w:rPr>
+              <w:t>Idle_Attack_Right</w:t>
+            </w:r>
+            <w:proofErr w:type="spellEnd"/>
+          </w:p>
+        </w:tc>
+        <w:tc>
+          <w:tcPr>
+            <w:tcW w:w="845" w:type="dxa"/>
+          </w:tcPr>
+          <w:p>
+            <w:r>
+              <w:rPr>
+                <w:rFonts w:hint="eastAsia"/>
+              </w:rPr>
+              <w:t>오른쪽 팔을 들어 공격</w:t>
+            </w:r>
+          </w:p>
+        </w:tc>
+        <w:tc>
+          <w:tcPr>
+            <w:tcW w:w="2557" w:type="dxa"/>
+            <w:gridSpan w:val="2"/>
+          </w:tcPr>
+          <w:p>
+            <w:r>
+              <w:rPr>
+                <w:rFonts w:hint="eastAsia"/>
+              </w:rPr>
+              <w:t>15프레임, 손들기 5, 찌르기 5, 손 내리기 5</w:t>
+            </w:r>
+          </w:p>
+        </w:tc>
+        <w:tc>
+          <w:tcPr>
+            <w:tcW w:w="3209" w:type="dxa"/>
+          </w:tcPr>
+          <w:p>
+            <w:hyperlink r:id="rId19" w:history="1">
+              <w:r>
+                <w:rPr>
+                  <w:rStyle w:val="a7"/>
+                </w:rPr>
+                <w:t>https://www.youtube.com/watch?v=6TBsEjINXz0</w:t>
+              </w:r>
+            </w:hyperlink>
+          </w:p>
+          <w:p/>
+          <w:p>
+            <w:r>
+              <w:rPr>
+                <w:rFonts w:hint="eastAsia"/>
+              </w:rPr>
+              <w:t>19초 첫번째, 두번째 타격</w:t>
+            </w:r>
+          </w:p>
+        </w:tc>
+      </w:tr>
+      <w:tr>
+        <w:trPr>
+          <w:trHeight w:val="1485"/>
+        </w:trPr>
+        <w:tc>
+          <w:tcPr>
+            <w:tcW w:w="704" w:type="dxa"/>
+            <w:vMerge w:val="restart"/>
+          </w:tcPr>
+          <w:p>
+            <w:r>
+              <w:rPr>
+                <w:rFonts w:hint="eastAsia"/>
+              </w:rPr>
+              <w:t>제자리</w:t>
+            </w:r>
+          </w:p>
+          <w:p>
+            <w:r>
+              <w:rPr>
+                <w:rFonts w:hint="eastAsia"/>
+              </w:rPr>
+              <w:t>스킬</w:t>
+            </w:r>
+          </w:p>
+        </w:tc>
+        <w:tc>
+          <w:tcPr>
+            <w:tcW w:w="1701" w:type="dxa"/>
+          </w:tcPr>
+          <w:p>
+            <w:proofErr w:type="spellStart"/>
+            <w:r>
+              <w:rPr>
+                <w:rFonts w:hint="eastAsia"/>
+              </w:rPr>
+              <w:t>Idle_Attack_First</w:t>
+            </w:r>
+            <w:proofErr w:type="spellEnd"/>
+          </w:p>
+        </w:tc>
+        <w:tc>
+          <w:tcPr>
+            <w:tcW w:w="851" w:type="dxa"/>
+            <w:gridSpan w:val="2"/>
+          </w:tcPr>
+          <w:p>
+            <w:r>
+              <w:rPr>
+                <w:rFonts w:hint="eastAsia"/>
+              </w:rPr>
+              <w:t>왼쪽</w:t>
+            </w:r>
+          </w:p>
+          <w:p>
+            <w:r>
+              <w:rPr>
+                <w:rFonts w:hint="eastAsia"/>
+              </w:rPr>
+              <w:t>팔을</w:t>
+            </w:r>
+          </w:p>
+          <w:p>
+            <w:r>
+              <w:rPr>
+                <w:rFonts w:hint="eastAsia"/>
+              </w:rPr>
+              <w:t>들어</w:t>
+            </w:r>
+          </w:p>
+          <w:p>
+            <w:proofErr w:type="spellStart"/>
+            <w:r>
+              <w:rPr>
+                <w:rFonts w:hint="eastAsia"/>
+              </w:rPr>
+              <w:t>공격후</w:t>
+            </w:r>
+            <w:proofErr w:type="spellEnd"/>
+          </w:p>
+          <w:p>
+            <w:r>
+              <w:rPr>
+                <w:rFonts w:hint="eastAsia"/>
+              </w:rPr>
+              <w:t>오른쪽타격</w:t>
+            </w:r>
+          </w:p>
+        </w:tc>
+        <w:tc>
+          <w:tcPr>
+            <w:tcW w:w="2551" w:type="dxa"/>
+          </w:tcPr>
+          <w:p>
+            <w:r>
+              <w:rPr>
+                <w:rFonts w:hint="eastAsia"/>
+              </w:rPr>
+              <w:t>15프레임, 손들기 5, 찌르기 5, 손 내리기 5</w:t>
+            </w:r>
+          </w:p>
+        </w:tc>
+        <w:tc>
+          <w:tcPr>
+            <w:tcW w:w="3209" w:type="dxa"/>
+          </w:tcPr>
+          <w:p>
+            <w:hyperlink r:id="rId20" w:history="1">
+              <w:r>
+                <w:rPr>
+                  <w:rStyle w:val="a7"/>
+                </w:rPr>
+                <w:t>https://www.youtube.com/watch?v=6TBsEjINXz0</w:t>
+              </w:r>
+            </w:hyperlink>
+          </w:p>
+          <w:p/>
+          <w:p>
+            <w:r>
+              <w:rPr>
+                <w:rFonts w:hint="eastAsia"/>
+              </w:rPr>
+              <w:t xml:space="preserve">38초의 찌르기 </w:t>
+            </w:r>
+            <w:proofErr w:type="gramStart"/>
+            <w:r>
+              <w:rPr>
+                <w:rFonts w:hint="eastAsia"/>
+              </w:rPr>
+              <w:t>타격 ,</w:t>
+            </w:r>
+            <w:proofErr w:type="gramEnd"/>
+            <w:r>
+              <w:rPr>
+                <w:rFonts w:hint="eastAsia"/>
+              </w:rPr>
+              <w:t xml:space="preserve"> 33초의 휘두르기 타격 </w:t>
+            </w:r>
+          </w:p>
+        </w:tc>
+      </w:tr>
+      <w:tr>
+        <w:trPr>
+          <w:trHeight w:val="1539"/>
+        </w:trPr>
+        <w:tc>
+          <w:tcPr>
+            <w:tcW w:w="704" w:type="dxa"/>
+            <w:vMerge/>
+          </w:tcPr>
+          <w:p/>
+        </w:tc>
+        <w:tc>
+          <w:tcPr>
+            <w:tcW w:w="1701" w:type="dxa"/>
+          </w:tcPr>
+          <w:p>
+            <w:proofErr w:type="spellStart"/>
+            <w:r>
+              <w:rPr>
+                <w:rFonts w:hint="eastAsia"/>
+              </w:rPr>
+              <w:t>Idle_Attack_Second</w:t>
+            </w:r>
+            <w:proofErr w:type="spellEnd"/>
+          </w:p>
+        </w:tc>
+        <w:tc>
+          <w:tcPr>
+            <w:tcW w:w="851" w:type="dxa"/>
+            <w:gridSpan w:val="2"/>
+          </w:tcPr>
+          <w:p>
+            <w:r>
+              <w:rPr>
+                <w:rFonts w:hint="eastAsia"/>
+              </w:rPr>
+              <w:t>상대</w:t>
+            </w:r>
+            <w:r>
+              <w:br/>
+            </w:r>
+            <w:r>
+              <w:rPr>
+                <w:rFonts w:hint="eastAsia"/>
+              </w:rPr>
+              <w:t>에게</w:t>
+            </w:r>
+            <w:r>
+              <w:br/>
+            </w:r>
+            <w:r>
+              <w:rPr>
+                <w:rFonts w:hint="eastAsia"/>
+              </w:rPr>
+              <w:t>달려</w:t>
+            </w:r>
+          </w:p>
+          <w:p>
+            <w:r>
+              <w:rPr>
+                <w:rFonts w:hint="eastAsia"/>
+              </w:rPr>
+              <w:t>들기</w:t>
+            </w:r>
+          </w:p>
+        </w:tc>
+        <w:tc>
+          <w:tcPr>
+            <w:tcW w:w="2551" w:type="dxa"/>
+          </w:tcPr>
+          <w:p>
+            <w:r>
+              <w:rPr>
+                <w:rFonts w:hint="eastAsia"/>
+              </w:rPr>
+              <w:t xml:space="preserve">15프레임, 웅크려 자세잡기 </w:t>
+            </w:r>
+            <w:proofErr w:type="gramStart"/>
+            <w:r>
+              <w:rPr>
+                <w:rFonts w:hint="eastAsia"/>
+              </w:rPr>
+              <w:t>5 ,</w:t>
+            </w:r>
+            <w:proofErr w:type="gramEnd"/>
+            <w:r>
+              <w:rPr>
+                <w:rFonts w:hint="eastAsia"/>
+              </w:rPr>
+              <w:t xml:space="preserve"> 달려들기 5 , </w:t>
+            </w:r>
+          </w:p>
+          <w:p>
+            <w:r>
+              <w:rPr>
+                <w:rFonts w:hint="eastAsia"/>
+              </w:rPr>
+              <w:t xml:space="preserve">양 손을 중간으로 모으며 </w:t>
+            </w:r>
+          </w:p>
+          <w:p>
+            <w:r>
+              <w:rPr>
+                <w:rFonts w:hint="eastAsia"/>
+              </w:rPr>
+              <w:t>자세잡기 5</w:t>
+            </w:r>
+          </w:p>
+        </w:tc>
+        <w:tc>
+          <w:tcPr>
+            <w:tcW w:w="3209" w:type="dxa"/>
+          </w:tcPr>
+          <w:p>
+            <w:hyperlink r:id="rId21" w:history="1">
+              <w:r>
+                <w:rPr>
+                  <w:rStyle w:val="a7"/>
+                </w:rPr>
+                <w:t>https://www.youtube.com/watch?v=3QJwH1yq92I</w:t>
+              </w:r>
+            </w:hyperlink>
+          </w:p>
+          <w:p/>
+          <w:p>
+            <w:r>
+              <w:rPr>
+                <w:rFonts w:hint="eastAsia"/>
+              </w:rPr>
+              <w:t xml:space="preserve">2초부터 4초까지 </w:t>
+            </w:r>
+            <w:proofErr w:type="spellStart"/>
+            <w:r>
+              <w:rPr>
+                <w:rFonts w:hint="eastAsia"/>
+              </w:rPr>
+              <w:t>대시모션</w:t>
+            </w:r>
+            <w:proofErr w:type="spellEnd"/>
+          </w:p>
+        </w:tc>
+      </w:tr>
+      <w:tr>
+        <w:trPr>
+          <w:trHeight w:val="1419"/>
+        </w:trPr>
+        <w:tc>
+          <w:tcPr>
+            <w:tcW w:w="704" w:type="dxa"/>
+            <w:vMerge w:val="restart"/>
+          </w:tcPr>
+          <w:p>
+            <w:r>
+              <w:rPr>
+                <w:rFonts w:hint="eastAsia"/>
+              </w:rPr>
+              <w:t>이동</w:t>
+            </w:r>
+          </w:p>
+          <w:p>
+            <w:r>
+              <w:rPr>
+                <w:rFonts w:hint="eastAsia"/>
+              </w:rPr>
+              <w:t>하며</w:t>
+            </w:r>
+          </w:p>
+          <w:p>
+            <w:r>
+              <w:rPr>
+                <w:rFonts w:hint="eastAsia"/>
+              </w:rPr>
+              <w:t>공격</w:t>
+            </w:r>
+          </w:p>
+        </w:tc>
+        <w:tc>
+          <w:tcPr>
+            <w:tcW w:w="1701" w:type="dxa"/>
+          </w:tcPr>
+          <w:p>
+            <w:proofErr w:type="spellStart"/>
+            <w:r>
+              <w:rPr>
+                <w:rFonts w:hint="eastAsia"/>
+              </w:rPr>
+              <w:t>Move_Attack_Left</w:t>
+            </w:r>
+            <w:proofErr w:type="spellEnd"/>
+          </w:p>
+        </w:tc>
+        <w:tc>
+          <w:tcPr>
+            <w:tcW w:w="851" w:type="dxa"/>
+            <w:gridSpan w:val="2"/>
+          </w:tcPr>
+          <w:p>
+            <w:r>
+              <w:rPr>
+                <w:rFonts w:hint="eastAsia"/>
+              </w:rPr>
+              <w:t>왼쪽 팔을 들어 공격</w:t>
+            </w:r>
+          </w:p>
+        </w:tc>
+        <w:tc>
+          <w:tcPr>
+            <w:tcW w:w="2551" w:type="dxa"/>
+          </w:tcPr>
+          <w:p>
+            <w:r>
+              <w:rPr>
+                <w:rFonts w:hint="eastAsia"/>
+              </w:rPr>
+              <w:t>15프레임, 손들기 5, 찌르기 5, 손 내리기 5</w:t>
+            </w:r>
+          </w:p>
+        </w:tc>
+        <w:tc>
+          <w:tcPr>
+            <w:tcW w:w="3209" w:type="dxa"/>
+          </w:tcPr>
+          <w:p>
+            <w:hyperlink r:id="rId22" w:history="1">
+              <w:r>
+                <w:rPr>
+                  <w:rStyle w:val="a7"/>
+                </w:rPr>
+                <w:t>https://www.youtube.com/watch?v=6TBsEjINXz0</w:t>
+              </w:r>
+            </w:hyperlink>
+            <w:r>
+              <w:br/>
+            </w:r>
+            <w:r>
+              <w:br/>
+            </w:r>
+            <w:r>
+              <w:rPr>
+                <w:rFonts w:hint="eastAsia"/>
+              </w:rPr>
+              <w:t>27초 첫번째, 두번째 타격</w:t>
+            </w:r>
+          </w:p>
+        </w:tc>
+      </w:tr>
+      <w:tr>
+        <w:trPr>
+          <w:trHeight w:val="1411"/>
+        </w:trPr>
+        <w:tc>
+          <w:tcPr>
+            <w:tcW w:w="704" w:type="dxa"/>
+            <w:vMerge/>
+          </w:tcPr>
+          <w:p/>
+        </w:tc>
+        <w:tc>
+          <w:tcPr>
+            <w:tcW w:w="1701" w:type="dxa"/>
+          </w:tcPr>
+          <w:p>
+            <w:proofErr w:type="spellStart"/>
+            <w:r>
+              <w:rPr>
+                <w:rFonts w:hint="eastAsia"/>
+              </w:rPr>
+              <w:t>Move_Attack_Right</w:t>
+            </w:r>
+            <w:proofErr w:type="spellEnd"/>
+          </w:p>
+        </w:tc>
+        <w:tc>
+          <w:tcPr>
+            <w:tcW w:w="851" w:type="dxa"/>
+            <w:gridSpan w:val="2"/>
+          </w:tcPr>
+          <w:p>
+            <w:r>
+              <w:rPr>
+                <w:rFonts w:hint="eastAsia"/>
+              </w:rPr>
+              <w:t>오른쪽 팔을 들어 공격</w:t>
+            </w:r>
+          </w:p>
+        </w:tc>
+        <w:tc>
+          <w:tcPr>
+            <w:tcW w:w="2551" w:type="dxa"/>
+          </w:tcPr>
+          <w:p>
+            <w:r>
+              <w:rPr>
+                <w:rFonts w:hint="eastAsia"/>
+              </w:rPr>
+              <w:t>15프레임, 손들기 5, 찌르기 5, 손 내리기 5</w:t>
+            </w:r>
+          </w:p>
+        </w:tc>
+        <w:tc>
+          <w:tcPr>
+            <w:tcW w:w="3209" w:type="dxa"/>
+          </w:tcPr>
+          <w:p>
+            <w:hyperlink r:id="rId23" w:history="1">
+              <w:r>
+                <w:rPr>
+                  <w:rStyle w:val="a7"/>
+                </w:rPr>
+                <w:t>https://www.youtube.com/watch?v=6TBsEjINXz0</w:t>
+              </w:r>
+            </w:hyperlink>
+          </w:p>
+          <w:p/>
+          <w:p>
+            <w:r>
+              <w:rPr>
+                <w:rFonts w:hint="eastAsia"/>
+              </w:rPr>
+              <w:t>19초 첫번째, 두번째 타격</w:t>
+            </w:r>
+          </w:p>
+        </w:tc>
+      </w:tr>
+      <w:tr>
+        <w:trPr>
+          <w:trHeight w:val="1543"/>
+        </w:trPr>
+        <w:tc>
+          <w:tcPr>
+            <w:tcW w:w="704" w:type="dxa"/>
+            <w:vMerge/>
+          </w:tcPr>
+          <w:p/>
+        </w:tc>
+        <w:tc>
+          <w:tcPr>
+            <w:tcW w:w="1701" w:type="dxa"/>
+          </w:tcPr>
+          <w:p>
+            <w:proofErr w:type="spellStart"/>
+            <w:r>
+              <w:rPr>
+                <w:rFonts w:hint="eastAsia"/>
+              </w:rPr>
+              <w:t>Move_Attack_Critical</w:t>
+            </w:r>
+            <w:proofErr w:type="spellEnd"/>
+          </w:p>
+        </w:tc>
+        <w:tc>
+          <w:tcPr>
+            <w:tcW w:w="851" w:type="dxa"/>
+            <w:gridSpan w:val="2"/>
+          </w:tcPr>
+          <w:p>
+            <w:r>
+              <w:rPr>
+                <w:rFonts w:hint="eastAsia"/>
+              </w:rPr>
+              <w:t>왼쪽</w:t>
+            </w:r>
+          </w:p>
+          <w:p>
+            <w:r>
+              <w:rPr>
+                <w:rFonts w:hint="eastAsia"/>
+              </w:rPr>
+              <w:t>팔을</w:t>
+            </w:r>
+          </w:p>
+          <w:p>
+            <w:r>
+              <w:rPr>
+                <w:rFonts w:hint="eastAsia"/>
+              </w:rPr>
+              <w:t>들어</w:t>
+            </w:r>
+          </w:p>
+          <w:p>
+            <w:proofErr w:type="spellStart"/>
+            <w:r>
+              <w:rPr>
+                <w:rFonts w:hint="eastAsia"/>
+              </w:rPr>
+              <w:t>공격후</w:t>
+            </w:r>
+            <w:proofErr w:type="spellEnd"/>
+          </w:p>
+          <w:p>
+            <w:r>
+              <w:rPr>
+                <w:rFonts w:hint="eastAsia"/>
+              </w:rPr>
+              <w:t>오른쪽타격</w:t>
+            </w:r>
+          </w:p>
+        </w:tc>
+        <w:tc>
+          <w:tcPr>
+            <w:tcW w:w="2551" w:type="dxa"/>
+          </w:tcPr>
+          <w:p>
+            <w:r>
+              <w:rPr>
+                <w:rFonts w:hint="eastAsia"/>
+              </w:rPr>
+              <w:t>15프레임, 손들기 5, 찌르기 5, 손 내리기 5</w:t>
+            </w:r>
+          </w:p>
+        </w:tc>
+        <w:tc>
+          <w:tcPr>
+            <w:tcW w:w="3209" w:type="dxa"/>
+          </w:tcPr>
+          <w:p>
+            <w:hyperlink r:id="rId24" w:history="1">
+              <w:r>
+                <w:rPr>
+                  <w:rStyle w:val="a7"/>
+                </w:rPr>
+                <w:t>https://www.youtube.com/watch?v=6TBsEjINXz0</w:t>
+              </w:r>
+            </w:hyperlink>
+          </w:p>
+          <w:p/>
+          <w:p>
+            <w:r>
+              <w:rPr>
+                <w:rFonts w:hint="eastAsia"/>
+              </w:rPr>
+              <w:t xml:space="preserve">38초의 찌르기 </w:t>
+            </w:r>
+            <w:proofErr w:type="gramStart"/>
+            <w:r>
+              <w:rPr>
+                <w:rFonts w:hint="eastAsia"/>
+              </w:rPr>
+              <w:t>타격 ,</w:t>
+            </w:r>
+            <w:proofErr w:type="gramEnd"/>
+            <w:r>
+              <w:rPr>
+                <w:rFonts w:hint="eastAsia"/>
+              </w:rPr>
+              <w:t xml:space="preserve"> 33초의 휘두르기 타격</w:t>
+            </w:r>
+          </w:p>
+        </w:tc>
+      </w:tr>
+      <w:tr>
+        <w:trPr>
+          <w:trHeight w:val="1979"/>
+        </w:trPr>
+        <w:tc>
+          <w:tcPr>
+            <w:tcW w:w="704" w:type="dxa"/>
+            <w:vMerge w:val="restart"/>
+          </w:tcPr>
+          <w:p>
+            <w:r>
+              <w:rPr>
+                <w:rFonts w:hint="eastAsia"/>
+              </w:rPr>
+              <w:lastRenderedPageBreak/>
+              <w:t>이동하며 스킬</w:t>
+            </w:r>
+          </w:p>
+        </w:tc>
+        <w:tc>
+          <w:tcPr>
+            <w:tcW w:w="1701" w:type="dxa"/>
+          </w:tcPr>
+          <w:p>
+            <w:proofErr w:type="spellStart"/>
+            <w:r>
+              <w:rPr>
+                <w:rFonts w:hint="eastAsia"/>
+              </w:rPr>
+              <w:t>Move_Attack_First</w:t>
+            </w:r>
+            <w:proofErr w:type="spellEnd"/>
+          </w:p>
+        </w:tc>
+        <w:tc>
+          <w:tcPr>
+            <w:tcW w:w="851" w:type="dxa"/>
+            <w:gridSpan w:val="2"/>
+          </w:tcPr>
+          <w:p>
+            <w:r>
+              <w:rPr>
+                <w:rFonts w:hint="eastAsia"/>
+              </w:rPr>
+              <w:t>왼쪽</w:t>
+            </w:r>
+          </w:p>
+          <w:p>
+            <w:r>
+              <w:rPr>
+                <w:rFonts w:hint="eastAsia"/>
+              </w:rPr>
+              <w:t>팔을</w:t>
+            </w:r>
+          </w:p>
+          <w:p>
+            <w:r>
+              <w:rPr>
+                <w:rFonts w:hint="eastAsia"/>
+              </w:rPr>
+              <w:t>들어</w:t>
+            </w:r>
+          </w:p>
+          <w:p>
+            <w:proofErr w:type="spellStart"/>
+            <w:r>
+              <w:rPr>
+                <w:rFonts w:hint="eastAsia"/>
+              </w:rPr>
+              <w:t>공격후</w:t>
+            </w:r>
+            <w:proofErr w:type="spellEnd"/>
+          </w:p>
+          <w:p>
+            <w:r>
+              <w:rPr>
+                <w:rFonts w:hint="eastAsia"/>
+              </w:rPr>
+              <w:t>오른쪽타격</w:t>
+            </w:r>
+          </w:p>
+        </w:tc>
+        <w:tc>
+          <w:tcPr>
+            <w:tcW w:w="2551" w:type="dxa"/>
+          </w:tcPr>
+          <w:p>
+            <w:r>
+              <w:rPr>
+                <w:rFonts w:hint="eastAsia"/>
+              </w:rPr>
+              <w:t>15프레임, 손들기 5, 찌르기 5, 손 내리기 5</w:t>
+            </w:r>
+          </w:p>
+        </w:tc>
+        <w:tc>
+          <w:tcPr>
+            <w:tcW w:w="3209" w:type="dxa"/>
+          </w:tcPr>
+          <w:p>
+            <w:hyperlink r:id="rId25" w:history="1">
+              <w:r>
+                <w:rPr>
+                  <w:rStyle w:val="a7"/>
+                </w:rPr>
+                <w:t>https://www.youtube.com/watch?v=6TBsEjINXz0</w:t>
+              </w:r>
+            </w:hyperlink>
+          </w:p>
+          <w:p/>
+          <w:p>
+            <w:r>
+              <w:rPr>
+                <w:rFonts w:hint="eastAsia"/>
+              </w:rPr>
+              <w:t xml:space="preserve">38초의 찌르기 </w:t>
+            </w:r>
+            <w:proofErr w:type="gramStart"/>
+            <w:r>
+              <w:rPr>
+                <w:rFonts w:hint="eastAsia"/>
+              </w:rPr>
+              <w:t>타격 ,</w:t>
+            </w:r>
+            <w:proofErr w:type="gramEnd"/>
+            <w:r>
+              <w:rPr>
+                <w:rFonts w:hint="eastAsia"/>
+              </w:rPr>
+              <w:t xml:space="preserve"> 33초의 휘두르기 타격</w:t>
+            </w:r>
+          </w:p>
+        </w:tc>
+      </w:tr>
+      <w:tr>
+        <w:trPr>
+          <w:trHeight w:val="1455"/>
+        </w:trPr>
+        <w:tc>
+          <w:tcPr>
+            <w:tcW w:w="704" w:type="dxa"/>
+            <w:vMerge/>
+          </w:tcPr>
+          <w:p/>
+        </w:tc>
+        <w:tc>
+          <w:tcPr>
+            <w:tcW w:w="1701" w:type="dxa"/>
+          </w:tcPr>
+          <w:p>
+            <w:proofErr w:type="spellStart"/>
+            <w:r>
+              <w:rPr>
+                <w:rFonts w:hint="eastAsia"/>
+              </w:rPr>
+              <w:t>Move_Attack_Second</w:t>
+            </w:r>
+            <w:proofErr w:type="spellEnd"/>
+          </w:p>
+        </w:tc>
+        <w:tc>
+          <w:tcPr>
+            <w:tcW w:w="851" w:type="dxa"/>
+            <w:gridSpan w:val="2"/>
+          </w:tcPr>
+          <w:p>
+            <w:r>
+              <w:rPr>
+                <w:rFonts w:hint="eastAsia"/>
+              </w:rPr>
+              <w:t>상대</w:t>
+            </w:r>
+            <w:r>
+              <w:br/>
+            </w:r>
+            <w:r>
+              <w:rPr>
+                <w:rFonts w:hint="eastAsia"/>
+              </w:rPr>
+              <w:t>에게</w:t>
+            </w:r>
+            <w:r>
+              <w:br/>
+            </w:r>
+            <w:r>
+              <w:rPr>
+                <w:rFonts w:hint="eastAsia"/>
+              </w:rPr>
+              <w:t>달려</w:t>
+            </w:r>
+          </w:p>
+          <w:p>
+            <w:r>
+              <w:rPr>
+                <w:rFonts w:hint="eastAsia"/>
+              </w:rPr>
+              <w:t>들기</w:t>
+            </w:r>
+          </w:p>
+        </w:tc>
+        <w:tc>
+          <w:tcPr>
+            <w:tcW w:w="2551" w:type="dxa"/>
+          </w:tcPr>
+          <w:p>
+            <w:r>
+              <w:rPr>
+                <w:rFonts w:hint="eastAsia"/>
+              </w:rPr>
+              <w:t xml:space="preserve">15프레임, 웅크려 자세잡기 </w:t>
+            </w:r>
+            <w:proofErr w:type="gramStart"/>
+            <w:r>
+              <w:rPr>
+                <w:rFonts w:hint="eastAsia"/>
+              </w:rPr>
+              <w:t>5 ,</w:t>
+            </w:r>
+            <w:proofErr w:type="gramEnd"/>
+            <w:r>
+              <w:rPr>
+                <w:rFonts w:hint="eastAsia"/>
+              </w:rPr>
+              <w:t xml:space="preserve"> 달려들기 5 , </w:t>
+            </w:r>
+          </w:p>
+          <w:p>
+            <w:r>
+              <w:rPr>
+                <w:rFonts w:hint="eastAsia"/>
+              </w:rPr>
+              <w:t xml:space="preserve">양 손을 중간으로 모으며 </w:t>
+            </w:r>
+          </w:p>
+          <w:p>
+            <w:r>
+              <w:rPr>
+                <w:rFonts w:hint="eastAsia"/>
+              </w:rPr>
+              <w:t>자세잡기 5</w:t>
+            </w:r>
+          </w:p>
+        </w:tc>
+        <w:tc>
+          <w:tcPr>
+            <w:tcW w:w="3209" w:type="dxa"/>
+          </w:tcPr>
+          <w:p>
+            <w:hyperlink r:id="rId26" w:history="1">
+              <w:r>
+                <w:rPr>
+                  <w:rStyle w:val="a7"/>
+                </w:rPr>
+                <w:t>https://www.youtube.com/watch?v=3QJwH1yq92I</w:t>
+              </w:r>
+            </w:hyperlink>
+          </w:p>
+          <w:p/>
+          <w:p>
+            <w:r>
+              <w:rPr>
+                <w:rFonts w:hint="eastAsia"/>
+              </w:rPr>
+              <w:t xml:space="preserve">2초부터 4초까지 </w:t>
+            </w:r>
+            <w:proofErr w:type="spellStart"/>
+            <w:r>
+              <w:rPr>
+                <w:rFonts w:hint="eastAsia"/>
+              </w:rPr>
+              <w:t>대시모션</w:t>
+            </w:r>
+            <w:proofErr w:type="spellEnd"/>
+          </w:p>
+        </w:tc>
+      </w:tr>
+      <w:tr>
+        <w:trPr>
+          <w:trHeight w:val="1994"/>
+        </w:trPr>
+        <w:tc>
+          <w:tcPr>
+            <w:tcW w:w="704" w:type="dxa"/>
+          </w:tcPr>
+          <w:p>
+            <w:proofErr w:type="spellStart"/>
+            <w:r>
+              <w:rPr>
+                <w:rFonts w:hint="eastAsia"/>
+              </w:rPr>
+              <w:t>사망시</w:t>
+            </w:r>
+            <w:proofErr w:type="spellEnd"/>
+          </w:p>
+          <w:p>
+            <w:r>
+              <w:rPr>
+                <w:rFonts w:hint="eastAsia"/>
+              </w:rPr>
+              <w:t>모션</w:t>
+            </w:r>
+          </w:p>
+        </w:tc>
+        <w:tc>
+          <w:tcPr>
+            <w:tcW w:w="1701" w:type="dxa"/>
+          </w:tcPr>
+          <w:p>
+            <w:proofErr w:type="spellStart"/>
+            <w:r>
+              <w:rPr>
+                <w:rFonts w:hint="eastAsia"/>
+              </w:rPr>
+              <w:t>Fall_Dead_Character</w:t>
+            </w:r>
+            <w:proofErr w:type="spellEnd"/>
+          </w:p>
+        </w:tc>
+        <w:tc>
+          <w:tcPr>
+            <w:tcW w:w="851" w:type="dxa"/>
+            <w:gridSpan w:val="2"/>
+          </w:tcPr>
+          <w:p>
+            <w:r>
+              <w:rPr>
+                <w:rFonts w:hint="eastAsia"/>
+              </w:rPr>
+              <w:t>무릎부터 넘어지며 엎어짐</w:t>
+            </w:r>
+          </w:p>
+        </w:tc>
+        <w:tc>
+          <w:tcPr>
+            <w:tcW w:w="2551" w:type="dxa"/>
+          </w:tcPr>
+          <w:p>
+            <w:r>
+              <w:rPr>
+                <w:rFonts w:hint="eastAsia"/>
+              </w:rPr>
+              <w:t>60</w:t>
+            </w:r>
+            <w:proofErr w:type="gramStart"/>
+            <w:r>
+              <w:rPr>
+                <w:rFonts w:hint="eastAsia"/>
+              </w:rPr>
+              <w:t>프레임 ,</w:t>
+            </w:r>
+            <w:proofErr w:type="gramEnd"/>
+            <w:r>
+              <w:rPr>
+                <w:rFonts w:hint="eastAsia"/>
+              </w:rPr>
+              <w:t xml:space="preserve"> 휘청거리기 10프레임 , 무릎 꿇기 20프레임 , 앞으로 힘없이 넘어지기 30프레임 </w:t>
+            </w:r>
+          </w:p>
+        </w:tc>
+        <w:tc>
+          <w:tcPr>
+            <w:tcW w:w="3209" w:type="dxa"/>
+          </w:tcPr>
+          <w:p>
+            <w:hyperlink r:id="rId27" w:history="1">
+              <w:r>
+                <w:rPr>
+                  <w:rStyle w:val="a7"/>
+                </w:rPr>
+                <w:t>https://www.youtube.com/watch?v=6TBsEjINXz0</w:t>
+              </w:r>
+            </w:hyperlink>
+          </w:p>
+          <w:p/>
+          <w:p>
+            <w:r>
+              <w:rPr>
+                <w:rFonts w:hint="eastAsia"/>
+              </w:rPr>
+              <w:t xml:space="preserve">1:15 부터 1:17까지 </w:t>
+            </w:r>
+          </w:p>
+        </w:tc>
+      </w:tr>
+    </w:tbl>
+    <w:p/>
+    <w:p>
+      <w:pPr>
+        <w:ind w:left="142"/>
+        <w:rPr>
+          <w:rFonts w:hint="eastAsia"/>
+          <w:b/>
+        </w:rPr>
+      </w:pPr>
     </w:p>
     <w:sectPr>
       <w:pgSz w:w="11906" w:h="16838"/>
       <w:pgMar w:top="1701" w:right="1440" w:bottom="1440" w:left="1440" w:header="851" w:footer="992" w:gutter="0"/>
-      <w:cols/>
+      <w:cols w:space="720"/>
       <w:docGrid w:linePitch="360"/>
     </w:sectPr>
   </w:body>
 </w:document>
 </file>
 
+<file path=word/endnotes.xml><?xml version="1.0" encoding="utf-8"?>
+<w:endnotes xmlns:wpc="http://schemas.microsoft.com/office/word/2010/wordprocessingCanvas" xmlns:cx="http://schemas.microsoft.com/office/drawing/2014/chartex" xmlns:cx1="http://schemas.microsoft.com/office/drawing/2015/9/8/chartex" xmlns:cx2="http://schemas.microsoft.com/office/drawing/2015/10/21/chartex" xmlns:cx3="http://schemas.microsoft.com/office/drawing/2016/5/9/chartex" xmlns:cx4="http://schemas.microsoft.com/office/drawing/2016/5/10/chartex" xmlns:cx5="http://schemas.microsoft.com/office/drawing/2016/5/11/chartex" xmlns:cx6="http://schemas.microsoft.com/office/drawing/2016/5/12/chartex" xmlns:cx7="http://schemas.microsoft.com/office/drawing/2016/5/13/chartex" xmlns:cx8="http://schemas.microsoft.com/office/drawing/2016/5/14/chartex" xmlns:mc="http://schemas.openxmlformats.org/markup-compatibility/2006" xmlns:aink="http://schemas.microsoft.com/office/drawing/2016/ink" xmlns:am3d="http://schemas.microsoft.com/office/drawing/2017/model3d" xmlns:o="urn:schemas-microsoft-com:office:office" xmlns:oel="http://schemas.microsoft.com/office/2019/extlst" xmlns:r="http://schemas.openxmlformats.org/officeDocument/2006/relationships" xmlns:m="http://schemas.openxmlformats.org/officeDocument/2006/math" xmlns:v="urn:schemas-microsoft-com:vml" xmlns:wp14="http://schemas.microsoft.com/office/word/2010/wordprocessingDrawing" xmlns:wp="http://schemas.openxmlformats.org/drawingml/2006/wordprocessingDrawing" xmlns:w10="urn:schemas-microsoft-com:office:word" xmlns:w="http://schemas.openxmlformats.org/wordprocessingml/2006/main" xmlns:w14="http://schemas.microsoft.com/office/word/2010/wordml" xmlns:w15="http://schemas.microsoft.com/office/word/2012/wordml" xmlns:w16cex="http://schemas.microsoft.com/office/word/2018/wordml/cex" xmlns:w16cid="http://schemas.microsoft.com/office/word/2016/wordml/cid" xmlns:w16="http://schemas.microsoft.com/office/word/2018/wordml" xmlns:w16du="http://schemas.microsoft.com/office/word/2023/wordml/word16du" xmlns:w16sdtdh="http://schemas.microsoft.com/office/word/2020/wordml/sdtdatahash" xmlns:w16se="http://schemas.microsoft.com/office/word/2015/wordml/symex" xmlns:wpg="http://schemas.microsoft.com/office/word/2010/wordprocessingGroup" xmlns:wpi="http://schemas.microsoft.com/office/word/2010/wordprocessingInk" xmlns:wne="http://schemas.microsoft.com/office/word/2006/wordml" xmlns:wps="http://schemas.microsoft.com/office/word/2010/wordprocessingShape" mc:Ignorable="w14 w15 w16se w16cid w16 w16cex w16sdtdh w16du wp14">
+  <w:endnote w:type="separator" w:id="-1">
+    <w:p>
+      <w:pPr>
+        <w:spacing w:after="0" w:line="240" w:lineRule="auto"/>
+      </w:pPr>
+      <w:r>
+        <w:separator/>
+      </w:r>
+    </w:p>
+  </w:endnote>
+  <w:endnote w:type="continuationSeparator" w:id="0">
+    <w:p>
+      <w:pPr>
+        <w:spacing w:after="0" w:line="240" w:lineRule="auto"/>
+      </w:pPr>
+      <w:r>
+        <w:continuationSeparator/>
+      </w:r>
+    </w:p>
+  </w:endnote>
+</w:endnotes>
+</file>
+
+<file path=word/footnotes.xml><?xml version="1.0" encoding="utf-8"?>
+<w:footnotes xmlns:wpc="http://schemas.microsoft.com/office/word/2010/wordprocessingCanvas" xmlns:cx="http://schemas.microsoft.com/office/drawing/2014/chartex" xmlns:cx1="http://schemas.microsoft.com/office/drawing/2015/9/8/chartex" xmlns:cx2="http://schemas.microsoft.com/office/drawing/2015/10/21/chartex" xmlns:cx3="http://schemas.microsoft.com/office/drawing/2016/5/9/chartex" xmlns:cx4="http://schemas.microsoft.com/office/drawing/2016/5/10/chartex" xmlns:cx5="http://schemas.microsoft.com/office/drawing/2016/5/11/chartex" xmlns:cx6="http://schemas.microsoft.com/office/drawing/2016/5/12/chartex" xmlns:cx7="http://schemas.microsoft.com/office/drawing/2016/5/13/chartex" xmlns:cx8="http://schemas.microsoft.com/office/drawing/2016/5/14/chartex" xmlns:mc="http://schemas.openxmlformats.org/markup-compatibility/2006" xmlns:aink="http://schemas.microsoft.com/office/drawing/2016/ink" xmlns:am3d="http://schemas.microsoft.com/office/drawing/2017/model3d" xmlns:o="urn:schemas-microsoft-com:office:office" xmlns:oel="http://schemas.microsoft.com/office/2019/extlst" xmlns:r="http://schemas.openxmlformats.org/officeDocument/2006/relationships" xmlns:m="http://schemas.openxmlformats.org/officeDocument/2006/math" xmlns:v="urn:schemas-microsoft-com:vml" xmlns:wp14="http://schemas.microsoft.com/office/word/2010/wordprocessingDrawing" xmlns:wp="http://schemas.openxmlformats.org/drawingml/2006/wordprocessingDrawing" xmlns:w10="urn:schemas-microsoft-com:office:word" xmlns:w="http://schemas.openxmlformats.org/wordprocessingml/2006/main" xmlns:w14="http://schemas.microsoft.com/office/word/2010/wordml" xmlns:w15="http://schemas.microsoft.com/office/word/2012/wordml" xmlns:w16cex="http://schemas.microsoft.com/office/word/2018/wordml/cex" xmlns:w16cid="http://schemas.microsoft.com/office/word/2016/wordml/cid" xmlns:w16="http://schemas.microsoft.com/office/word/2018/wordml" xmlns:w16du="http://schemas.microsoft.com/office/word/2023/wordml/word16du" xmlns:w16sdtdh="http://schemas.microsoft.com/office/word/2020/wordml/sdtdatahash" xmlns:w16se="http://schemas.microsoft.com/office/word/2015/wordml/symex" xmlns:wpg="http://schemas.microsoft.com/office/word/2010/wordprocessingGroup" xmlns:wpi="http://schemas.microsoft.com/office/word/2010/wordprocessingInk" xmlns:wne="http://schemas.microsoft.com/office/word/2006/wordml" xmlns:wps="http://schemas.microsoft.com/office/word/2010/wordprocessingShape" mc:Ignorable="w14 w15 w16se w16cid w16 w16cex w16sdtdh w16du wp14">
+  <w:footnote w:type="separator" w:id="-1">
+    <w:p>
+      <w:pPr>
+        <w:spacing w:after="0" w:line="240" w:lineRule="auto"/>
+      </w:pPr>
+      <w:r>
+        <w:separator/>
+      </w:r>
+    </w:p>
+  </w:footnote>
+  <w:footnote w:type="continuationSeparator" w:id="0">
+    <w:p>
+      <w:pPr>
+        <w:spacing w:after="0" w:line="240" w:lineRule="auto"/>
+      </w:pPr>
+      <w:r>
+        <w:continuationSeparator/>
+      </w:r>
+    </w:p>
+  </w:footnote>
+</w:footnotes>
+</file>
+
 <file path=word/numbering.xml><?xml version="1.0" encoding="utf-8"?>
-<w:numbering xmlns:ve="http://schemas.openxmlformats.org/markup-compatibility/2006" xmlns:o="urn:schemas-microsoft-com:office:office" xmlns:r="http://schemas.openxmlformats.org/officeDocument/2006/relationships" xmlns:m="http://schemas.openxmlformats.org/officeDocument/2006/math" xmlns:v="urn:schemas-microsoft-com:vml" xmlns:wp="http://schemas.openxmlformats.org/drawingml/2006/wordprocessingDrawing" xmlns:w10="urn:schemas-microsoft-com:office:word" xmlns:w="http://schemas.openxmlformats.org/wordprocessingml/2006/main" xmlns:w14="http://schemas.microsoft.com/office/word/2010/wordml" xmlns:wne="http://schemas.microsoft.com/office/word/2006/wordml">
-  <w:abstractNum w:abstractNumId="0">
-    <w:nsid w:val="18565ddc"/>
+<w:numbering xmlns:wpc="http://schemas.microsoft.com/office/word/2010/wordprocessingCanvas" xmlns:cx="http://schemas.microsoft.com/office/drawing/2014/chartex" xmlns:cx1="http://schemas.microsoft.com/office/drawing/2015/9/8/chartex" xmlns:cx2="http://schemas.microsoft.com/office/drawing/2015/10/21/chartex" xmlns:cx3="http://schemas.microsoft.com/office/drawing/2016/5/9/chartex" xmlns:cx4="http://schemas.microsoft.com/office/drawing/2016/5/10/chartex" xmlns:cx5="http://schemas.microsoft.com/office/drawing/2016/5/11/chartex" xmlns:cx6="http://schemas.microsoft.com/office/drawing/2016/5/12/chartex" xmlns:cx7="http://schemas.microsoft.com/office/drawing/2016/5/13/chartex" xmlns:cx8="http://schemas.microsoft.com/office/drawing/2016/5/14/chartex" xmlns:mc="http://schemas.openxmlformats.org/markup-compatibility/2006" xmlns:aink="http://schemas.microsoft.com/office/drawing/2016/ink" xmlns:am3d="http://schemas.microsoft.com/office/drawing/2017/model3d" xmlns:o="urn:schemas-microsoft-com:office:office" xmlns:oel="http://schemas.microsoft.com/office/2019/extlst" xmlns:r="http://schemas.openxmlformats.org/officeDocument/2006/relationships" xmlns:m="http://schemas.openxmlformats.org/officeDocument/2006/math" xmlns:v="urn:schemas-microsoft-com:vml" xmlns:wp14="http://schemas.microsoft.com/office/word/2010/wordprocessingDrawing" xmlns:wp="http://schemas.openxmlformats.org/drawingml/2006/wordprocessingDrawing" xmlns:w10="urn:schemas-microsoft-com:office:word" xmlns:w="http://schemas.openxmlformats.org/wordprocessingml/2006/main" xmlns:w14="http://schemas.microsoft.com/office/word/2010/wordml" xmlns:w15="http://schemas.microsoft.com/office/word/2012/wordml" xmlns:w16cex="http://schemas.microsoft.com/office/word/2018/wordml/cex" xmlns:w16cid="http://schemas.microsoft.com/office/word/2016/wordml/cid" xmlns:w16="http://schemas.microsoft.com/office/word/2018/wordml" xmlns:w16du="http://schemas.microsoft.com/office/word/2023/wordml/word16du" xmlns:w16sdtdh="http://schemas.microsoft.com/office/word/2020/wordml/sdtdatahash" xmlns:w16se="http://schemas.microsoft.com/office/word/2015/wordml/symex" xmlns:wpg="http://schemas.microsoft.com/office/word/2010/wordprocessingGroup" xmlns:wpi="http://schemas.microsoft.com/office/word/2010/wordprocessingInk" xmlns:wne="http://schemas.microsoft.com/office/word/2006/wordml" xmlns:wps="http://schemas.microsoft.com/office/word/2010/wordprocessingShape" mc:Ignorable="w14 w15 w16se w16cid w16 w16cex w16sdtdh w16du wp14">
+  <w:abstractNum w:abstractNumId="0" w15:restartNumberingAfterBreak="0">
+    <w:nsid w:val="18565DDC"/>
     <w:multiLevelType w:val="hybridMultilevel"/>
-    <w:tmpl w:val="6c96245c"/>
-    <w:lvl w:ilvl="0" w:tplc="6f68688e">
+    <w:tmpl w:val="6C96245C"/>
+    <w:lvl w:ilvl="0" w:tplc="6F68688E">
       <w:start w:val="1"/>
+      <w:numFmt w:val="decimal"/>
       <w:lvlText w:val="%1."/>
       <w:lvlJc w:val="left"/>
       <w:pPr>
@@ -1630,7 +2616,7 @@
         <w:rFonts w:hint="default"/>
       </w:rPr>
     </w:lvl>
-    <w:lvl w:ilvl="1" w:tentative="on" w:tplc="4090019">
+    <w:lvl w:ilvl="1" w:tplc="04090019" w:tentative="1">
       <w:start w:val="1"/>
       <w:numFmt w:val="upperLetter"/>
       <w:lvlText w:val="%2."/>
@@ -1639,7 +2625,7 @@
         <w:ind w:left="800" w:hanging="400"/>
       </w:pPr>
     </w:lvl>
-    <w:lvl w:ilvl="2" w:tentative="on" w:tplc="409001b">
+    <w:lvl w:ilvl="2" w:tplc="0409001B" w:tentative="1">
       <w:start w:val="1"/>
       <w:numFmt w:val="lowerRoman"/>
       <w:lvlText w:val="%3."/>
@@ -1648,15 +2634,16 @@
         <w:ind w:left="1200" w:hanging="400"/>
       </w:pPr>
     </w:lvl>
-    <w:lvl w:ilvl="3" w:tentative="on" w:tplc="409000f">
+    <w:lvl w:ilvl="3" w:tplc="0409000F" w:tentative="1">
       <w:start w:val="1"/>
+      <w:numFmt w:val="decimal"/>
       <w:lvlText w:val="%4."/>
       <w:lvlJc w:val="left"/>
       <w:pPr>
         <w:ind w:left="1600" w:hanging="400"/>
       </w:pPr>
     </w:lvl>
-    <w:lvl w:ilvl="4" w:tentative="on" w:tplc="4090019">
+    <w:lvl w:ilvl="4" w:tplc="04090019" w:tentative="1">
       <w:start w:val="1"/>
       <w:numFmt w:val="upperLetter"/>
       <w:lvlText w:val="%5."/>
@@ -1665,7 +2652,7 @@
         <w:ind w:left="2000" w:hanging="400"/>
       </w:pPr>
     </w:lvl>
-    <w:lvl w:ilvl="5" w:tentative="on" w:tplc="409001b">
+    <w:lvl w:ilvl="5" w:tplc="0409001B" w:tentative="1">
       <w:start w:val="1"/>
       <w:numFmt w:val="lowerRoman"/>
       <w:lvlText w:val="%6."/>
@@ -1674,15 +2661,16 @@
         <w:ind w:left="2400" w:hanging="400"/>
       </w:pPr>
     </w:lvl>
-    <w:lvl w:ilvl="6" w:tentative="on" w:tplc="409000f">
+    <w:lvl w:ilvl="6" w:tplc="0409000F" w:tentative="1">
       <w:start w:val="1"/>
+      <w:numFmt w:val="decimal"/>
       <w:lvlText w:val="%7."/>
       <w:lvlJc w:val="left"/>
       <w:pPr>
         <w:ind w:left="2800" w:hanging="400"/>
       </w:pPr>
     </w:lvl>
-    <w:lvl w:ilvl="7" w:tentative="on" w:tplc="4090019">
+    <w:lvl w:ilvl="7" w:tplc="04090019" w:tentative="1">
       <w:start w:val="1"/>
       <w:numFmt w:val="upperLetter"/>
       <w:lvlText w:val="%8."/>
@@ -1691,7 +2679,7 @@
         <w:ind w:left="3200" w:hanging="400"/>
       </w:pPr>
     </w:lvl>
-    <w:lvl w:ilvl="8" w:tentative="on" w:tplc="409001b">
+    <w:lvl w:ilvl="8" w:tplc="0409001B" w:tentative="1">
       <w:start w:val="1"/>
       <w:numFmt w:val="lowerRoman"/>
       <w:lvlText w:val="%9."/>
@@ -1701,11 +2689,11 @@
       </w:pPr>
     </w:lvl>
   </w:abstractNum>
-  <w:abstractNum w:abstractNumId="1">
-    <w:nsid w:val="33e75dd5"/>
+  <w:abstractNum w:abstractNumId="1" w15:restartNumberingAfterBreak="0">
+    <w:nsid w:val="2CD778A1"/>
     <w:multiLevelType w:val="hybridMultilevel"/>
-    <w:tmpl w:val="4810face"/>
-    <w:lvl w:ilvl="0" w:tplc="d7906ef0">
+    <w:tmpl w:val="9740DCE4"/>
+    <w:lvl w:ilvl="0" w:tplc="07047C14">
       <w:start w:val="1"/>
       <w:numFmt w:val="upperLetter"/>
       <w:lvlText w:val="%1."/>
@@ -1717,7 +2705,7 @@
         <w:rFonts w:hint="default"/>
       </w:rPr>
     </w:lvl>
-    <w:lvl w:ilvl="1" w:tentative="on" w:tplc="4090019">
+    <w:lvl w:ilvl="1" w:tplc="04090019" w:tentative="1">
       <w:start w:val="1"/>
       <w:numFmt w:val="upperLetter"/>
       <w:lvlText w:val="%2."/>
@@ -1726,7 +2714,7 @@
         <w:ind w:left="1022" w:hanging="440"/>
       </w:pPr>
     </w:lvl>
-    <w:lvl w:ilvl="2" w:tentative="on" w:tplc="409001b">
+    <w:lvl w:ilvl="2" w:tplc="0409001B" w:tentative="1">
       <w:start w:val="1"/>
       <w:numFmt w:val="lowerRoman"/>
       <w:lvlText w:val="%3."/>
@@ -1735,15 +2723,16 @@
         <w:ind w:left="1462" w:hanging="440"/>
       </w:pPr>
     </w:lvl>
-    <w:lvl w:ilvl="3" w:tentative="on" w:tplc="409000f">
+    <w:lvl w:ilvl="3" w:tplc="0409000F" w:tentative="1">
       <w:start w:val="1"/>
+      <w:numFmt w:val="decimal"/>
       <w:lvlText w:val="%4."/>
       <w:lvlJc w:val="left"/>
       <w:pPr>
         <w:ind w:left="1902" w:hanging="440"/>
       </w:pPr>
     </w:lvl>
-    <w:lvl w:ilvl="4" w:tentative="on" w:tplc="4090019">
+    <w:lvl w:ilvl="4" w:tplc="04090019" w:tentative="1">
       <w:start w:val="1"/>
       <w:numFmt w:val="upperLetter"/>
       <w:lvlText w:val="%5."/>
@@ -1752,7 +2741,7 @@
         <w:ind w:left="2342" w:hanging="440"/>
       </w:pPr>
     </w:lvl>
-    <w:lvl w:ilvl="5" w:tentative="on" w:tplc="409001b">
+    <w:lvl w:ilvl="5" w:tplc="0409001B" w:tentative="1">
       <w:start w:val="1"/>
       <w:numFmt w:val="lowerRoman"/>
       <w:lvlText w:val="%6."/>
@@ -1761,15 +2750,16 @@
         <w:ind w:left="2782" w:hanging="440"/>
       </w:pPr>
     </w:lvl>
-    <w:lvl w:ilvl="6" w:tentative="on" w:tplc="409000f">
+    <w:lvl w:ilvl="6" w:tplc="0409000F" w:tentative="1">
       <w:start w:val="1"/>
+      <w:numFmt w:val="decimal"/>
       <w:lvlText w:val="%7."/>
       <w:lvlJc w:val="left"/>
       <w:pPr>
         <w:ind w:left="3222" w:hanging="440"/>
       </w:pPr>
     </w:lvl>
-    <w:lvl w:ilvl="7" w:tentative="on" w:tplc="4090019">
+    <w:lvl w:ilvl="7" w:tplc="04090019" w:tentative="1">
       <w:start w:val="1"/>
       <w:numFmt w:val="upperLetter"/>
       <w:lvlText w:val="%8."/>
@@ -1778,7 +2768,7 @@
         <w:ind w:left="3662" w:hanging="440"/>
       </w:pPr>
     </w:lvl>
-    <w:lvl w:ilvl="8" w:tentative="on" w:tplc="409001b">
+    <w:lvl w:ilvl="8" w:tplc="0409001B" w:tentative="1">
       <w:start w:val="1"/>
       <w:numFmt w:val="lowerRoman"/>
       <w:lvlText w:val="%9."/>
@@ -1788,11 +2778,11 @@
       </w:pPr>
     </w:lvl>
   </w:abstractNum>
-  <w:abstractNum w:abstractNumId="2">
-    <w:nsid w:val="2cd778a1"/>
+  <w:abstractNum w:abstractNumId="2" w15:restartNumberingAfterBreak="0">
+    <w:nsid w:val="33E75DD5"/>
     <w:multiLevelType w:val="hybridMultilevel"/>
-    <w:tmpl w:val="9740dce4"/>
-    <w:lvl w:ilvl="0" w:tplc="7047c14">
+    <w:tmpl w:val="4810FACE"/>
+    <w:lvl w:ilvl="0" w:tplc="D7906EF0">
       <w:start w:val="1"/>
       <w:numFmt w:val="upperLetter"/>
       <w:lvlText w:val="%1."/>
@@ -1804,7 +2794,7 @@
         <w:rFonts w:hint="default"/>
       </w:rPr>
     </w:lvl>
-    <w:lvl w:ilvl="1" w:tentative="on" w:tplc="4090019">
+    <w:lvl w:ilvl="1" w:tplc="04090019" w:tentative="1">
       <w:start w:val="1"/>
       <w:numFmt w:val="upperLetter"/>
       <w:lvlText w:val="%2."/>
@@ -1813,7 +2803,7 @@
         <w:ind w:left="1022" w:hanging="440"/>
       </w:pPr>
     </w:lvl>
-    <w:lvl w:ilvl="2" w:tentative="on" w:tplc="409001b">
+    <w:lvl w:ilvl="2" w:tplc="0409001B" w:tentative="1">
       <w:start w:val="1"/>
       <w:numFmt w:val="lowerRoman"/>
       <w:lvlText w:val="%3."/>
@@ -1822,15 +2812,16 @@
         <w:ind w:left="1462" w:hanging="440"/>
       </w:pPr>
     </w:lvl>
-    <w:lvl w:ilvl="3" w:tentative="on" w:tplc="409000f">
+    <w:lvl w:ilvl="3" w:tplc="0409000F" w:tentative="1">
       <w:start w:val="1"/>
+      <w:numFmt w:val="decimal"/>
       <w:lvlText w:val="%4."/>
       <w:lvlJc w:val="left"/>
       <w:pPr>
         <w:ind w:left="1902" w:hanging="440"/>
       </w:pPr>
     </w:lvl>
-    <w:lvl w:ilvl="4" w:tentative="on" w:tplc="4090019">
+    <w:lvl w:ilvl="4" w:tplc="04090019" w:tentative="1">
       <w:start w:val="1"/>
       <w:numFmt w:val="upperLetter"/>
       <w:lvlText w:val="%5."/>
@@ -1839,7 +2830,7 @@
         <w:ind w:left="2342" w:hanging="440"/>
       </w:pPr>
     </w:lvl>
-    <w:lvl w:ilvl="5" w:tentative="on" w:tplc="409001b">
+    <w:lvl w:ilvl="5" w:tplc="0409001B" w:tentative="1">
       <w:start w:val="1"/>
       <w:numFmt w:val="lowerRoman"/>
       <w:lvlText w:val="%6."/>
@@ -1848,15 +2839,16 @@
         <w:ind w:left="2782" w:hanging="440"/>
       </w:pPr>
     </w:lvl>
-    <w:lvl w:ilvl="6" w:tentative="on" w:tplc="409000f">
+    <w:lvl w:ilvl="6" w:tplc="0409000F" w:tentative="1">
       <w:start w:val="1"/>
+      <w:numFmt w:val="decimal"/>
       <w:lvlText w:val="%7."/>
       <w:lvlJc w:val="left"/>
       <w:pPr>
         <w:ind w:left="3222" w:hanging="440"/>
       </w:pPr>
     </w:lvl>
-    <w:lvl w:ilvl="7" w:tentative="on" w:tplc="4090019">
+    <w:lvl w:ilvl="7" w:tplc="04090019" w:tentative="1">
       <w:start w:val="1"/>
       <w:numFmt w:val="upperLetter"/>
       <w:lvlText w:val="%8."/>
@@ -1865,7 +2857,7 @@
         <w:ind w:left="3662" w:hanging="440"/>
       </w:pPr>
     </w:lvl>
-    <w:lvl w:ilvl="8" w:tentative="on" w:tplc="409001b">
+    <w:lvl w:ilvl="8" w:tplc="0409001B" w:tentative="1">
       <w:start w:val="1"/>
       <w:numFmt w:val="lowerRoman"/>
       <w:lvlText w:val="%9."/>
@@ -1875,33 +2867,33 @@
       </w:pPr>
     </w:lvl>
   </w:abstractNum>
-  <w:num w:numId="1">
+  <w:num w:numId="1" w16cid:durableId="1874884486">
     <w:abstractNumId w:val="0"/>
   </w:num>
-  <w:num w:numId="2">
+  <w:num w:numId="2" w16cid:durableId="1345285220">
+    <w:abstractNumId w:val="2"/>
+  </w:num>
+  <w:num w:numId="3" w16cid:durableId="1019239801">
     <w:abstractNumId w:val="1"/>
-  </w:num>
-  <w:num w:numId="3">
-    <w:abstractNumId w:val="2"/>
   </w:num>
 </w:numbering>
 </file>
 
 <file path=word/styles.xml><?xml version="1.0" encoding="utf-8"?>
-<w:styles xmlns:r="http://schemas.openxmlformats.org/officeDocument/2006/relationships" xmlns:w="http://schemas.openxmlformats.org/wordprocessingml/2006/main">
+<w:styles xmlns:mc="http://schemas.openxmlformats.org/markup-compatibility/2006" xmlns:r="http://schemas.openxmlformats.org/officeDocument/2006/relationships" xmlns:w="http://schemas.openxmlformats.org/wordprocessingml/2006/main" xmlns:w14="http://schemas.microsoft.com/office/word/2010/wordml" xmlns:w15="http://schemas.microsoft.com/office/word/2012/wordml" xmlns:w16cex="http://schemas.microsoft.com/office/word/2018/wordml/cex" xmlns:w16cid="http://schemas.microsoft.com/office/word/2016/wordml/cid" xmlns:w16="http://schemas.microsoft.com/office/word/2018/wordml" xmlns:w16du="http://schemas.microsoft.com/office/word/2023/wordml/word16du" xmlns:w16sdtdh="http://schemas.microsoft.com/office/word/2020/wordml/sdtdatahash" xmlns:w16se="http://schemas.microsoft.com/office/word/2015/wordml/symex" mc:Ignorable="w14 w15 w16se w16cid w16 w16cex w16sdtdh w16du">
   <w:docDefaults>
     <w:rPrDefault>
       <w:rPr>
+        <w:rFonts w:asciiTheme="minorHAnsi" w:eastAsiaTheme="minorEastAsia" w:hAnsiTheme="minorHAnsi" w:cstheme="minorBidi"/>
+        <w:kern w:val="2"/>
+        <w:szCs w:val="22"/>
         <w:lang w:val="en-US" w:eastAsia="ko-KR" w:bidi="ar-SA"/>
-        <w:rFonts w:asciiTheme="minorHAnsi" w:eastAsiaTheme="minorEastAsia" w:hAnsiTheme="minorHAnsi" w:cstheme="minorBidi"/>
-        <w:szCs w:val="22"/>
-        <w:kern w:val="2"/>
       </w:rPr>
     </w:rPrDefault>
     <w:pPrDefault>
       <w:pPr>
+        <w:spacing w:after="160" w:line="259" w:lineRule="auto"/>
         <w:jc w:val="both"/>
-        <w:spacing w:after="160" w:line="259" w:lineRule="auto"/>
       </w:pPr>
     </w:pPrDefault>
   </w:docDefaults>
@@ -2060,112 +3052,112 @@
     <w:lsdException w:name="Table Web 2" w:semiHidden="1" w:unhideWhenUsed="1"/>
     <w:lsdException w:name="Table Web 3" w:semiHidden="1" w:unhideWhenUsed="1"/>
     <w:lsdException w:name="Balloon Text" w:semiHidden="1" w:unhideWhenUsed="1"/>
-    <w:lsdException w:name="Table Grid" w:uiPriority="57"/>
+    <w:lsdException w:name="Table Grid" w:uiPriority="39"/>
     <w:lsdException w:name="Table Theme" w:semiHidden="1" w:unhideWhenUsed="1"/>
     <w:lsdException w:name="Placeholder Text" w:semiHidden="1"/>
     <w:lsdException w:name="No Spacing" w:uiPriority="1" w:qFormat="1"/>
     <w:lsdException w:name="Light Shading" w:uiPriority="96"/>
     <w:lsdException w:name="Light List" w:uiPriority="97"/>
     <w:lsdException w:name="Light Grid" w:uiPriority="98"/>
-    <w:lsdException w:name="Medium Shading 1" w:uiPriority="99"/>
-    <w:lsdException w:name="Medium Shading 2" w:uiPriority="100"/>
-    <w:lsdException w:name="Medium List 1" w:uiPriority="101"/>
-    <w:lsdException w:name="Medium List 2" w:uiPriority="102"/>
-    <w:lsdException w:name="Medium Grid 1" w:uiPriority="103"/>
-    <w:lsdException w:name="Medium Grid 2" w:uiPriority="104"/>
-    <w:lsdException w:name="Medium Grid 3" w:uiPriority="105"/>
-    <w:lsdException w:name="Dark List" w:uiPriority="112"/>
-    <w:lsdException w:name="Colorful Shading" w:uiPriority="113"/>
-    <w:lsdException w:name="Colorful List" w:uiPriority="114"/>
-    <w:lsdException w:name="Colorful Grid" w:uiPriority="115"/>
+    <w:lsdException w:name="Medium Shading 1"/>
+    <w:lsdException w:name="Medium Shading 2" w:uiPriority="0"/>
+    <w:lsdException w:name="Medium List 1" w:uiPriority="0"/>
+    <w:lsdException w:name="Medium List 2" w:uiPriority="0"/>
+    <w:lsdException w:name="Medium Grid 1" w:uiPriority="0"/>
+    <w:lsdException w:name="Medium Grid 2" w:uiPriority="0"/>
+    <w:lsdException w:name="Medium Grid 3" w:uiPriority="0"/>
+    <w:lsdException w:name="Dark List" w:uiPriority="0"/>
+    <w:lsdException w:name="Colorful Shading" w:uiPriority="0"/>
+    <w:lsdException w:name="Colorful List" w:uiPriority="0"/>
+    <w:lsdException w:name="Colorful Grid" w:uiPriority="0"/>
     <w:lsdException w:name="Light Shading Accent 1" w:uiPriority="96"/>
     <w:lsdException w:name="Light List Accent 1" w:uiPriority="97"/>
     <w:lsdException w:name="Light Grid Accent 1" w:uiPriority="98"/>
-    <w:lsdException w:name="Medium Shading 1 Accent 1" w:uiPriority="99"/>
-    <w:lsdException w:name="Medium Shading 2 Accent 1" w:uiPriority="100"/>
-    <w:lsdException w:name="Medium List 1 Accent 1" w:uiPriority="101"/>
+    <w:lsdException w:name="Medium Shading 1 Accent 1"/>
+    <w:lsdException w:name="Medium Shading 2 Accent 1" w:uiPriority="0"/>
+    <w:lsdException w:name="Medium List 1 Accent 1" w:uiPriority="0"/>
     <w:lsdException w:name="Revision" w:semiHidden="1"/>
     <w:lsdException w:name="List Paragraph" w:uiPriority="52" w:qFormat="1"/>
     <w:lsdException w:name="Quote" w:uiPriority="41" w:qFormat="1"/>
     <w:lsdException w:name="Intense Quote" w:uiPriority="48" w:qFormat="1"/>
-    <w:lsdException w:name="Medium List 2 Accent 1" w:uiPriority="102"/>
-    <w:lsdException w:name="Medium Grid 1 Accent 1" w:uiPriority="103"/>
-    <w:lsdException w:name="Medium Grid 2 Accent 1" w:uiPriority="104"/>
-    <w:lsdException w:name="Medium Grid 3 Accent 1" w:uiPriority="105"/>
-    <w:lsdException w:name="Dark List Accent 1" w:uiPriority="112"/>
-    <w:lsdException w:name="Colorful Shading Accent 1" w:uiPriority="113"/>
-    <w:lsdException w:name="Colorful List Accent 1" w:uiPriority="114"/>
-    <w:lsdException w:name="Colorful Grid Accent 1" w:uiPriority="115"/>
+    <w:lsdException w:name="Medium List 2 Accent 1" w:uiPriority="0"/>
+    <w:lsdException w:name="Medium Grid 1 Accent 1" w:uiPriority="0"/>
+    <w:lsdException w:name="Medium Grid 2 Accent 1" w:uiPriority="0"/>
+    <w:lsdException w:name="Medium Grid 3 Accent 1" w:uiPriority="0"/>
+    <w:lsdException w:name="Dark List Accent 1" w:uiPriority="0"/>
+    <w:lsdException w:name="Colorful Shading Accent 1" w:uiPriority="0"/>
+    <w:lsdException w:name="Colorful List Accent 1" w:uiPriority="0"/>
+    <w:lsdException w:name="Colorful Grid Accent 1" w:uiPriority="0"/>
     <w:lsdException w:name="Light Shading Accent 2" w:uiPriority="96"/>
     <w:lsdException w:name="Light List Accent 2" w:uiPriority="97"/>
     <w:lsdException w:name="Light Grid Accent 2" w:uiPriority="98"/>
-    <w:lsdException w:name="Medium Shading 1 Accent 2" w:uiPriority="99"/>
-    <w:lsdException w:name="Medium Shading 2 Accent 2" w:uiPriority="100"/>
-    <w:lsdException w:name="Medium List 1 Accent 2" w:uiPriority="101"/>
-    <w:lsdException w:name="Medium List 2 Accent 2" w:uiPriority="102"/>
-    <w:lsdException w:name="Medium Grid 1 Accent 2" w:uiPriority="103"/>
-    <w:lsdException w:name="Medium Grid 2 Accent 2" w:uiPriority="104"/>
-    <w:lsdException w:name="Medium Grid 3 Accent 2" w:uiPriority="105"/>
-    <w:lsdException w:name="Dark List Accent 2" w:uiPriority="112"/>
-    <w:lsdException w:name="Colorful Shading Accent 2" w:uiPriority="113"/>
-    <w:lsdException w:name="Colorful List Accent 2" w:uiPriority="114"/>
-    <w:lsdException w:name="Colorful Grid Accent 2" w:uiPriority="115"/>
+    <w:lsdException w:name="Medium Shading 1 Accent 2"/>
+    <w:lsdException w:name="Medium Shading 2 Accent 2" w:uiPriority="0"/>
+    <w:lsdException w:name="Medium List 1 Accent 2" w:uiPriority="0"/>
+    <w:lsdException w:name="Medium List 2 Accent 2" w:uiPriority="0"/>
+    <w:lsdException w:name="Medium Grid 1 Accent 2" w:uiPriority="0"/>
+    <w:lsdException w:name="Medium Grid 2 Accent 2" w:uiPriority="0"/>
+    <w:lsdException w:name="Medium Grid 3 Accent 2" w:uiPriority="0"/>
+    <w:lsdException w:name="Dark List Accent 2" w:uiPriority="0"/>
+    <w:lsdException w:name="Colorful Shading Accent 2" w:uiPriority="0"/>
+    <w:lsdException w:name="Colorful List Accent 2" w:uiPriority="0"/>
+    <w:lsdException w:name="Colorful Grid Accent 2" w:uiPriority="0"/>
     <w:lsdException w:name="Light Shading Accent 3" w:uiPriority="96"/>
     <w:lsdException w:name="Light List Accent 3" w:uiPriority="97"/>
     <w:lsdException w:name="Light Grid Accent 3" w:uiPriority="98"/>
-    <w:lsdException w:name="Medium Shading 1 Accent 3" w:uiPriority="99"/>
-    <w:lsdException w:name="Medium Shading 2 Accent 3" w:uiPriority="100"/>
-    <w:lsdException w:name="Medium List 1 Accent 3" w:uiPriority="101"/>
-    <w:lsdException w:name="Medium List 2 Accent 3" w:uiPriority="102"/>
-    <w:lsdException w:name="Medium Grid 1 Accent 3" w:uiPriority="103"/>
-    <w:lsdException w:name="Medium Grid 2 Accent 3" w:uiPriority="104"/>
-    <w:lsdException w:name="Medium Grid 3 Accent 3" w:uiPriority="105"/>
-    <w:lsdException w:name="Dark List Accent 3" w:uiPriority="112"/>
-    <w:lsdException w:name="Colorful Shading Accent 3" w:uiPriority="113"/>
-    <w:lsdException w:name="Colorful List Accent 3" w:uiPriority="114"/>
-    <w:lsdException w:name="Colorful Grid Accent 3" w:uiPriority="115"/>
+    <w:lsdException w:name="Medium Shading 1 Accent 3"/>
+    <w:lsdException w:name="Medium Shading 2 Accent 3" w:uiPriority="0"/>
+    <w:lsdException w:name="Medium List 1 Accent 3" w:uiPriority="0"/>
+    <w:lsdException w:name="Medium List 2 Accent 3" w:uiPriority="0"/>
+    <w:lsdException w:name="Medium Grid 1 Accent 3" w:uiPriority="0"/>
+    <w:lsdException w:name="Medium Grid 2 Accent 3" w:uiPriority="0"/>
+    <w:lsdException w:name="Medium Grid 3 Accent 3" w:uiPriority="0"/>
+    <w:lsdException w:name="Dark List Accent 3" w:uiPriority="0"/>
+    <w:lsdException w:name="Colorful Shading Accent 3" w:uiPriority="0"/>
+    <w:lsdException w:name="Colorful List Accent 3" w:uiPriority="0"/>
+    <w:lsdException w:name="Colorful Grid Accent 3" w:uiPriority="0"/>
     <w:lsdException w:name="Light Shading Accent 4" w:uiPriority="96"/>
     <w:lsdException w:name="Light List Accent 4" w:uiPriority="97"/>
     <w:lsdException w:name="Light Grid Accent 4" w:uiPriority="98"/>
-    <w:lsdException w:name="Medium Shading 1 Accent 4" w:uiPriority="99"/>
-    <w:lsdException w:name="Medium Shading 2 Accent 4" w:uiPriority="100"/>
-    <w:lsdException w:name="Medium List 1 Accent 4" w:uiPriority="101"/>
-    <w:lsdException w:name="Medium List 2 Accent 4" w:uiPriority="102"/>
-    <w:lsdException w:name="Medium Grid 1 Accent 4" w:uiPriority="103"/>
-    <w:lsdException w:name="Medium Grid 2 Accent 4" w:uiPriority="104"/>
-    <w:lsdException w:name="Medium Grid 3 Accent 4" w:uiPriority="105"/>
-    <w:lsdException w:name="Dark List Accent 4" w:uiPriority="112"/>
-    <w:lsdException w:name="Colorful Shading Accent 4" w:uiPriority="113"/>
-    <w:lsdException w:name="Colorful List Accent 4" w:uiPriority="114"/>
-    <w:lsdException w:name="Colorful Grid Accent 4" w:uiPriority="115"/>
+    <w:lsdException w:name="Medium Shading 1 Accent 4"/>
+    <w:lsdException w:name="Medium Shading 2 Accent 4" w:uiPriority="0"/>
+    <w:lsdException w:name="Medium List 1 Accent 4" w:uiPriority="0"/>
+    <w:lsdException w:name="Medium List 2 Accent 4" w:uiPriority="0"/>
+    <w:lsdException w:name="Medium Grid 1 Accent 4" w:uiPriority="0"/>
+    <w:lsdException w:name="Medium Grid 2 Accent 4" w:uiPriority="0"/>
+    <w:lsdException w:name="Medium Grid 3 Accent 4" w:uiPriority="0"/>
+    <w:lsdException w:name="Dark List Accent 4" w:uiPriority="0"/>
+    <w:lsdException w:name="Colorful Shading Accent 4" w:uiPriority="0"/>
+    <w:lsdException w:name="Colorful List Accent 4" w:uiPriority="0"/>
+    <w:lsdException w:name="Colorful Grid Accent 4" w:uiPriority="0"/>
     <w:lsdException w:name="Light Shading Accent 5" w:uiPriority="96"/>
     <w:lsdException w:name="Light List Accent 5" w:uiPriority="97"/>
     <w:lsdException w:name="Light Grid Accent 5" w:uiPriority="98"/>
-    <w:lsdException w:name="Medium Shading 1 Accent 5" w:uiPriority="99"/>
-    <w:lsdException w:name="Medium Shading 2 Accent 5" w:uiPriority="100"/>
-    <w:lsdException w:name="Medium List 1 Accent 5" w:uiPriority="101"/>
-    <w:lsdException w:name="Medium List 2 Accent 5" w:uiPriority="102"/>
-    <w:lsdException w:name="Medium Grid 1 Accent 5" w:uiPriority="103"/>
-    <w:lsdException w:name="Medium Grid 2 Accent 5" w:uiPriority="104"/>
-    <w:lsdException w:name="Medium Grid 3 Accent 5" w:uiPriority="105"/>
-    <w:lsdException w:name="Dark List Accent 5" w:uiPriority="112"/>
-    <w:lsdException w:name="Colorful Shading Accent 5" w:uiPriority="113"/>
-    <w:lsdException w:name="Colorful List Accent 5" w:uiPriority="114"/>
-    <w:lsdException w:name="Colorful Grid Accent 5" w:uiPriority="115"/>
+    <w:lsdException w:name="Medium Shading 1 Accent 5"/>
+    <w:lsdException w:name="Medium Shading 2 Accent 5" w:uiPriority="0"/>
+    <w:lsdException w:name="Medium List 1 Accent 5" w:uiPriority="0"/>
+    <w:lsdException w:name="Medium List 2 Accent 5" w:uiPriority="0"/>
+    <w:lsdException w:name="Medium Grid 1 Accent 5" w:uiPriority="0"/>
+    <w:lsdException w:name="Medium Grid 2 Accent 5" w:uiPriority="0"/>
+    <w:lsdException w:name="Medium Grid 3 Accent 5" w:uiPriority="0"/>
+    <w:lsdException w:name="Dark List Accent 5" w:uiPriority="0"/>
+    <w:lsdException w:name="Colorful Shading Accent 5" w:uiPriority="0"/>
+    <w:lsdException w:name="Colorful List Accent 5" w:uiPriority="0"/>
+    <w:lsdException w:name="Colorful Grid Accent 5" w:uiPriority="0"/>
     <w:lsdException w:name="Light Shading Accent 6" w:uiPriority="96"/>
     <w:lsdException w:name="Light List Accent 6" w:uiPriority="97"/>
     <w:lsdException w:name="Light Grid Accent 6" w:uiPriority="98"/>
-    <w:lsdException w:name="Medium Shading 1 Accent 6" w:uiPriority="99"/>
-    <w:lsdException w:name="Medium Shading 2 Accent 6" w:uiPriority="100"/>
-    <w:lsdException w:name="Medium List 1 Accent 6" w:uiPriority="101"/>
-    <w:lsdException w:name="Medium List 2 Accent 6" w:uiPriority="102"/>
-    <w:lsdException w:name="Medium Grid 1 Accent 6" w:uiPriority="103"/>
-    <w:lsdException w:name="Medium Grid 2 Accent 6" w:uiPriority="104"/>
-    <w:lsdException w:name="Medium Grid 3 Accent 6" w:uiPriority="105"/>
-    <w:lsdException w:name="Dark List Accent 6" w:uiPriority="112"/>
-    <w:lsdException w:name="Colorful Shading Accent 6" w:uiPriority="113"/>
-    <w:lsdException w:name="Colorful List Accent 6" w:uiPriority="114"/>
-    <w:lsdException w:name="Colorful Grid Accent 6" w:uiPriority="115"/>
+    <w:lsdException w:name="Medium Shading 1 Accent 6"/>
+    <w:lsdException w:name="Medium Shading 2 Accent 6" w:uiPriority="0"/>
+    <w:lsdException w:name="Medium List 1 Accent 6" w:uiPriority="0"/>
+    <w:lsdException w:name="Medium List 2 Accent 6" w:uiPriority="0"/>
+    <w:lsdException w:name="Medium Grid 1 Accent 6" w:uiPriority="0"/>
+    <w:lsdException w:name="Medium Grid 2 Accent 6" w:uiPriority="0"/>
+    <w:lsdException w:name="Medium Grid 3 Accent 6" w:uiPriority="0"/>
+    <w:lsdException w:name="Dark List Accent 6" w:uiPriority="0"/>
+    <w:lsdException w:name="Colorful Shading Accent 6" w:uiPriority="0"/>
+    <w:lsdException w:name="Colorful List Accent 6" w:uiPriority="0"/>
+    <w:lsdException w:name="Colorful Grid Accent 6" w:uiPriority="0"/>
     <w:lsdException w:name="Subtle Emphasis" w:uiPriority="25" w:qFormat="1"/>
     <w:lsdException w:name="Intense Emphasis" w:uiPriority="33" w:qFormat="1"/>
     <w:lsdException w:name="Subtle Reference" w:uiPriority="49" w:qFormat="1"/>
@@ -2287,10 +3279,10 @@
     <w:name w:val="Normal"/>
     <w:qFormat/>
     <w:pPr>
-      <w:autoSpaceDE w:val="off"/>
-      <w:autoSpaceDN w:val="off"/>
-      <w:widowControl w:val="off"/>
-      <w:wordWrap w:val="off"/>
+      <w:widowControl w:val="0"/>
+      <w:wordWrap w:val="0"/>
+      <w:autoSpaceDE w:val="0"/>
+      <w:autoSpaceDN w:val="0"/>
     </w:pPr>
   </w:style>
   <w:style w:type="character" w:default="1" w:styleId="a0">
@@ -2322,12 +3314,86 @@
   </w:style>
   <w:style w:type="paragraph" w:styleId="a3">
     <w:name w:val="List Paragraph"/>
+    <w:basedOn w:val="a"/>
     <w:uiPriority w:val="34"/>
-    <w:basedOn w:val="a"/>
     <w:qFormat/>
     <w:pPr>
       <w:ind w:leftChars="400" w:left="800"/>
     </w:pPr>
+  </w:style>
+  <w:style w:type="paragraph" w:styleId="a4">
+    <w:name w:val="header"/>
+    <w:basedOn w:val="a"/>
+    <w:link w:val="Char"/>
+    <w:uiPriority w:val="99"/>
+    <w:unhideWhenUsed/>
+    <w:rsid w:val="002D70A9"/>
+    <w:pPr>
+      <w:tabs>
+        <w:tab w:val="center" w:pos="4513"/>
+        <w:tab w:val="right" w:pos="9026"/>
+      </w:tabs>
+      <w:snapToGrid w:val="0"/>
+    </w:pPr>
+  </w:style>
+  <w:style w:type="character" w:customStyle="1" w:styleId="Char">
+    <w:name w:val="머리글 Char"/>
+    <w:basedOn w:val="a0"/>
+    <w:link w:val="a4"/>
+    <w:uiPriority w:val="99"/>
+    <w:rsid w:val="002D70A9"/>
+  </w:style>
+  <w:style w:type="paragraph" w:styleId="a5">
+    <w:name w:val="footer"/>
+    <w:basedOn w:val="a"/>
+    <w:link w:val="Char0"/>
+    <w:uiPriority w:val="99"/>
+    <w:unhideWhenUsed/>
+    <w:rsid w:val="002D70A9"/>
+    <w:pPr>
+      <w:tabs>
+        <w:tab w:val="center" w:pos="4513"/>
+        <w:tab w:val="right" w:pos="9026"/>
+      </w:tabs>
+      <w:snapToGrid w:val="0"/>
+    </w:pPr>
+  </w:style>
+  <w:style w:type="character" w:customStyle="1" w:styleId="Char0">
+    <w:name w:val="바닥글 Char"/>
+    <w:basedOn w:val="a0"/>
+    <w:link w:val="a5"/>
+    <w:uiPriority w:val="99"/>
+    <w:rsid w:val="002D70A9"/>
+  </w:style>
+  <w:style w:type="table" w:styleId="a6">
+    <w:name w:val="Table Grid"/>
+    <w:basedOn w:val="a1"/>
+    <w:uiPriority w:val="39"/>
+    <w:rsid w:val="002D70A9"/>
+    <w:pPr>
+      <w:spacing w:after="0" w:line="240" w:lineRule="auto"/>
+    </w:pPr>
+    <w:tblPr>
+      <w:tblBorders>
+        <w:top w:val="single" w:sz="4" w:space="0" w:color="auto"/>
+        <w:left w:val="single" w:sz="4" w:space="0" w:color="auto"/>
+        <w:bottom w:val="single" w:sz="4" w:space="0" w:color="auto"/>
+        <w:right w:val="single" w:sz="4" w:space="0" w:color="auto"/>
+        <w:insideH w:val="single" w:sz="4" w:space="0" w:color="auto"/>
+        <w:insideV w:val="single" w:sz="4" w:space="0" w:color="auto"/>
+      </w:tblBorders>
+    </w:tblPr>
+  </w:style>
+  <w:style w:type="character" w:styleId="a7">
+    <w:name w:val="Hyperlink"/>
+    <w:basedOn w:val="a0"/>
+    <w:uiPriority w:val="99"/>
+    <w:unhideWhenUsed/>
+    <w:rsid w:val="002D70A9"/>
+    <w:rPr>
+      <w:color w:val="0563C1" w:themeColor="hyperlink"/>
+      <w:u w:val="single"/>
+    </w:rPr>
   </w:style>
 </w:styles>
 </file>

--- a/기획/캐릭터 기획/캐릭터 설정 문서_엠버_0416.docx
+++ b/기획/캐릭터 기획/캐릭터 설정 문서_엠버_0416.docx
@@ -1324,7 +1324,6 @@
     <w:p>
       <w:pPr>
         <w:rPr>
-          <w:rFonts w:hint="eastAsia"/>
           <w:b/>
         </w:rPr>
       </w:pPr>
@@ -1367,8 +1366,8 @@
         <w:tblLook w:val="04A0" w:firstRow="1" w:lastRow="0" w:firstColumn="1" w:lastColumn="0" w:noHBand="0" w:noVBand="1"/>
       </w:tblPr>
       <w:tblGrid>
-        <w:gridCol w:w="704"/>
-        <w:gridCol w:w="1701"/>
+        <w:gridCol w:w="846"/>
+        <w:gridCol w:w="1559"/>
         <w:gridCol w:w="845"/>
         <w:gridCol w:w="6"/>
         <w:gridCol w:w="2551"/>
@@ -1377,41 +1376,40 @@
       <w:tr>
         <w:tc>
           <w:tcPr>
-            <w:tcW w:w="704" w:type="dxa"/>
+            <w:tcW w:w="846" w:type="dxa"/>
             <w:vMerge w:val="restart"/>
           </w:tcPr>
           <w:p>
             <w:pPr>
+              <w:ind w:left="142"/>
+              <w:jc w:val="center"/>
+            </w:pPr>
+            <w:r>
+              <w:rPr>
+                <w:rFonts w:hint="eastAsia"/>
+              </w:rPr>
+              <w:t>제자리 공격</w:t>
+            </w:r>
+          </w:p>
+          <w:p>
+            <w:pPr>
               <w:pStyle w:val="a3"/>
-              <w:numPr>
-                <w:ilvl w:val="0"/>
-                <w:numId w:val="3"/>
-              </w:numPr>
-              <w:ind w:leftChars="0"/>
-            </w:pPr>
-            <w:r>
-              <w:rPr>
-                <w:rFonts w:hint="eastAsia"/>
-              </w:rPr>
-              <w:t>제자리 공격</w:t>
-            </w:r>
-          </w:p>
-          <w:p>
-            <w:pPr>
-              <w:pStyle w:val="a3"/>
-              <w:numPr>
-                <w:ilvl w:val="0"/>
-                <w:numId w:val="3"/>
-              </w:numPr>
-              <w:ind w:leftChars="0"/>
-            </w:pPr>
-          </w:p>
-        </w:tc>
-        <w:tc>
-          <w:tcPr>
-            <w:tcW w:w="1701" w:type="dxa"/>
-          </w:tcPr>
-          <w:p>
+              <w:ind w:leftChars="0" w:left="502"/>
+              <w:jc w:val="center"/>
+              <w:rPr>
+                <w:rFonts w:hint="eastAsia"/>
+              </w:rPr>
+            </w:pPr>
+          </w:p>
+        </w:tc>
+        <w:tc>
+          <w:tcPr>
+            <w:tcW w:w="1559" w:type="dxa"/>
+          </w:tcPr>
+          <w:p>
+            <w:pPr>
+              <w:jc w:val="center"/>
+            </w:pPr>
             <w:proofErr w:type="spellStart"/>
             <w:r>
               <w:rPr>
@@ -1427,6 +1425,9 @@
             <w:tcW w:w="845" w:type="dxa"/>
           </w:tcPr>
           <w:p>
+            <w:pPr>
+              <w:jc w:val="center"/>
+            </w:pPr>
             <w:r>
               <w:rPr>
                 <w:rFonts w:hint="eastAsia"/>
@@ -1441,11 +1442,34 @@
             <w:gridSpan w:val="2"/>
           </w:tcPr>
           <w:p>
-            <w:r>
-              <w:rPr>
-                <w:rFonts w:hint="eastAsia"/>
-              </w:rPr>
-              <w:t>15프레임, 손들기 5, 찌르기 5, 손 내리기 5</w:t>
+            <w:pPr>
+              <w:jc w:val="center"/>
+            </w:pPr>
+            <w:proofErr w:type="gramStart"/>
+            <w:r>
+              <w:rPr>
+                <w:rFonts w:hint="eastAsia"/>
+              </w:rPr>
+              <w:t xml:space="preserve">손들기 </w:t>
+            </w:r>
+            <w:r>
+              <w:rPr>
+                <w:rFonts w:hint="eastAsia"/>
+              </w:rPr>
+              <w:t>,</w:t>
+            </w:r>
+            <w:proofErr w:type="gramEnd"/>
+            <w:r>
+              <w:rPr>
+                <w:rFonts w:hint="eastAsia"/>
+              </w:rPr>
+              <w:t xml:space="preserve"> </w:t>
+            </w:r>
+            <w:r>
+              <w:rPr>
+                <w:rFonts w:hint="eastAsia"/>
+              </w:rPr>
+              <w:t>찌르기, 손 내리기</w:t>
             </w:r>
           </w:p>
         </w:tc>
@@ -1454,6 +1478,9 @@
             <w:tcW w:w="3209" w:type="dxa"/>
           </w:tcPr>
           <w:p>
+            <w:pPr>
+              <w:jc w:val="center"/>
+            </w:pPr>
             <w:hyperlink r:id="rId18" w:history="1">
               <w:r>
                 <w:rPr>
@@ -1480,16 +1507,23 @@
       <w:tr>
         <w:tc>
           <w:tcPr>
-            <w:tcW w:w="704" w:type="dxa"/>
+            <w:tcW w:w="846" w:type="dxa"/>
             <w:vMerge/>
           </w:tcPr>
-          <w:p/>
-        </w:tc>
-        <w:tc>
-          <w:tcPr>
-            <w:tcW w:w="1701" w:type="dxa"/>
-          </w:tcPr>
-          <w:p>
+          <w:p>
+            <w:pPr>
+              <w:jc w:val="center"/>
+            </w:pPr>
+          </w:p>
+        </w:tc>
+        <w:tc>
+          <w:tcPr>
+            <w:tcW w:w="1559" w:type="dxa"/>
+          </w:tcPr>
+          <w:p>
+            <w:pPr>
+              <w:jc w:val="center"/>
+            </w:pPr>
             <w:proofErr w:type="spellStart"/>
             <w:r>
               <w:rPr>
@@ -1505,6 +1539,9 @@
             <w:tcW w:w="845" w:type="dxa"/>
           </w:tcPr>
           <w:p>
+            <w:pPr>
+              <w:jc w:val="center"/>
+            </w:pPr>
             <w:r>
               <w:rPr>
                 <w:rFonts w:hint="eastAsia"/>
@@ -1519,11 +1556,22 @@
             <w:gridSpan w:val="2"/>
           </w:tcPr>
           <w:p>
-            <w:r>
-              <w:rPr>
-                <w:rFonts w:hint="eastAsia"/>
-              </w:rPr>
-              <w:t>15프레임, 손들기 5, 찌르기 5, 손 내리기 5</w:t>
+            <w:pPr>
+              <w:jc w:val="center"/>
+            </w:pPr>
+            <w:proofErr w:type="gramStart"/>
+            <w:r>
+              <w:rPr>
+                <w:rFonts w:hint="eastAsia"/>
+              </w:rPr>
+              <w:t>손들기 ,</w:t>
+            </w:r>
+            <w:proofErr w:type="gramEnd"/>
+            <w:r>
+              <w:rPr>
+                <w:rFonts w:hint="eastAsia"/>
+              </w:rPr>
+              <w:t xml:space="preserve"> 찌르기 , 손 내리기</w:t>
             </w:r>
           </w:p>
         </w:tc>
@@ -1532,6 +1580,9 @@
             <w:tcW w:w="3209" w:type="dxa"/>
           </w:tcPr>
           <w:p>
+            <w:pPr>
+              <w:jc w:val="center"/>
+            </w:pPr>
             <w:hyperlink r:id="rId19" w:history="1">
               <w:r>
                 <w:rPr>
@@ -1541,8 +1592,15 @@
               </w:r>
             </w:hyperlink>
           </w:p>
-          <w:p/>
-          <w:p>
+          <w:p>
+            <w:pPr>
+              <w:jc w:val="center"/>
+            </w:pPr>
+          </w:p>
+          <w:p>
+            <w:pPr>
+              <w:jc w:val="center"/>
+            </w:pPr>
             <w:r>
               <w:rPr>
                 <w:rFonts w:hint="eastAsia"/>
@@ -1558,10 +1616,13 @@
         </w:trPr>
         <w:tc>
           <w:tcPr>
-            <w:tcW w:w="704" w:type="dxa"/>
+            <w:tcW w:w="846" w:type="dxa"/>
             <w:vMerge w:val="restart"/>
           </w:tcPr>
           <w:p>
+            <w:pPr>
+              <w:jc w:val="center"/>
+            </w:pPr>
             <w:r>
               <w:rPr>
                 <w:rFonts w:hint="eastAsia"/>
@@ -1570,6 +1631,9 @@
             </w:r>
           </w:p>
           <w:p>
+            <w:pPr>
+              <w:jc w:val="center"/>
+            </w:pPr>
             <w:r>
               <w:rPr>
                 <w:rFonts w:hint="eastAsia"/>
@@ -1580,9 +1644,12 @@
         </w:tc>
         <w:tc>
           <w:tcPr>
-            <w:tcW w:w="1701" w:type="dxa"/>
-          </w:tcPr>
-          <w:p>
+            <w:tcW w:w="1559" w:type="dxa"/>
+          </w:tcPr>
+          <w:p>
+            <w:pPr>
+              <w:jc w:val="center"/>
+            </w:pPr>
             <w:proofErr w:type="spellStart"/>
             <w:r>
               <w:rPr>
@@ -1599,6 +1666,9 @@
             <w:gridSpan w:val="2"/>
           </w:tcPr>
           <w:p>
+            <w:pPr>
+              <w:jc w:val="center"/>
+            </w:pPr>
             <w:r>
               <w:rPr>
                 <w:rFonts w:hint="eastAsia"/>
@@ -1607,6 +1677,9 @@
             </w:r>
           </w:p>
           <w:p>
+            <w:pPr>
+              <w:jc w:val="center"/>
+            </w:pPr>
             <w:r>
               <w:rPr>
                 <w:rFonts w:hint="eastAsia"/>
@@ -1615,6 +1688,9 @@
             </w:r>
           </w:p>
           <w:p>
+            <w:pPr>
+              <w:jc w:val="center"/>
+            </w:pPr>
             <w:r>
               <w:rPr>
                 <w:rFonts w:hint="eastAsia"/>
@@ -1623,6 +1699,9 @@
             </w:r>
           </w:p>
           <w:p>
+            <w:pPr>
+              <w:jc w:val="center"/>
+            </w:pPr>
             <w:proofErr w:type="spellStart"/>
             <w:r>
               <w:rPr>
@@ -1633,6 +1712,9 @@
             <w:proofErr w:type="spellEnd"/>
           </w:p>
           <w:p>
+            <w:pPr>
+              <w:jc w:val="center"/>
+            </w:pPr>
             <w:r>
               <w:rPr>
                 <w:rFonts w:hint="eastAsia"/>
@@ -1646,11 +1728,22 @@
             <w:tcW w:w="2551" w:type="dxa"/>
           </w:tcPr>
           <w:p>
-            <w:r>
-              <w:rPr>
-                <w:rFonts w:hint="eastAsia"/>
-              </w:rPr>
-              <w:t>15프레임, 손들기 5, 찌르기 5, 손 내리기 5</w:t>
+            <w:pPr>
+              <w:jc w:val="center"/>
+            </w:pPr>
+            <w:proofErr w:type="gramStart"/>
+            <w:r>
+              <w:rPr>
+                <w:rFonts w:hint="eastAsia"/>
+              </w:rPr>
+              <w:t>손들기 ,</w:t>
+            </w:r>
+            <w:proofErr w:type="gramEnd"/>
+            <w:r>
+              <w:rPr>
+                <w:rFonts w:hint="eastAsia"/>
+              </w:rPr>
+              <w:t xml:space="preserve"> 찌르기 , 손 내리기</w:t>
             </w:r>
           </w:p>
         </w:tc>
@@ -1659,6 +1752,9 @@
             <w:tcW w:w="3209" w:type="dxa"/>
           </w:tcPr>
           <w:p>
+            <w:pPr>
+              <w:jc w:val="center"/>
+            </w:pPr>
             <w:hyperlink r:id="rId20" w:history="1">
               <w:r>
                 <w:rPr>
@@ -1668,8 +1764,15 @@
               </w:r>
             </w:hyperlink>
           </w:p>
-          <w:p/>
-          <w:p>
+          <w:p>
+            <w:pPr>
+              <w:jc w:val="center"/>
+            </w:pPr>
+          </w:p>
+          <w:p>
+            <w:pPr>
+              <w:jc w:val="center"/>
+            </w:pPr>
             <w:r>
               <w:rPr>
                 <w:rFonts w:hint="eastAsia"/>
@@ -1688,7 +1791,7 @@
               <w:rPr>
                 <w:rFonts w:hint="eastAsia"/>
               </w:rPr>
-              <w:t xml:space="preserve"> 33초의 휘두르기 타격 </w:t>
+              <w:t xml:space="preserve"> 33초의 휘두르기 타격</w:t>
             </w:r>
           </w:p>
         </w:tc>
@@ -1699,16 +1802,23 @@
         </w:trPr>
         <w:tc>
           <w:tcPr>
-            <w:tcW w:w="704" w:type="dxa"/>
+            <w:tcW w:w="846" w:type="dxa"/>
             <w:vMerge/>
           </w:tcPr>
-          <w:p/>
-        </w:tc>
-        <w:tc>
-          <w:tcPr>
-            <w:tcW w:w="1701" w:type="dxa"/>
-          </w:tcPr>
-          <w:p>
+          <w:p>
+            <w:pPr>
+              <w:jc w:val="center"/>
+            </w:pPr>
+          </w:p>
+        </w:tc>
+        <w:tc>
+          <w:tcPr>
+            <w:tcW w:w="1559" w:type="dxa"/>
+          </w:tcPr>
+          <w:p>
+            <w:pPr>
+              <w:jc w:val="center"/>
+            </w:pPr>
             <w:proofErr w:type="spellStart"/>
             <w:r>
               <w:rPr>
@@ -1725,6 +1835,9 @@
             <w:gridSpan w:val="2"/>
           </w:tcPr>
           <w:p>
+            <w:pPr>
+              <w:jc w:val="center"/>
+            </w:pPr>
             <w:r>
               <w:rPr>
                 <w:rFonts w:hint="eastAsia"/>
@@ -1751,6 +1864,9 @@
             </w:r>
           </w:p>
           <w:p>
+            <w:pPr>
+              <w:jc w:val="center"/>
+            </w:pPr>
             <w:r>
               <w:rPr>
                 <w:rFonts w:hint="eastAsia"/>
@@ -1764,36 +1880,51 @@
             <w:tcW w:w="2551" w:type="dxa"/>
           </w:tcPr>
           <w:p>
-            <w:r>
-              <w:rPr>
-                <w:rFonts w:hint="eastAsia"/>
-              </w:rPr>
-              <w:t xml:space="preserve">15프레임, 웅크려 자세잡기 </w:t>
+            <w:pPr>
+              <w:jc w:val="center"/>
+            </w:pPr>
+            <w:r>
+              <w:rPr>
+                <w:rFonts w:hint="eastAsia"/>
+              </w:rPr>
+              <w:t xml:space="preserve">웅크려 </w:t>
             </w:r>
             <w:proofErr w:type="gramStart"/>
             <w:r>
               <w:rPr>
                 <w:rFonts w:hint="eastAsia"/>
               </w:rPr>
-              <w:t>5 ,</w:t>
+              <w:t xml:space="preserve">자세잡기 </w:t>
+            </w:r>
+            <w:r>
+              <w:rPr>
+                <w:rFonts w:hint="eastAsia"/>
+              </w:rPr>
+              <w:t>,</w:t>
             </w:r>
             <w:proofErr w:type="gramEnd"/>
             <w:r>
               <w:rPr>
                 <w:rFonts w:hint="eastAsia"/>
               </w:rPr>
-              <w:t xml:space="preserve"> 달려들기 5 , </w:t>
-            </w:r>
-          </w:p>
-          <w:p>
-            <w:r>
-              <w:rPr>
-                <w:rFonts w:hint="eastAsia"/>
-              </w:rPr>
-              <w:t xml:space="preserve">양 손을 중간으로 모으며 </w:t>
-            </w:r>
-          </w:p>
-          <w:p>
+              <w:t xml:space="preserve"> 달려들기 5 ,</w:t>
+            </w:r>
+          </w:p>
+          <w:p>
+            <w:pPr>
+              <w:jc w:val="center"/>
+            </w:pPr>
+            <w:r>
+              <w:rPr>
+                <w:rFonts w:hint="eastAsia"/>
+              </w:rPr>
+              <w:t>양 손을 중간으로 모으며</w:t>
+            </w:r>
+          </w:p>
+          <w:p>
+            <w:pPr>
+              <w:jc w:val="center"/>
+            </w:pPr>
             <w:r>
               <w:rPr>
                 <w:rFonts w:hint="eastAsia"/>
@@ -1807,6 +1938,9 @@
             <w:tcW w:w="3209" w:type="dxa"/>
           </w:tcPr>
           <w:p>
+            <w:pPr>
+              <w:jc w:val="center"/>
+            </w:pPr>
             <w:hyperlink r:id="rId21" w:history="1">
               <w:r>
                 <w:rPr>
@@ -1816,8 +1950,15 @@
               </w:r>
             </w:hyperlink>
           </w:p>
-          <w:p/>
-          <w:p>
+          <w:p>
+            <w:pPr>
+              <w:jc w:val="center"/>
+            </w:pPr>
+          </w:p>
+          <w:p>
+            <w:pPr>
+              <w:jc w:val="center"/>
+            </w:pPr>
             <w:r>
               <w:rPr>
                 <w:rFonts w:hint="eastAsia"/>
@@ -1841,10 +1982,13 @@
         </w:trPr>
         <w:tc>
           <w:tcPr>
-            <w:tcW w:w="704" w:type="dxa"/>
+            <w:tcW w:w="846" w:type="dxa"/>
             <w:vMerge w:val="restart"/>
           </w:tcPr>
           <w:p>
+            <w:pPr>
+              <w:jc w:val="center"/>
+            </w:pPr>
             <w:r>
               <w:rPr>
                 <w:rFonts w:hint="eastAsia"/>
@@ -1853,6 +1997,9 @@
             </w:r>
           </w:p>
           <w:p>
+            <w:pPr>
+              <w:jc w:val="center"/>
+            </w:pPr>
             <w:r>
               <w:rPr>
                 <w:rFonts w:hint="eastAsia"/>
@@ -1861,6 +2008,9 @@
             </w:r>
           </w:p>
           <w:p>
+            <w:pPr>
+              <w:jc w:val="center"/>
+            </w:pPr>
             <w:r>
               <w:rPr>
                 <w:rFonts w:hint="eastAsia"/>
@@ -1871,9 +2021,12 @@
         </w:tc>
         <w:tc>
           <w:tcPr>
-            <w:tcW w:w="1701" w:type="dxa"/>
-          </w:tcPr>
-          <w:p>
+            <w:tcW w:w="1559" w:type="dxa"/>
+          </w:tcPr>
+          <w:p>
+            <w:pPr>
+              <w:jc w:val="center"/>
+            </w:pPr>
             <w:proofErr w:type="spellStart"/>
             <w:r>
               <w:rPr>
@@ -1890,6 +2043,9 @@
             <w:gridSpan w:val="2"/>
           </w:tcPr>
           <w:p>
+            <w:pPr>
+              <w:jc w:val="center"/>
+            </w:pPr>
             <w:r>
               <w:rPr>
                 <w:rFonts w:hint="eastAsia"/>
@@ -1903,11 +2059,28 @@
             <w:tcW w:w="2551" w:type="dxa"/>
           </w:tcPr>
           <w:p>
-            <w:r>
-              <w:rPr>
-                <w:rFonts w:hint="eastAsia"/>
-              </w:rPr>
-              <w:t>15프레임, 손들기 5, 찌르기 5, 손 내리기 5</w:t>
+            <w:pPr>
+              <w:jc w:val="center"/>
+            </w:pPr>
+            <w:proofErr w:type="gramStart"/>
+            <w:r>
+              <w:rPr>
+                <w:rFonts w:hint="eastAsia"/>
+              </w:rPr>
+              <w:t xml:space="preserve">손들기 </w:t>
+            </w:r>
+            <w:r>
+              <w:rPr>
+                <w:rFonts w:hint="eastAsia"/>
+              </w:rPr>
+              <w:t>,</w:t>
+            </w:r>
+            <w:proofErr w:type="gramEnd"/>
+            <w:r>
+              <w:rPr>
+                <w:rFonts w:hint="eastAsia"/>
+              </w:rPr>
+              <w:t xml:space="preserve"> 찌르기 , 손 내리기</w:t>
             </w:r>
           </w:p>
         </w:tc>
@@ -1916,6 +2089,9 @@
             <w:tcW w:w="3209" w:type="dxa"/>
           </w:tcPr>
           <w:p>
+            <w:pPr>
+              <w:jc w:val="center"/>
+            </w:pPr>
             <w:hyperlink r:id="rId22" w:history="1">
               <w:r>
                 <w:rPr>
@@ -1945,16 +2121,23 @@
         </w:trPr>
         <w:tc>
           <w:tcPr>
-            <w:tcW w:w="704" w:type="dxa"/>
+            <w:tcW w:w="846" w:type="dxa"/>
             <w:vMerge/>
           </w:tcPr>
-          <w:p/>
-        </w:tc>
-        <w:tc>
-          <w:tcPr>
-            <w:tcW w:w="1701" w:type="dxa"/>
-          </w:tcPr>
-          <w:p>
+          <w:p>
+            <w:pPr>
+              <w:jc w:val="center"/>
+            </w:pPr>
+          </w:p>
+        </w:tc>
+        <w:tc>
+          <w:tcPr>
+            <w:tcW w:w="1559" w:type="dxa"/>
+          </w:tcPr>
+          <w:p>
+            <w:pPr>
+              <w:jc w:val="center"/>
+            </w:pPr>
             <w:proofErr w:type="spellStart"/>
             <w:r>
               <w:rPr>
@@ -1971,6 +2154,9 @@
             <w:gridSpan w:val="2"/>
           </w:tcPr>
           <w:p>
+            <w:pPr>
+              <w:jc w:val="center"/>
+            </w:pPr>
             <w:r>
               <w:rPr>
                 <w:rFonts w:hint="eastAsia"/>
@@ -1984,11 +2170,22 @@
             <w:tcW w:w="2551" w:type="dxa"/>
           </w:tcPr>
           <w:p>
-            <w:r>
-              <w:rPr>
-                <w:rFonts w:hint="eastAsia"/>
-              </w:rPr>
-              <w:t>15프레임, 손들기 5, 찌르기 5, 손 내리기 5</w:t>
+            <w:pPr>
+              <w:jc w:val="center"/>
+            </w:pPr>
+            <w:proofErr w:type="gramStart"/>
+            <w:r>
+              <w:rPr>
+                <w:rFonts w:hint="eastAsia"/>
+              </w:rPr>
+              <w:t>손들기 ,</w:t>
+            </w:r>
+            <w:proofErr w:type="gramEnd"/>
+            <w:r>
+              <w:rPr>
+                <w:rFonts w:hint="eastAsia"/>
+              </w:rPr>
+              <w:t xml:space="preserve"> 찌르기 , 손 내리기</w:t>
             </w:r>
           </w:p>
         </w:tc>
@@ -1997,6 +2194,9 @@
             <w:tcW w:w="3209" w:type="dxa"/>
           </w:tcPr>
           <w:p>
+            <w:pPr>
+              <w:jc w:val="center"/>
+            </w:pPr>
             <w:hyperlink r:id="rId23" w:history="1">
               <w:r>
                 <w:rPr>
@@ -2006,8 +2206,15 @@
               </w:r>
             </w:hyperlink>
           </w:p>
-          <w:p/>
-          <w:p>
+          <w:p>
+            <w:pPr>
+              <w:jc w:val="center"/>
+            </w:pPr>
+          </w:p>
+          <w:p>
+            <w:pPr>
+              <w:jc w:val="center"/>
+            </w:pPr>
             <w:r>
               <w:rPr>
                 <w:rFonts w:hint="eastAsia"/>
@@ -2023,16 +2230,23 @@
         </w:trPr>
         <w:tc>
           <w:tcPr>
-            <w:tcW w:w="704" w:type="dxa"/>
+            <w:tcW w:w="846" w:type="dxa"/>
             <w:vMerge/>
           </w:tcPr>
-          <w:p/>
-        </w:tc>
-        <w:tc>
-          <w:tcPr>
-            <w:tcW w:w="1701" w:type="dxa"/>
-          </w:tcPr>
-          <w:p>
+          <w:p>
+            <w:pPr>
+              <w:jc w:val="center"/>
+            </w:pPr>
+          </w:p>
+        </w:tc>
+        <w:tc>
+          <w:tcPr>
+            <w:tcW w:w="1559" w:type="dxa"/>
+          </w:tcPr>
+          <w:p>
+            <w:pPr>
+              <w:jc w:val="center"/>
+            </w:pPr>
             <w:proofErr w:type="spellStart"/>
             <w:r>
               <w:rPr>
@@ -2049,6 +2263,9 @@
             <w:gridSpan w:val="2"/>
           </w:tcPr>
           <w:p>
+            <w:pPr>
+              <w:jc w:val="center"/>
+            </w:pPr>
             <w:r>
               <w:rPr>
                 <w:rFonts w:hint="eastAsia"/>
@@ -2057,6 +2274,9 @@
             </w:r>
           </w:p>
           <w:p>
+            <w:pPr>
+              <w:jc w:val="center"/>
+            </w:pPr>
             <w:r>
               <w:rPr>
                 <w:rFonts w:hint="eastAsia"/>
@@ -2065,6 +2285,9 @@
             </w:r>
           </w:p>
           <w:p>
+            <w:pPr>
+              <w:jc w:val="center"/>
+            </w:pPr>
             <w:r>
               <w:rPr>
                 <w:rFonts w:hint="eastAsia"/>
@@ -2073,6 +2296,9 @@
             </w:r>
           </w:p>
           <w:p>
+            <w:pPr>
+              <w:jc w:val="center"/>
+            </w:pPr>
             <w:proofErr w:type="spellStart"/>
             <w:r>
               <w:rPr>
@@ -2083,6 +2309,9 @@
             <w:proofErr w:type="spellEnd"/>
           </w:p>
           <w:p>
+            <w:pPr>
+              <w:jc w:val="center"/>
+            </w:pPr>
             <w:r>
               <w:rPr>
                 <w:rFonts w:hint="eastAsia"/>
@@ -2096,11 +2325,22 @@
             <w:tcW w:w="2551" w:type="dxa"/>
           </w:tcPr>
           <w:p>
-            <w:r>
-              <w:rPr>
-                <w:rFonts w:hint="eastAsia"/>
-              </w:rPr>
-              <w:t>15프레임, 손들기 5, 찌르기 5, 손 내리기 5</w:t>
+            <w:pPr>
+              <w:jc w:val="center"/>
+            </w:pPr>
+            <w:proofErr w:type="gramStart"/>
+            <w:r>
+              <w:rPr>
+                <w:rFonts w:hint="eastAsia"/>
+              </w:rPr>
+              <w:t>손들기 ,</w:t>
+            </w:r>
+            <w:proofErr w:type="gramEnd"/>
+            <w:r>
+              <w:rPr>
+                <w:rFonts w:hint="eastAsia"/>
+              </w:rPr>
+              <w:t xml:space="preserve"> 찌르기 , 손 내리기</w:t>
             </w:r>
           </w:p>
         </w:tc>
@@ -2109,6 +2349,9 @@
             <w:tcW w:w="3209" w:type="dxa"/>
           </w:tcPr>
           <w:p>
+            <w:pPr>
+              <w:jc w:val="center"/>
+            </w:pPr>
             <w:hyperlink r:id="rId24" w:history="1">
               <w:r>
                 <w:rPr>
@@ -2118,8 +2361,15 @@
               </w:r>
             </w:hyperlink>
           </w:p>
-          <w:p/>
-          <w:p>
+          <w:p>
+            <w:pPr>
+              <w:jc w:val="center"/>
+            </w:pPr>
+          </w:p>
+          <w:p>
+            <w:pPr>
+              <w:jc w:val="center"/>
+            </w:pPr>
             <w:r>
               <w:rPr>
                 <w:rFonts w:hint="eastAsia"/>
@@ -2149,10 +2399,13 @@
         </w:trPr>
         <w:tc>
           <w:tcPr>
-            <w:tcW w:w="704" w:type="dxa"/>
+            <w:tcW w:w="846" w:type="dxa"/>
             <w:vMerge w:val="restart"/>
           </w:tcPr>
           <w:p>
+            <w:pPr>
+              <w:jc w:val="center"/>
+            </w:pPr>
             <w:r>
               <w:rPr>
                 <w:rFonts w:hint="eastAsia"/>
@@ -2164,9 +2417,12 @@
         </w:tc>
         <w:tc>
           <w:tcPr>
-            <w:tcW w:w="1701" w:type="dxa"/>
-          </w:tcPr>
-          <w:p>
+            <w:tcW w:w="1559" w:type="dxa"/>
+          </w:tcPr>
+          <w:p>
+            <w:pPr>
+              <w:jc w:val="center"/>
+            </w:pPr>
             <w:proofErr w:type="spellStart"/>
             <w:r>
               <w:rPr>
@@ -2183,6 +2439,9 @@
             <w:gridSpan w:val="2"/>
           </w:tcPr>
           <w:p>
+            <w:pPr>
+              <w:jc w:val="center"/>
+            </w:pPr>
             <w:r>
               <w:rPr>
                 <w:rFonts w:hint="eastAsia"/>
@@ -2191,6 +2450,9 @@
             </w:r>
           </w:p>
           <w:p>
+            <w:pPr>
+              <w:jc w:val="center"/>
+            </w:pPr>
             <w:r>
               <w:rPr>
                 <w:rFonts w:hint="eastAsia"/>
@@ -2199,6 +2461,9 @@
             </w:r>
           </w:p>
           <w:p>
+            <w:pPr>
+              <w:jc w:val="center"/>
+            </w:pPr>
             <w:r>
               <w:rPr>
                 <w:rFonts w:hint="eastAsia"/>
@@ -2207,6 +2472,9 @@
             </w:r>
           </w:p>
           <w:p>
+            <w:pPr>
+              <w:jc w:val="center"/>
+            </w:pPr>
             <w:proofErr w:type="spellStart"/>
             <w:r>
               <w:rPr>
@@ -2217,6 +2485,9 @@
             <w:proofErr w:type="spellEnd"/>
           </w:p>
           <w:p>
+            <w:pPr>
+              <w:jc w:val="center"/>
+            </w:pPr>
             <w:r>
               <w:rPr>
                 <w:rFonts w:hint="eastAsia"/>
@@ -2230,11 +2501,22 @@
             <w:tcW w:w="2551" w:type="dxa"/>
           </w:tcPr>
           <w:p>
-            <w:r>
-              <w:rPr>
-                <w:rFonts w:hint="eastAsia"/>
-              </w:rPr>
-              <w:t>15프레임, 손들기 5, 찌르기 5, 손 내리기 5</w:t>
+            <w:pPr>
+              <w:jc w:val="center"/>
+            </w:pPr>
+            <w:proofErr w:type="gramStart"/>
+            <w:r>
+              <w:rPr>
+                <w:rFonts w:hint="eastAsia"/>
+              </w:rPr>
+              <w:t>손들기 ,</w:t>
+            </w:r>
+            <w:proofErr w:type="gramEnd"/>
+            <w:r>
+              <w:rPr>
+                <w:rFonts w:hint="eastAsia"/>
+              </w:rPr>
+              <w:t xml:space="preserve"> 찌르기 , 손 내리기</w:t>
             </w:r>
           </w:p>
         </w:tc>
@@ -2243,6 +2525,9 @@
             <w:tcW w:w="3209" w:type="dxa"/>
           </w:tcPr>
           <w:p>
+            <w:pPr>
+              <w:jc w:val="center"/>
+            </w:pPr>
             <w:hyperlink r:id="rId25" w:history="1">
               <w:r>
                 <w:rPr>
@@ -2252,8 +2537,15 @@
               </w:r>
             </w:hyperlink>
           </w:p>
-          <w:p/>
-          <w:p>
+          <w:p>
+            <w:pPr>
+              <w:jc w:val="center"/>
+            </w:pPr>
+          </w:p>
+          <w:p>
+            <w:pPr>
+              <w:jc w:val="center"/>
+            </w:pPr>
             <w:r>
               <w:rPr>
                 <w:rFonts w:hint="eastAsia"/>
@@ -2283,16 +2575,23 @@
         </w:trPr>
         <w:tc>
           <w:tcPr>
-            <w:tcW w:w="704" w:type="dxa"/>
+            <w:tcW w:w="846" w:type="dxa"/>
             <w:vMerge/>
           </w:tcPr>
-          <w:p/>
-        </w:tc>
-        <w:tc>
-          <w:tcPr>
-            <w:tcW w:w="1701" w:type="dxa"/>
-          </w:tcPr>
-          <w:p>
+          <w:p>
+            <w:pPr>
+              <w:jc w:val="center"/>
+            </w:pPr>
+          </w:p>
+        </w:tc>
+        <w:tc>
+          <w:tcPr>
+            <w:tcW w:w="1559" w:type="dxa"/>
+          </w:tcPr>
+          <w:p>
+            <w:pPr>
+              <w:jc w:val="center"/>
+            </w:pPr>
             <w:proofErr w:type="spellStart"/>
             <w:r>
               <w:rPr>
@@ -2309,6 +2608,9 @@
             <w:gridSpan w:val="2"/>
           </w:tcPr>
           <w:p>
+            <w:pPr>
+              <w:jc w:val="center"/>
+            </w:pPr>
             <w:r>
               <w:rPr>
                 <w:rFonts w:hint="eastAsia"/>
@@ -2335,6 +2637,9 @@
             </w:r>
           </w:p>
           <w:p>
+            <w:pPr>
+              <w:jc w:val="center"/>
+            </w:pPr>
             <w:r>
               <w:rPr>
                 <w:rFonts w:hint="eastAsia"/>
@@ -2348,41 +2653,50 @@
             <w:tcW w:w="2551" w:type="dxa"/>
           </w:tcPr>
           <w:p>
-            <w:r>
-              <w:rPr>
-                <w:rFonts w:hint="eastAsia"/>
-              </w:rPr>
-              <w:t xml:space="preserve">15프레임, 웅크려 자세잡기 </w:t>
+            <w:pPr>
+              <w:jc w:val="center"/>
+            </w:pPr>
+            <w:r>
+              <w:rPr>
+                <w:rFonts w:hint="eastAsia"/>
+              </w:rPr>
+              <w:t xml:space="preserve">웅크려 </w:t>
             </w:r>
             <w:proofErr w:type="gramStart"/>
             <w:r>
               <w:rPr>
                 <w:rFonts w:hint="eastAsia"/>
               </w:rPr>
-              <w:t>5 ,</w:t>
+              <w:t>자세잡기  ,</w:t>
             </w:r>
             <w:proofErr w:type="gramEnd"/>
             <w:r>
               <w:rPr>
                 <w:rFonts w:hint="eastAsia"/>
               </w:rPr>
-              <w:t xml:space="preserve"> 달려들기 5 , </w:t>
-            </w:r>
-          </w:p>
-          <w:p>
-            <w:r>
-              <w:rPr>
-                <w:rFonts w:hint="eastAsia"/>
-              </w:rPr>
-              <w:t xml:space="preserve">양 손을 중간으로 모으며 </w:t>
-            </w:r>
-          </w:p>
-          <w:p>
-            <w:r>
-              <w:rPr>
-                <w:rFonts w:hint="eastAsia"/>
-              </w:rPr>
-              <w:t>자세잡기 5</w:t>
+              <w:t xml:space="preserve"> 달려들기  ,</w:t>
+            </w:r>
+          </w:p>
+          <w:p>
+            <w:pPr>
+              <w:jc w:val="center"/>
+            </w:pPr>
+            <w:r>
+              <w:rPr>
+                <w:rFonts w:hint="eastAsia"/>
+              </w:rPr>
+              <w:t>양 손을 중간으로 모으며</w:t>
+            </w:r>
+          </w:p>
+          <w:p>
+            <w:pPr>
+              <w:jc w:val="center"/>
+            </w:pPr>
+            <w:r>
+              <w:rPr>
+                <w:rFonts w:hint="eastAsia"/>
+              </w:rPr>
+              <w:t>자세잡기</w:t>
             </w:r>
           </w:p>
         </w:tc>
@@ -2391,6 +2705,9 @@
             <w:tcW w:w="3209" w:type="dxa"/>
           </w:tcPr>
           <w:p>
+            <w:pPr>
+              <w:jc w:val="center"/>
+            </w:pPr>
             <w:hyperlink r:id="rId26" w:history="1">
               <w:r>
                 <w:rPr>
@@ -2400,8 +2717,15 @@
               </w:r>
             </w:hyperlink>
           </w:p>
-          <w:p/>
-          <w:p>
+          <w:p>
+            <w:pPr>
+              <w:jc w:val="center"/>
+            </w:pPr>
+          </w:p>
+          <w:p>
+            <w:pPr>
+              <w:jc w:val="center"/>
+            </w:pPr>
             <w:r>
               <w:rPr>
                 <w:rFonts w:hint="eastAsia"/>
@@ -2425,9 +2749,12 @@
         </w:trPr>
         <w:tc>
           <w:tcPr>
-            <w:tcW w:w="704" w:type="dxa"/>
-          </w:tcPr>
-          <w:p>
+            <w:tcW w:w="846" w:type="dxa"/>
+          </w:tcPr>
+          <w:p>
+            <w:pPr>
+              <w:jc w:val="center"/>
+            </w:pPr>
             <w:proofErr w:type="spellStart"/>
             <w:r>
               <w:rPr>
@@ -2438,6 +2765,9 @@
             <w:proofErr w:type="spellEnd"/>
           </w:p>
           <w:p>
+            <w:pPr>
+              <w:jc w:val="center"/>
+            </w:pPr>
             <w:r>
               <w:rPr>
                 <w:rFonts w:hint="eastAsia"/>
@@ -2448,9 +2778,12 @@
         </w:tc>
         <w:tc>
           <w:tcPr>
-            <w:tcW w:w="1701" w:type="dxa"/>
-          </w:tcPr>
-          <w:p>
+            <w:tcW w:w="1559" w:type="dxa"/>
+          </w:tcPr>
+          <w:p>
+            <w:pPr>
+              <w:jc w:val="center"/>
+            </w:pPr>
             <w:proofErr w:type="spellStart"/>
             <w:r>
               <w:rPr>
@@ -2467,6 +2800,9 @@
             <w:gridSpan w:val="2"/>
           </w:tcPr>
           <w:p>
+            <w:pPr>
+              <w:jc w:val="center"/>
+            </w:pPr>
             <w:r>
               <w:rPr>
                 <w:rFonts w:hint="eastAsia"/>
@@ -2480,25 +2816,14 @@
             <w:tcW w:w="2551" w:type="dxa"/>
           </w:tcPr>
           <w:p>
-            <w:r>
-              <w:rPr>
-                <w:rFonts w:hint="eastAsia"/>
-              </w:rPr>
-              <w:t>60</w:t>
-            </w:r>
-            <w:proofErr w:type="gramStart"/>
-            <w:r>
-              <w:rPr>
-                <w:rFonts w:hint="eastAsia"/>
-              </w:rPr>
-              <w:t>프레임 ,</w:t>
-            </w:r>
-            <w:proofErr w:type="gramEnd"/>
-            <w:r>
-              <w:rPr>
-                <w:rFonts w:hint="eastAsia"/>
-              </w:rPr>
-              <w:t xml:space="preserve"> 휘청거리기 10프레임 , 무릎 꿇기 20프레임 , 앞으로 힘없이 넘어지기 30프레임 </w:t>
+            <w:pPr>
+              <w:jc w:val="center"/>
+            </w:pPr>
+            <w:r>
+              <w:rPr>
+                <w:rFonts w:hint="eastAsia"/>
+              </w:rPr>
+              <w:t>휘청거리기, 무릎 꿇기, 앞으로 힘없이 넘어지기</w:t>
             </w:r>
           </w:p>
         </w:tc>
@@ -2507,6 +2832,9 @@
             <w:tcW w:w="3209" w:type="dxa"/>
           </w:tcPr>
           <w:p>
+            <w:pPr>
+              <w:jc w:val="center"/>
+            </w:pPr>
             <w:hyperlink r:id="rId27" w:history="1">
               <w:r>
                 <w:rPr>
@@ -2516,13 +2844,20 @@
               </w:r>
             </w:hyperlink>
           </w:p>
-          <w:p/>
-          <w:p>
-            <w:r>
-              <w:rPr>
-                <w:rFonts w:hint="eastAsia"/>
-              </w:rPr>
-              <w:t xml:space="preserve">1:15 부터 1:17까지 </w:t>
+          <w:p>
+            <w:pPr>
+              <w:jc w:val="center"/>
+            </w:pPr>
+          </w:p>
+          <w:p>
+            <w:pPr>
+              <w:jc w:val="center"/>
+            </w:pPr>
+            <w:r>
+              <w:rPr>
+                <w:rFonts w:hint="eastAsia"/>
+              </w:rPr>
+              <w:t>1:15 부터 1:17까지</w:t>
             </w:r>
           </w:p>
         </w:tc>
@@ -2533,7 +2868,6 @@
       <w:pPr>
         <w:ind w:left="142"/>
         <w:rPr>
-          <w:rFonts w:hint="eastAsia"/>
           <w:b/>
         </w:rPr>
       </w:pPr>
